--- a/FAQSetup.docx
+++ b/FAQSetup.docx
@@ -1,6 +1,6 @@
 
 <file path=word/document.xml><?xml version="1.0" encoding="utf-8"?>
-<w:document xmlns:ve="http://schemas.openxmlformats.org/markup-compatibility/2006" xmlns:o="urn:schemas-microsoft-com:office:office" xmlns:r="http://schemas.openxmlformats.org/officeDocument/2006/relationships" xmlns:m="http://schemas.openxmlformats.org/officeDocument/2006/math" xmlns:v="urn:schemas-microsoft-com:vml" xmlns:wp="http://schemas.openxmlformats.org/drawingml/2006/wordprocessingDrawing" xmlns:w10="urn:schemas-microsoft-com:office:word" xmlns:w="http://schemas.openxmlformats.org/wordprocessingml/2006/main" xmlns:wne="http://schemas.microsoft.com/office/word/2006/wordml">
+<w:document xmlns:wpc="http://schemas.microsoft.com/office/word/2010/wordprocessingCanvas" xmlns:mc="http://schemas.openxmlformats.org/markup-compatibility/2006" xmlns:o="urn:schemas-microsoft-com:office:office" xmlns:r="http://schemas.openxmlformats.org/officeDocument/2006/relationships" xmlns:m="http://schemas.openxmlformats.org/officeDocument/2006/math" xmlns:v="urn:schemas-microsoft-com:vml" xmlns:wp14="http://schemas.microsoft.com/office/word/2010/wordprocessingDrawing" xmlns:wp="http://schemas.openxmlformats.org/drawingml/2006/wordprocessingDrawing" xmlns:w10="urn:schemas-microsoft-com:office:word" xmlns:w="http://schemas.openxmlformats.org/wordprocessingml/2006/main" xmlns:w14="http://schemas.microsoft.com/office/word/2010/wordml" xmlns:w15="http://schemas.microsoft.com/office/word/2012/wordml" xmlns:wpg="http://schemas.microsoft.com/office/word/2010/wordprocessingGroup" xmlns:wpi="http://schemas.microsoft.com/office/word/2010/wordprocessingInk" xmlns:wne="http://schemas.microsoft.com/office/word/2006/wordml" xmlns:wps="http://schemas.microsoft.com/office/word/2010/wordprocessingShape" mc:Ignorable="w14 w15 wp14">
   <w:body>
     <w:sdt>
       <w:sdtPr>
@@ -2462,14 +2462,12 @@
         </w:rPr>
         <w:t>Nifty Cloud(http://cloud.nifty.com)</w:t>
       </w:r>
-      <w:proofErr w:type="spellStart"/>
       <w:r>
         <w:rPr>
           <w:rFonts w:ascii="メイリオ" w:hAnsi="メイリオ" w:hint="eastAsia"/>
         </w:rPr>
         <w:t>からログインして、サーバーを作成</w:t>
       </w:r>
-      <w:proofErr w:type="spellEnd"/>
       <w:r>
         <w:rPr>
           <w:rFonts w:ascii="メイリオ" w:hAnsi="メイリオ" w:hint="eastAsia"/>
@@ -2999,19 +2997,8 @@
           <w:color w:val="0070C0"/>
           <w:lang w:eastAsia="ja-JP"/>
         </w:rPr>
-        <w:t>パスフレーズ：</w:t>
-      </w:r>
-      <w:proofErr w:type="spellStart"/>
-      <w:r>
-        <w:rPr>
-          <w:rFonts w:ascii="メイリオ" w:hAnsi="メイリオ" w:hint="eastAsia"/>
-          <w:b/>
-          <w:color w:val="0070C0"/>
-          <w:lang w:eastAsia="ja-JP"/>
-        </w:rPr>
-        <w:t>iscjapancache</w:t>
-      </w:r>
-      <w:proofErr w:type="spellEnd"/>
+        <w:t>パスフレーズ：iscjapancache</w:t>
+      </w:r>
       <w:r>
         <w:rPr>
           <w:rFonts w:ascii="メイリオ" w:hAnsi="メイリオ"/>
@@ -3102,23 +3089,7 @@
           <w:rFonts w:ascii="メイリオ" w:hAnsi="メイリオ" w:hint="eastAsia"/>
           <w:lang w:eastAsia="ja-JP"/>
         </w:rPr>
-        <w:t xml:space="preserve">     なっていますが、これだと、.</w:t>
-      </w:r>
-      <w:proofErr w:type="spellStart"/>
-      <w:r>
-        <w:rPr>
-          <w:rFonts w:ascii="メイリオ" w:hAnsi="メイリオ" w:hint="eastAsia"/>
-          <w:lang w:eastAsia="ja-JP"/>
-        </w:rPr>
-        <w:t>pem</w:t>
-      </w:r>
-      <w:proofErr w:type="spellEnd"/>
-      <w:r>
-        <w:rPr>
-          <w:rFonts w:ascii="メイリオ" w:hAnsi="メイリオ" w:hint="eastAsia"/>
-          <w:lang w:eastAsia="ja-JP"/>
-        </w:rPr>
-        <w:t>ファイルは見えませんので、「すべてのファイル」に</w:t>
+        <w:t xml:space="preserve">     なっていますが、これだと、.pemファイルは見えませんので、「すべてのファイル」に</w:t>
       </w:r>
       <w:r>
         <w:rPr>
@@ -3142,20 +3113,12 @@
         <w:ind w:left="480" w:hanging="480"/>
       </w:pPr>
       <w:bookmarkStart w:id="4" w:name="_Toc386726973"/>
-      <w:proofErr w:type="spellStart"/>
       <w:r>
         <w:rPr>
           <w:rFonts w:hint="eastAsia"/>
         </w:rPr>
         <w:lastRenderedPageBreak/>
-        <w:t>Caché</w:t>
-      </w:r>
-      <w:proofErr w:type="spellEnd"/>
-      <w:r>
-        <w:rPr>
-          <w:rFonts w:hint="eastAsia"/>
-        </w:rPr>
-        <w:t>のインストールと設定</w:t>
+        <w:t>Cachéのインストールと設定</w:t>
       </w:r>
       <w:bookmarkEnd w:id="4"/>
     </w:p>
@@ -3169,14 +3132,12 @@
         <w:ind w:left="420"/>
       </w:pPr>
       <w:bookmarkStart w:id="5" w:name="_Toc386726974"/>
-      <w:proofErr w:type="spellStart"/>
       <w:r>
         <w:rPr>
           <w:rFonts w:hint="eastAsia"/>
         </w:rPr>
         <w:t>Caché</w:t>
       </w:r>
-      <w:proofErr w:type="spellEnd"/>
       <w:r>
         <w:rPr>
           <w:rFonts w:hint="eastAsia"/>
@@ -3212,23 +3173,7 @@
           <w:rFonts w:ascii="メイリオ" w:hAnsi="メイリオ" w:hint="eastAsia"/>
           <w:lang w:eastAsia="ja-JP"/>
         </w:rPr>
-        <w:t>Kitを一旦ftp.itersystems.comのhomeディレクトリに置き、それを</w:t>
-      </w:r>
-      <w:proofErr w:type="spellStart"/>
-      <w:r>
-        <w:rPr>
-          <w:rFonts w:ascii="メイリオ" w:hAnsi="メイリオ" w:hint="eastAsia"/>
-          <w:lang w:eastAsia="ja-JP"/>
-        </w:rPr>
-        <w:t>wget</w:t>
-      </w:r>
-      <w:proofErr w:type="spellEnd"/>
-      <w:r>
-        <w:rPr>
-          <w:rFonts w:ascii="メイリオ" w:hAnsi="メイリオ" w:hint="eastAsia"/>
-          <w:lang w:eastAsia="ja-JP"/>
-        </w:rPr>
-        <w:t>で取得する。</w:t>
+        <w:t>Kitを一旦ftp.itersystems.comのhomeディレクトリに置き、それをwgetで取得する。</w:t>
       </w:r>
     </w:p>
     <w:p>
@@ -3271,23 +3216,7 @@
           <w:rFonts w:ascii="メイリオ" w:hAnsi="メイリオ" w:hint="eastAsia"/>
           <w:lang w:eastAsia="ja-JP"/>
         </w:rPr>
-        <w:t>無いので、</w:t>
-      </w:r>
-      <w:proofErr w:type="spellStart"/>
-      <w:r>
-        <w:rPr>
-          <w:rFonts w:ascii="メイリオ" w:hAnsi="メイリオ" w:hint="eastAsia"/>
-          <w:lang w:eastAsia="ja-JP"/>
-        </w:rPr>
-        <w:t>wget</w:t>
-      </w:r>
-      <w:proofErr w:type="spellEnd"/>
-      <w:r>
-        <w:rPr>
-          <w:rFonts w:ascii="メイリオ" w:hAnsi="メイリオ" w:hint="eastAsia"/>
-          <w:lang w:eastAsia="ja-JP"/>
-        </w:rPr>
-        <w:t>。)</w:t>
+        <w:t>無いので、wget。)</w:t>
       </w:r>
       <w:r>
         <w:rPr>
@@ -3310,37 +3239,26 @@
         </w:rPr>
         <w:br/>
       </w:r>
-      <w:proofErr w:type="spellStart"/>
       <w:r>
         <w:rPr>
           <w:rFonts w:ascii="ＭＳ ゴシック" w:eastAsia="ＭＳ ゴシック" w:hAnsi="ＭＳ ゴシック" w:hint="eastAsia"/>
           <w:lang w:eastAsia="ja-JP"/>
         </w:rPr>
-        <w:t>wget</w:t>
-      </w:r>
-      <w:proofErr w:type="spellEnd"/>
+        <w:t>wget --user=ftpadmin --password=&lt;pass&gt; ftp://ftp.intersystems.com/cache-2012.2.2.801-lnxrhx64.tar.gz</w:t>
+      </w:r>
+      <w:r>
+        <w:rPr>
+          <w:rFonts w:ascii="ＭＳ ゴシック" w:eastAsia="ＭＳ ゴシック" w:hAnsi="ＭＳ ゴシック"/>
+          <w:lang w:eastAsia="ja-JP"/>
+        </w:rPr>
+        <w:br/>
+      </w:r>
       <w:r>
         <w:rPr>
           <w:rFonts w:ascii="ＭＳ ゴシック" w:eastAsia="ＭＳ ゴシック" w:hAnsi="ＭＳ ゴシック" w:hint="eastAsia"/>
           <w:lang w:eastAsia="ja-JP"/>
         </w:rPr>
-        <w:t xml:space="preserve"> --user=</w:t>
-      </w:r>
-      <w:proofErr w:type="spellStart"/>
-      <w:r>
-        <w:rPr>
-          <w:rFonts w:ascii="ＭＳ ゴシック" w:eastAsia="ＭＳ ゴシック" w:hAnsi="ＭＳ ゴシック" w:hint="eastAsia"/>
-          <w:lang w:eastAsia="ja-JP"/>
-        </w:rPr>
-        <w:t>ftpadmin</w:t>
-      </w:r>
-      <w:proofErr w:type="spellEnd"/>
-      <w:r>
-        <w:rPr>
-          <w:rFonts w:ascii="ＭＳ ゴシック" w:eastAsia="ＭＳ ゴシック" w:hAnsi="ＭＳ ゴシック" w:hint="eastAsia"/>
-          <w:lang w:eastAsia="ja-JP"/>
-        </w:rPr>
-        <w:t xml:space="preserve"> --password=&lt;pass&gt; ftp://ftp.intersystems.com/cache-2012.2.2.801-lnxrhx64.tar.gz</w:t>
+        <w:t>---------------------------------------------------------------------------------------</w:t>
       </w:r>
       <w:r>
         <w:rPr>
@@ -3351,14 +3269,14 @@
       </w:r>
       <w:r>
         <w:rPr>
-          <w:rFonts w:ascii="ＭＳ ゴシック" w:eastAsia="ＭＳ ゴシック" w:hAnsi="ＭＳ ゴシック" w:hint="eastAsia"/>
-          <w:lang w:eastAsia="ja-JP"/>
-        </w:rPr>
-        <w:t>---------------------------------------------------------------------------------------</w:t>
-      </w:r>
-      <w:r>
-        <w:rPr>
-          <w:rFonts w:ascii="ＭＳ ゴシック" w:eastAsia="ＭＳ ゴシック" w:hAnsi="ＭＳ ゴシック"/>
+          <w:rFonts w:ascii="メイリオ" w:hAnsi="メイリオ" w:hint="eastAsia"/>
+          <w:lang w:eastAsia="ja-JP"/>
+        </w:rPr>
+        <w:t>※1. ftp.intersystems.comのホームにキットが既に置いてある場合も多いので、</w:t>
+      </w:r>
+      <w:r>
+        <w:rPr>
+          <w:rFonts w:ascii="メイリオ" w:hAnsi="メイリオ"/>
           <w:lang w:eastAsia="ja-JP"/>
         </w:rPr>
         <w:br/>
@@ -3368,7 +3286,104 @@
           <w:rFonts w:ascii="メイリオ" w:hAnsi="メイリオ" w:hint="eastAsia"/>
           <w:lang w:eastAsia="ja-JP"/>
         </w:rPr>
-        <w:t>※1. ftp.intersystems.comのホームにキットが既に置いてある場合も多いので、</w:t>
+        <w:t xml:space="preserve">　　</w:t>
+      </w:r>
+      <w:r>
+        <w:rPr>
+          <w:rFonts w:ascii="メイリオ" w:hAnsi="メイリオ" w:hint="eastAsia"/>
+          <w:lang w:eastAsia="ja-JP"/>
+        </w:rPr>
+        <w:t>それを利用してもOK。</w:t>
+      </w:r>
+    </w:p>
+    <w:p>
+      <w:pPr>
+        <w:rPr>
+          <w:rFonts w:ascii="メイリオ" w:hAnsi="メイリオ"/>
+          <w:lang w:eastAsia="ja-JP"/>
+        </w:rPr>
+      </w:pPr>
+      <w:r>
+        <w:rPr>
+          <w:rFonts w:ascii="メイリオ" w:hAnsi="メイリオ" w:hint="eastAsia"/>
+          <w:lang w:eastAsia="ja-JP"/>
+        </w:rPr>
+        <w:t>※2. KitServer→ftp.intersystems.comの転送</w:t>
+      </w:r>
+      <w:r>
+        <w:rPr>
+          <w:rFonts w:ascii="メイリオ" w:hAnsi="メイリオ" w:hint="eastAsia"/>
+          <w:lang w:eastAsia="ja-JP"/>
+        </w:rPr>
+        <w:t>は、掛地さんご担当。</w:t>
+      </w:r>
+    </w:p>
+    <w:p>
+      <w:pPr>
+        <w:rPr>
+          <w:rFonts w:ascii="メイリオ" w:hAnsi="メイリオ"/>
+          <w:lang w:eastAsia="ja-JP"/>
+        </w:rPr>
+      </w:pPr>
+      <w:r>
+        <w:rPr>
+          <w:rFonts w:ascii="メイリオ" w:hAnsi="メイリオ" w:hint="eastAsia"/>
+          <w:lang w:eastAsia="ja-JP"/>
+        </w:rPr>
+        <w:t>※3. ftp.intersystems.com下に置いたファイルは削除すること。</w:t>
+      </w:r>
+      <w:r>
+        <w:rPr>
+          <w:rFonts w:ascii="メイリオ" w:hAnsi="メイリオ" w:hint="eastAsia"/>
+          <w:lang w:eastAsia="ja-JP"/>
+        </w:rPr>
+        <w:t>(自動的には削除されない)</w:t>
+      </w:r>
+    </w:p>
+    <w:p>
+      <w:pPr>
+        <w:rPr>
+          <w:rFonts w:ascii="メイリオ" w:hAnsi="メイリオ"/>
+          <w:lang w:eastAsia="ja-JP"/>
+        </w:rPr>
+      </w:pPr>
+      <w:r>
+        <w:rPr>
+          <w:rFonts w:ascii="メイリオ" w:hAnsi="メイリオ"/>
+          <w:lang w:eastAsia="ja-JP"/>
+        </w:rPr>
+        <w:t xml:space="preserve">     </w:t>
+      </w:r>
+      <w:r>
+        <w:rPr>
+          <w:rFonts w:ascii="メイリオ" w:hAnsi="メイリオ" w:hint="eastAsia"/>
+          <w:color w:val="FF0000"/>
+          <w:lang w:eastAsia="ja-JP"/>
+        </w:rPr>
+        <w:t>（逆に、間違って他のファイルを消さないように要注意！</w:t>
+      </w:r>
+      <w:r>
+        <w:rPr>
+          <w:rFonts w:ascii="メイリオ" w:hAnsi="メイリオ" w:hint="eastAsia"/>
+          <w:color w:val="FF0000"/>
+          <w:lang w:eastAsia="ja-JP"/>
+        </w:rPr>
+        <w:t>）</w:t>
+      </w:r>
+    </w:p>
+    <w:p>
+      <w:pPr>
+        <w:rPr>
+          <w:rFonts w:ascii="メイリオ" w:hAnsi="メイリオ"/>
+          <w:lang w:eastAsia="ja-JP"/>
+        </w:rPr>
+      </w:pPr>
+      <w:r>
+        <w:rPr>
+          <w:rFonts w:ascii="メイリオ" w:hAnsi="メイリオ" w:hint="eastAsia"/>
+          <w:lang w:eastAsia="ja-JP"/>
+        </w:rPr>
+        <w:t>※4. キーも同様の方法で転送する必要があるが、ftp.intersystems.com下に置くのは、</w:t>
       </w:r>
       <w:r>
         <w:rPr>
@@ -3382,133 +3397,6 @@
           <w:rFonts w:ascii="メイリオ" w:hAnsi="メイリオ" w:hint="eastAsia"/>
           <w:lang w:eastAsia="ja-JP"/>
         </w:rPr>
-        <w:t xml:space="preserve">　　</w:t>
-      </w:r>
-      <w:r>
-        <w:rPr>
-          <w:rFonts w:ascii="メイリオ" w:hAnsi="メイリオ" w:hint="eastAsia"/>
-          <w:lang w:eastAsia="ja-JP"/>
-        </w:rPr>
-        <w:t>それを利用してもOK。</w:t>
-      </w:r>
-    </w:p>
-    <w:p>
-      <w:pPr>
-        <w:rPr>
-          <w:rFonts w:ascii="メイリオ" w:hAnsi="メイリオ"/>
-          <w:lang w:eastAsia="ja-JP"/>
-        </w:rPr>
-      </w:pPr>
-      <w:r>
-        <w:rPr>
-          <w:rFonts w:ascii="メイリオ" w:hAnsi="メイリオ" w:hint="eastAsia"/>
-          <w:lang w:eastAsia="ja-JP"/>
-        </w:rPr>
-        <w:t xml:space="preserve">※2. </w:t>
-      </w:r>
-      <w:proofErr w:type="spellStart"/>
-      <w:r>
-        <w:rPr>
-          <w:rFonts w:ascii="メイリオ" w:hAnsi="メイリオ" w:hint="eastAsia"/>
-          <w:lang w:eastAsia="ja-JP"/>
-        </w:rPr>
-        <w:t>KitServer</w:t>
-      </w:r>
-      <w:proofErr w:type="spellEnd"/>
-      <w:r>
-        <w:rPr>
-          <w:rFonts w:ascii="メイリオ" w:hAnsi="メイリオ" w:hint="eastAsia"/>
-          <w:lang w:eastAsia="ja-JP"/>
-        </w:rPr>
-        <w:t>→ftp.intersystems.comの転送</w:t>
-      </w:r>
-      <w:r>
-        <w:rPr>
-          <w:rFonts w:ascii="メイリオ" w:hAnsi="メイリオ" w:hint="eastAsia"/>
-          <w:lang w:eastAsia="ja-JP"/>
-        </w:rPr>
-        <w:t>は、掛地さんご担当。</w:t>
-      </w:r>
-    </w:p>
-    <w:p>
-      <w:pPr>
-        <w:rPr>
-          <w:rFonts w:ascii="メイリオ" w:hAnsi="メイリオ"/>
-          <w:lang w:eastAsia="ja-JP"/>
-        </w:rPr>
-      </w:pPr>
-      <w:r>
-        <w:rPr>
-          <w:rFonts w:ascii="メイリオ" w:hAnsi="メイリオ" w:hint="eastAsia"/>
-          <w:lang w:eastAsia="ja-JP"/>
-        </w:rPr>
-        <w:t>※3. ftp.intersystems.com下に置いたファイルは削除すること。</w:t>
-      </w:r>
-      <w:r>
-        <w:rPr>
-          <w:rFonts w:ascii="メイリオ" w:hAnsi="メイリオ" w:hint="eastAsia"/>
-          <w:lang w:eastAsia="ja-JP"/>
-        </w:rPr>
-        <w:t>(自動的には削除されない)</w:t>
-      </w:r>
-    </w:p>
-    <w:p>
-      <w:pPr>
-        <w:rPr>
-          <w:rFonts w:ascii="メイリオ" w:hAnsi="メイリオ"/>
-          <w:lang w:eastAsia="ja-JP"/>
-        </w:rPr>
-      </w:pPr>
-      <w:r>
-        <w:rPr>
-          <w:rFonts w:ascii="メイリオ" w:hAnsi="メイリオ"/>
-          <w:lang w:eastAsia="ja-JP"/>
-        </w:rPr>
-        <w:t xml:space="preserve">     </w:t>
-      </w:r>
-      <w:r>
-        <w:rPr>
-          <w:rFonts w:ascii="メイリオ" w:hAnsi="メイリオ" w:hint="eastAsia"/>
-          <w:color w:val="FF0000"/>
-          <w:lang w:eastAsia="ja-JP"/>
-        </w:rPr>
-        <w:t>（逆に、間違って他のファイルを消さないように要注意！</w:t>
-      </w:r>
-      <w:r>
-        <w:rPr>
-          <w:rFonts w:ascii="メイリオ" w:hAnsi="メイリオ" w:hint="eastAsia"/>
-          <w:color w:val="FF0000"/>
-          <w:lang w:eastAsia="ja-JP"/>
-        </w:rPr>
-        <w:t>）</w:t>
-      </w:r>
-    </w:p>
-    <w:p>
-      <w:pPr>
-        <w:rPr>
-          <w:rFonts w:ascii="メイリオ" w:hAnsi="メイリオ"/>
-          <w:lang w:eastAsia="ja-JP"/>
-        </w:rPr>
-      </w:pPr>
-      <w:r>
-        <w:rPr>
-          <w:rFonts w:ascii="メイリオ" w:hAnsi="メイリオ" w:hint="eastAsia"/>
-          <w:lang w:eastAsia="ja-JP"/>
-        </w:rPr>
-        <w:t>※4. キーも同様の方法で転送する必要があるが、ftp.intersystems.com下に置くのは、</w:t>
-      </w:r>
-      <w:r>
-        <w:rPr>
-          <w:rFonts w:ascii="メイリオ" w:hAnsi="メイリオ"/>
-          <w:lang w:eastAsia="ja-JP"/>
-        </w:rPr>
-        <w:br/>
-      </w:r>
-      <w:r>
-        <w:rPr>
-          <w:rFonts w:ascii="メイリオ" w:hAnsi="メイリオ" w:hint="eastAsia"/>
-          <w:lang w:eastAsia="ja-JP"/>
-        </w:rPr>
         <w:t xml:space="preserve">     削除し忘れると良くないので、管理ポータルから直接入力したほうが良いかも。</w:t>
       </w:r>
     </w:p>
@@ -3531,30 +3419,8 @@
         <w:rPr>
           <w:rFonts w:ascii="メイリオ" w:hAnsi="メイリオ" w:hint="eastAsia"/>
         </w:rPr>
-        <w:t>&lt;</w:t>
-      </w:r>
-      <w:proofErr w:type="spellStart"/>
-      <w:r>
-        <w:rPr>
-          <w:rFonts w:ascii="メイリオ" w:hAnsi="メイリオ" w:hint="eastAsia"/>
-        </w:rPr>
-        <w:t>参考</w:t>
-      </w:r>
-      <w:proofErr w:type="spellEnd"/>
-      <w:r>
-        <w:rPr>
-          <w:rFonts w:ascii="メイリオ" w:hAnsi="メイリオ" w:hint="eastAsia"/>
-        </w:rPr>
-        <w:t xml:space="preserve">&gt; </w:t>
-      </w:r>
-      <w:proofErr w:type="spellStart"/>
-      <w:r>
-        <w:rPr>
-          <w:rFonts w:ascii="メイリオ" w:hAnsi="メイリオ" w:hint="eastAsia"/>
-        </w:rPr>
-        <w:t>wgetについて</w:t>
-      </w:r>
-      <w:proofErr w:type="spellEnd"/>
+        <w:t>&lt;参考&gt; wgetについて</w:t>
+      </w:r>
       <w:r>
         <w:rPr>
           <w:rFonts w:ascii="メイリオ" w:hAnsi="メイリオ"/>
@@ -3598,21 +3464,12 @@
         </w:rPr>
         <w:t xml:space="preserve">  </w:t>
       </w:r>
-      <w:proofErr w:type="spellStart"/>
-      <w:r>
-        <w:rPr>
-          <w:rFonts w:ascii="メイリオ" w:hAnsi="メイリオ" w:hint="eastAsia"/>
-          <w:lang w:eastAsia="ja-JP"/>
-        </w:rPr>
-        <w:t>Caché</w:t>
-      </w:r>
-      <w:proofErr w:type="spellEnd"/>
-      <w:r>
-        <w:rPr>
-          <w:rFonts w:ascii="メイリオ" w:hAnsi="メイリオ" w:hint="eastAsia"/>
-          <w:lang w:eastAsia="ja-JP"/>
-        </w:rPr>
-        <w:t>インストール</w:t>
+      <w:r>
+        <w:rPr>
+          <w:rFonts w:ascii="メイリオ" w:hAnsi="メイリオ" w:hint="eastAsia"/>
+          <w:lang w:eastAsia="ja-JP"/>
+        </w:rPr>
+        <w:t>Cachéインストール</w:t>
       </w:r>
     </w:p>
     <w:p>
@@ -3669,33 +3526,8 @@
           <w:rFonts w:ascii="ＭＳ ゴシック" w:eastAsia="ＭＳ ゴシック" w:hAnsi="ＭＳ ゴシック" w:hint="eastAsia"/>
           <w:lang w:eastAsia="ja-JP"/>
         </w:rPr>
-        <w:t xml:space="preserve">　tar </w:t>
-      </w:r>
-      <w:proofErr w:type="spellStart"/>
-      <w:r>
-        <w:rPr>
-          <w:rFonts w:ascii="ＭＳ ゴシック" w:eastAsia="ＭＳ ゴシック" w:hAnsi="ＭＳ ゴシック" w:hint="eastAsia"/>
-          <w:lang w:eastAsia="ja-JP"/>
-        </w:rPr>
-        <w:t>xvzf</w:t>
-      </w:r>
-      <w:proofErr w:type="spellEnd"/>
-      <w:r>
-        <w:rPr>
-          <w:rFonts w:ascii="ＭＳ ゴシック" w:eastAsia="ＭＳ ゴシック" w:hAnsi="ＭＳ ゴシック" w:hint="eastAsia"/>
-          <w:lang w:eastAsia="ja-JP"/>
-        </w:rPr>
-        <w:t xml:space="preserve">  Cache～～～～～～～.</w:t>
-      </w:r>
-      <w:proofErr w:type="spellStart"/>
-      <w:r>
-        <w:rPr>
-          <w:rFonts w:ascii="ＭＳ ゴシック" w:eastAsia="ＭＳ ゴシック" w:hAnsi="ＭＳ ゴシック" w:hint="eastAsia"/>
-          <w:lang w:eastAsia="ja-JP"/>
-        </w:rPr>
-        <w:t>targz</w:t>
-      </w:r>
-      <w:proofErr w:type="spellEnd"/>
+        <w:t xml:space="preserve">　tar xvzf  Cache～～～～～～～.targz</w:t>
+      </w:r>
       <w:r>
         <w:rPr>
           <w:rFonts w:ascii="ＭＳ ゴシック" w:eastAsia="ＭＳ ゴシック" w:hAnsi="ＭＳ ゴシック"/>
@@ -3752,17 +3584,8 @@
           <w:rFonts w:ascii="ＭＳ ゴシック" w:eastAsia="ＭＳ ゴシック" w:hAnsi="ＭＳ ゴシック" w:hint="eastAsia"/>
           <w:lang w:eastAsia="ja-JP"/>
         </w:rPr>
-        <w:t xml:space="preserve">　./</w:t>
-      </w:r>
-      <w:proofErr w:type="spellStart"/>
-      <w:r>
-        <w:rPr>
-          <w:rFonts w:ascii="ＭＳ ゴシック" w:eastAsia="ＭＳ ゴシック" w:hAnsi="ＭＳ ゴシック" w:hint="eastAsia"/>
-          <w:lang w:eastAsia="ja-JP"/>
-        </w:rPr>
-        <w:t>cinstall</w:t>
-      </w:r>
-      <w:proofErr w:type="spellEnd"/>
+        <w:t xml:space="preserve">　./cinstall</w:t>
+      </w:r>
       <w:r>
         <w:rPr>
           <w:rFonts w:ascii="ＭＳ ゴシック" w:eastAsia="ＭＳ ゴシック" w:hAnsi="ＭＳ ゴシック"/>
@@ -3877,39 +3700,7 @@
           <w:rFonts w:ascii="メイリオ" w:hAnsi="メイリオ" w:hint="eastAsia"/>
           <w:lang w:eastAsia="ja-JP"/>
         </w:rPr>
-        <w:t>方法1：/etc/</w:t>
-      </w:r>
-      <w:proofErr w:type="spellStart"/>
-      <w:r>
-        <w:rPr>
-          <w:rFonts w:ascii="メイリオ" w:hAnsi="メイリオ" w:hint="eastAsia"/>
-          <w:lang w:eastAsia="ja-JP"/>
-        </w:rPr>
-        <w:t>sysconfig</w:t>
-      </w:r>
-      <w:proofErr w:type="spellEnd"/>
-      <w:r>
-        <w:rPr>
-          <w:rFonts w:ascii="メイリオ" w:hAnsi="メイリオ" w:hint="eastAsia"/>
-          <w:lang w:eastAsia="ja-JP"/>
-        </w:rPr>
-        <w:t>/</w:t>
-      </w:r>
-      <w:proofErr w:type="spellStart"/>
-      <w:r>
-        <w:rPr>
-          <w:rFonts w:ascii="メイリオ" w:hAnsi="メイリオ" w:hint="eastAsia"/>
-          <w:lang w:eastAsia="ja-JP"/>
-        </w:rPr>
-        <w:t>iptables</w:t>
-      </w:r>
-      <w:proofErr w:type="spellEnd"/>
-      <w:r>
-        <w:rPr>
-          <w:rFonts w:ascii="メイリオ" w:hAnsi="メイリオ" w:hint="eastAsia"/>
-          <w:lang w:eastAsia="ja-JP"/>
-        </w:rPr>
-        <w:t>を直接編集</w:t>
+        <w:t>方法1：/etc/sysconfig/iptablesを直接編集</w:t>
       </w:r>
       <w:r>
         <w:rPr>
@@ -3923,28 +3714,13 @@
           <w:rFonts w:ascii="メイリオ" w:hAnsi="メイリオ" w:hint="eastAsia"/>
           <w:lang w:eastAsia="ja-JP"/>
         </w:rPr>
-        <w:t xml:space="preserve">        /etc/</w:t>
-      </w:r>
-      <w:proofErr w:type="spellStart"/>
-      <w:r>
-        <w:rPr>
-          <w:rFonts w:ascii="メイリオ" w:hAnsi="メイリオ" w:hint="eastAsia"/>
-          <w:lang w:eastAsia="ja-JP"/>
-        </w:rPr>
-        <w:t>sysc</w:t>
-      </w:r>
-      <w:r>
-        <w:rPr>
-          <w:rFonts w:ascii="メイリオ" w:hAnsi="メイリオ" w:hint="eastAsia"/>
-        </w:rPr>
-        <w:t>onfig</w:t>
-      </w:r>
-      <w:proofErr w:type="spellEnd"/>
-      <w:r>
-        <w:rPr>
-          <w:rFonts w:ascii="メイリオ" w:hAnsi="メイリオ" w:hint="eastAsia"/>
-        </w:rPr>
-        <w:t>/iptablesに以下2行を追加。</w:t>
+        <w:t xml:space="preserve">        /etc/sysc</w:t>
+      </w:r>
+      <w:r>
+        <w:rPr>
+          <w:rFonts w:ascii="メイリオ" w:hAnsi="メイリオ" w:hint="eastAsia"/>
+        </w:rPr>
+        <w:t>onfig/iptablesに以下2行を追加。</w:t>
       </w:r>
       <w:r>
         <w:rPr>
@@ -3975,103 +3751,19 @@
           <w:rFonts w:ascii="ＭＳ ゴシック" w:eastAsia="ＭＳ ゴシック" w:hAnsi="ＭＳ ゴシック" w:hint="eastAsia"/>
         </w:rPr>
         <w:br/>
-        <w:t xml:space="preserve">-A RH-Firewall-1-INPUT -p </w:t>
-      </w:r>
-      <w:proofErr w:type="spellStart"/>
+        <w:t>-A RH-Firewall-1-INPUT -p tcp -m tcp --dport 80 -j ACCEPT</w:t>
+      </w:r>
+      <w:r>
+        <w:rPr>
+          <w:rFonts w:ascii="ＭＳ ゴシック" w:eastAsia="ＭＳ ゴシック" w:hAnsi="ＭＳ ゴシック"/>
+        </w:rPr>
+        <w:br/>
+      </w:r>
       <w:r>
         <w:rPr>
           <w:rFonts w:ascii="ＭＳ ゴシック" w:eastAsia="ＭＳ ゴシック" w:hAnsi="ＭＳ ゴシック" w:hint="eastAsia"/>
         </w:rPr>
-        <w:t>tcp</w:t>
-      </w:r>
-      <w:proofErr w:type="spellEnd"/>
-      <w:r>
-        <w:rPr>
-          <w:rFonts w:ascii="ＭＳ ゴシック" w:eastAsia="ＭＳ ゴシック" w:hAnsi="ＭＳ ゴシック" w:hint="eastAsia"/>
-        </w:rPr>
-        <w:t xml:space="preserve"> -m </w:t>
-      </w:r>
-      <w:proofErr w:type="spellStart"/>
-      <w:r>
-        <w:rPr>
-          <w:rFonts w:ascii="ＭＳ ゴシック" w:eastAsia="ＭＳ ゴシック" w:hAnsi="ＭＳ ゴシック" w:hint="eastAsia"/>
-        </w:rPr>
-        <w:t>tcp</w:t>
-      </w:r>
-      <w:proofErr w:type="spellEnd"/>
-      <w:r>
-        <w:rPr>
-          <w:rFonts w:ascii="ＭＳ ゴシック" w:eastAsia="ＭＳ ゴシック" w:hAnsi="ＭＳ ゴシック" w:hint="eastAsia"/>
-        </w:rPr>
-        <w:t xml:space="preserve"> --</w:t>
-      </w:r>
-      <w:proofErr w:type="spellStart"/>
-      <w:r>
-        <w:rPr>
-          <w:rFonts w:ascii="ＭＳ ゴシック" w:eastAsia="ＭＳ ゴシック" w:hAnsi="ＭＳ ゴシック" w:hint="eastAsia"/>
-        </w:rPr>
-        <w:t>dport</w:t>
-      </w:r>
-      <w:proofErr w:type="spellEnd"/>
-      <w:r>
-        <w:rPr>
-          <w:rFonts w:ascii="ＭＳ ゴシック" w:eastAsia="ＭＳ ゴシック" w:hAnsi="ＭＳ ゴシック" w:hint="eastAsia"/>
-        </w:rPr>
-        <w:t xml:space="preserve"> 80 -j ACCEPT</w:t>
-      </w:r>
-      <w:r>
-        <w:rPr>
-          <w:rFonts w:ascii="ＭＳ ゴシック" w:eastAsia="ＭＳ ゴシック" w:hAnsi="ＭＳ ゴシック"/>
-        </w:rPr>
-        <w:br/>
-      </w:r>
-      <w:r>
-        <w:rPr>
-          <w:rFonts w:ascii="ＭＳ ゴシック" w:eastAsia="ＭＳ ゴシック" w:hAnsi="ＭＳ ゴシック" w:hint="eastAsia"/>
-        </w:rPr>
-        <w:t xml:space="preserve">-A RH-Firewall-1-INPUT -p </w:t>
-      </w:r>
-      <w:proofErr w:type="spellStart"/>
-      <w:r>
-        <w:rPr>
-          <w:rFonts w:ascii="ＭＳ ゴシック" w:eastAsia="ＭＳ ゴシック" w:hAnsi="ＭＳ ゴシック" w:hint="eastAsia"/>
-        </w:rPr>
-        <w:t>tcp</w:t>
-      </w:r>
-      <w:proofErr w:type="spellEnd"/>
-      <w:r>
-        <w:rPr>
-          <w:rFonts w:ascii="ＭＳ ゴシック" w:eastAsia="ＭＳ ゴシック" w:hAnsi="ＭＳ ゴシック" w:hint="eastAsia"/>
-        </w:rPr>
-        <w:t xml:space="preserve"> -m </w:t>
-      </w:r>
-      <w:proofErr w:type="spellStart"/>
-      <w:r>
-        <w:rPr>
-          <w:rFonts w:ascii="ＭＳ ゴシック" w:eastAsia="ＭＳ ゴシック" w:hAnsi="ＭＳ ゴシック" w:hint="eastAsia"/>
-        </w:rPr>
-        <w:t>tcp</w:t>
-      </w:r>
-      <w:proofErr w:type="spellEnd"/>
-      <w:r>
-        <w:rPr>
-          <w:rFonts w:ascii="ＭＳ ゴシック" w:eastAsia="ＭＳ ゴシック" w:hAnsi="ＭＳ ゴシック" w:hint="eastAsia"/>
-        </w:rPr>
-        <w:t xml:space="preserve"> --</w:t>
-      </w:r>
-      <w:proofErr w:type="spellStart"/>
-      <w:r>
-        <w:rPr>
-          <w:rFonts w:ascii="ＭＳ ゴシック" w:eastAsia="ＭＳ ゴシック" w:hAnsi="ＭＳ ゴシック" w:hint="eastAsia"/>
-        </w:rPr>
-        <w:t>dport</w:t>
-      </w:r>
-      <w:proofErr w:type="spellEnd"/>
-      <w:r>
-        <w:rPr>
-          <w:rFonts w:ascii="ＭＳ ゴシック" w:eastAsia="ＭＳ ゴシック" w:hAnsi="ＭＳ ゴシック" w:hint="eastAsia"/>
-        </w:rPr>
-        <w:t xml:space="preserve"> 57772 -j ACCEPT</w:t>
+        <w:t>-A RH-Firewall-1-INPUT -p tcp -m tcp --dport 57772 -j ACCEPT</w:t>
       </w:r>
       <w:r>
         <w:rPr>
@@ -4096,21 +3788,7 @@
         <w:rPr>
           <w:rFonts w:ascii="メイリオ" w:hAnsi="メイリオ" w:hint="eastAsia"/>
         </w:rPr>
-        <w:t>※</w:t>
-      </w:r>
-      <w:proofErr w:type="spellStart"/>
-      <w:r>
-        <w:rPr>
-          <w:rFonts w:ascii="メイリオ" w:hAnsi="メイリオ" w:hint="eastAsia"/>
-        </w:rPr>
-        <w:t>上から順番に効くので、REJECTの行よりも必ず上に書く</w:t>
-      </w:r>
-      <w:proofErr w:type="spellEnd"/>
-      <w:r>
-        <w:rPr>
-          <w:rFonts w:ascii="メイリオ" w:hAnsi="メイリオ" w:hint="eastAsia"/>
-        </w:rPr>
-        <w:t>。</w:t>
+        <w:t>※上から順番に効くので、REJECTの行よりも必ず上に書く。</w:t>
       </w:r>
     </w:p>
     <w:p>
@@ -4167,48 +3845,7 @@
           <w:rFonts w:ascii="ＭＳ ゴシック" w:eastAsia="ＭＳ ゴシック" w:hAnsi="ＭＳ ゴシック"/>
         </w:rPr>
         <w:br/>
-      </w:r>
-      <w:proofErr w:type="spellStart"/>
-      <w:r>
-        <w:rPr>
-          <w:rFonts w:ascii="ＭＳ ゴシック" w:eastAsia="ＭＳ ゴシック" w:hAnsi="ＭＳ ゴシック"/>
-        </w:rPr>
-        <w:t>iptables</w:t>
-      </w:r>
-      <w:proofErr w:type="spellEnd"/>
-      <w:r>
-        <w:rPr>
-          <w:rFonts w:ascii="ＭＳ ゴシック" w:eastAsia="ＭＳ ゴシック" w:hAnsi="ＭＳ ゴシック"/>
-        </w:rPr>
-        <w:t xml:space="preserve"> -I RH-Firewall-1-INPUT 8 -p </w:t>
-      </w:r>
-      <w:proofErr w:type="spellStart"/>
-      <w:r>
-        <w:rPr>
-          <w:rFonts w:ascii="ＭＳ ゴシック" w:eastAsia="ＭＳ ゴシック" w:hAnsi="ＭＳ ゴシック"/>
-        </w:rPr>
-        <w:t>tcp</w:t>
-      </w:r>
-      <w:proofErr w:type="spellEnd"/>
-      <w:r>
-        <w:rPr>
-          <w:rFonts w:ascii="ＭＳ ゴシック" w:eastAsia="ＭＳ ゴシック" w:hAnsi="ＭＳ ゴシック"/>
-        </w:rPr>
-        <w:t xml:space="preserve"> --</w:t>
-      </w:r>
-      <w:proofErr w:type="spellStart"/>
-      <w:r>
-        <w:rPr>
-          <w:rFonts w:ascii="ＭＳ ゴシック" w:eastAsia="ＭＳ ゴシック" w:hAnsi="ＭＳ ゴシック"/>
-        </w:rPr>
-        <w:t>dport</w:t>
-      </w:r>
-      <w:proofErr w:type="spellEnd"/>
-      <w:r>
-        <w:rPr>
-          <w:rFonts w:ascii="ＭＳ ゴシック" w:eastAsia="ＭＳ ゴシック" w:hAnsi="ＭＳ ゴシック"/>
-        </w:rPr>
-        <w:t xml:space="preserve"> 57772 -j ACCEPT</w:t>
+        <w:t>iptables -I RH-Firewall-1-INPUT 8 -p tcp --dport 57772 -j ACCEPT</w:t>
       </w:r>
       <w:r>
         <w:rPr>
@@ -4259,23 +3896,7 @@
           <w:rFonts w:ascii="メイリオ" w:hAnsi="メイリオ" w:hint="eastAsia"/>
           <w:lang w:eastAsia="ja-JP"/>
         </w:rPr>
-        <w:t>追加後の</w:t>
-      </w:r>
-      <w:proofErr w:type="spellStart"/>
-      <w:r>
-        <w:rPr>
-          <w:rFonts w:ascii="メイリオ" w:hAnsi="メイリオ" w:hint="eastAsia"/>
-          <w:lang w:eastAsia="ja-JP"/>
-        </w:rPr>
-        <w:t>iptables</w:t>
-      </w:r>
-      <w:proofErr w:type="spellEnd"/>
-      <w:r>
-        <w:rPr>
-          <w:rFonts w:ascii="メイリオ" w:hAnsi="メイリオ" w:hint="eastAsia"/>
-          <w:lang w:eastAsia="ja-JP"/>
-        </w:rPr>
-        <w:t xml:space="preserve"> -Lの結果</w:t>
+        <w:t>追加後のiptables -Lの結果</w:t>
       </w:r>
     </w:p>
     <w:p>
@@ -4311,85 +3932,76 @@
           <w:rFonts w:ascii="ＭＳ ゴシック" w:eastAsia="ＭＳ ゴシック" w:hAnsi="ＭＳ ゴシック"/>
           <w:lang w:eastAsia="ja-JP"/>
         </w:rPr>
-        <w:t>[</w:t>
-      </w:r>
-      <w:proofErr w:type="spellStart"/>
-      <w:r>
+        <w:t>[root@localhost Cache20122]# iptables -L</w:t>
+      </w:r>
+    </w:p>
+    <w:p>
+      <w:pPr>
         <w:rPr>
           <w:rFonts w:ascii="ＭＳ ゴシック" w:eastAsia="ＭＳ ゴシック" w:hAnsi="ＭＳ ゴシック"/>
           <w:lang w:eastAsia="ja-JP"/>
         </w:rPr>
-        <w:t>root@localhost</w:t>
-      </w:r>
-      <w:proofErr w:type="spellEnd"/>
+      </w:pPr>
       <w:r>
         <w:rPr>
           <w:rFonts w:ascii="ＭＳ ゴシック" w:eastAsia="ＭＳ ゴシック" w:hAnsi="ＭＳ ゴシック"/>
           <w:lang w:eastAsia="ja-JP"/>
         </w:rPr>
-        <w:t xml:space="preserve"> Cache20122]# </w:t>
-      </w:r>
-      <w:proofErr w:type="spellStart"/>
-      <w:r>
+        <w:t>Chain INPUT (policy DROP)</w:t>
+      </w:r>
+    </w:p>
+    <w:p>
+      <w:pPr>
         <w:rPr>
           <w:rFonts w:ascii="ＭＳ ゴシック" w:eastAsia="ＭＳ ゴシック" w:hAnsi="ＭＳ ゴシック"/>
           <w:lang w:eastAsia="ja-JP"/>
         </w:rPr>
-        <w:t>iptables</w:t>
-      </w:r>
-      <w:proofErr w:type="spellEnd"/>
+      </w:pPr>
       <w:r>
         <w:rPr>
           <w:rFonts w:ascii="ＭＳ ゴシック" w:eastAsia="ＭＳ ゴシック" w:hAnsi="ＭＳ ゴシック"/>
           <w:lang w:eastAsia="ja-JP"/>
         </w:rPr>
-        <w:t xml:space="preserve"> -L</w:t>
+        <w:t>target     prot opt source               destination</w:t>
       </w:r>
     </w:p>
     <w:p>
       <w:pPr>
         <w:rPr>
           <w:rFonts w:ascii="ＭＳ ゴシック" w:eastAsia="ＭＳ ゴシック" w:hAnsi="ＭＳ ゴシック"/>
-          <w:lang w:eastAsia="ja-JP"/>
         </w:rPr>
       </w:pPr>
       <w:r>
         <w:rPr>
           <w:rFonts w:ascii="ＭＳ ゴシック" w:eastAsia="ＭＳ ゴシック" w:hAnsi="ＭＳ ゴシック"/>
-          <w:lang w:eastAsia="ja-JP"/>
-        </w:rPr>
-        <w:t>Chain INPUT (policy DROP)</w:t>
+        </w:rPr>
+        <w:t>RH-Firewall-1-INPUT  all  --  anywhere             anywhere</w:t>
       </w:r>
     </w:p>
     <w:p>
       <w:pPr>
         <w:rPr>
           <w:rFonts w:ascii="ＭＳ ゴシック" w:eastAsia="ＭＳ ゴシック" w:hAnsi="ＭＳ ゴシック"/>
-          <w:lang w:eastAsia="ja-JP"/>
         </w:rPr>
       </w:pPr>
       <w:r>
         <w:rPr>
           <w:rFonts w:ascii="ＭＳ ゴシック" w:eastAsia="ＭＳ ゴシック" w:hAnsi="ＭＳ ゴシック"/>
-          <w:lang w:eastAsia="ja-JP"/>
-        </w:rPr>
-        <w:t xml:space="preserve">target     </w:t>
-      </w:r>
-      <w:proofErr w:type="spellStart"/>
-      <w:r>
+        </w:rPr>
+        <w:t>ACCEPT     tcp  --  anywhere             anywhere            tcp dpt:ftp</w:t>
+      </w:r>
+    </w:p>
+    <w:p>
+      <w:pPr>
         <w:rPr>
           <w:rFonts w:ascii="ＭＳ ゴシック" w:eastAsia="ＭＳ ゴシック" w:hAnsi="ＭＳ ゴシック"/>
-          <w:lang w:eastAsia="ja-JP"/>
-        </w:rPr>
-        <w:t>prot</w:t>
-      </w:r>
-      <w:proofErr w:type="spellEnd"/>
+        </w:rPr>
+      </w:pPr>
       <w:r>
         <w:rPr>
           <w:rFonts w:ascii="ＭＳ ゴシック" w:eastAsia="ＭＳ ゴシック" w:hAnsi="ＭＳ ゴシック"/>
-          <w:lang w:eastAsia="ja-JP"/>
-        </w:rPr>
-        <w:t xml:space="preserve"> opt source               destination</w:t>
+        </w:rPr>
+        <w:t>ACCEPT     tcp  --  anywhere             anywhere            tcp dpt:ftp</w:t>
       </w:r>
     </w:p>
     <w:p>
@@ -4402,79 +4014,74 @@
         <w:rPr>
           <w:rFonts w:ascii="ＭＳ ゴシック" w:eastAsia="ＭＳ ゴシック" w:hAnsi="ＭＳ ゴシック"/>
         </w:rPr>
-        <w:t xml:space="preserve">RH-Firewall-1-INPUT  all  --  anywhere             </w:t>
-      </w:r>
-      <w:proofErr w:type="spellStart"/>
-      <w:r>
+        <w:t>ACCEPT     tcp  --  anywhere             anywhere            tcp dpt:ssh</w:t>
+      </w:r>
+    </w:p>
+    <w:p>
+      <w:pPr>
         <w:rPr>
           <w:rFonts w:ascii="ＭＳ ゴシック" w:eastAsia="ＭＳ ゴシック" w:hAnsi="ＭＳ ゴシック"/>
         </w:rPr>
-        <w:t>anywhere</w:t>
-      </w:r>
-      <w:proofErr w:type="spellEnd"/>
-    </w:p>
-    <w:p>
-      <w:pPr>
+      </w:pPr>
+      <w:r>
         <w:rPr>
           <w:rFonts w:ascii="ＭＳ ゴシック" w:eastAsia="ＭＳ ゴシック" w:hAnsi="ＭＳ ゴシック"/>
         </w:rPr>
-      </w:pPr>
-      <w:r>
+        <w:t>ACCEPT     tcp  --  anywhere             anywhere            tcp dpt:http</w:t>
+      </w:r>
+    </w:p>
+    <w:p>
+      <w:pPr>
         <w:rPr>
           <w:rFonts w:ascii="ＭＳ ゴシック" w:eastAsia="ＭＳ ゴシック" w:hAnsi="ＭＳ ゴシック"/>
         </w:rPr>
-        <w:t xml:space="preserve">ACCEPT     </w:t>
-      </w:r>
-      <w:proofErr w:type="spellStart"/>
-      <w:r>
+      </w:pPr>
+    </w:p>
+    <w:p>
+      <w:pPr>
         <w:rPr>
           <w:rFonts w:ascii="ＭＳ ゴシック" w:eastAsia="ＭＳ ゴシック" w:hAnsi="ＭＳ ゴシック"/>
         </w:rPr>
-        <w:t>tcp</w:t>
-      </w:r>
-      <w:proofErr w:type="spellEnd"/>
+      </w:pPr>
       <w:r>
         <w:rPr>
           <w:rFonts w:ascii="ＭＳ ゴシック" w:eastAsia="ＭＳ ゴシック" w:hAnsi="ＭＳ ゴシック"/>
         </w:rPr>
-        <w:t xml:space="preserve">  --  anywhere             </w:t>
-      </w:r>
-      <w:proofErr w:type="spellStart"/>
-      <w:r>
+        <w:t>Chain FORWARD (policy DROP)</w:t>
+      </w:r>
+    </w:p>
+    <w:p>
+      <w:pPr>
         <w:rPr>
           <w:rFonts w:ascii="ＭＳ ゴシック" w:eastAsia="ＭＳ ゴシック" w:hAnsi="ＭＳ ゴシック"/>
         </w:rPr>
-        <w:t>anywhere</w:t>
-      </w:r>
-      <w:proofErr w:type="spellEnd"/>
+      </w:pPr>
       <w:r>
         <w:rPr>
           <w:rFonts w:ascii="ＭＳ ゴシック" w:eastAsia="ＭＳ ゴシック" w:hAnsi="ＭＳ ゴシック"/>
         </w:rPr>
-        <w:t xml:space="preserve">            </w:t>
-      </w:r>
-      <w:proofErr w:type="spellStart"/>
-      <w:r>
+        <w:t>target     prot opt source               destination</w:t>
+      </w:r>
+    </w:p>
+    <w:p>
+      <w:pPr>
         <w:rPr>
           <w:rFonts w:ascii="ＭＳ ゴシック" w:eastAsia="ＭＳ ゴシック" w:hAnsi="ＭＳ ゴシック"/>
         </w:rPr>
-        <w:t>tcp</w:t>
-      </w:r>
-      <w:proofErr w:type="spellEnd"/>
+      </w:pPr>
       <w:r>
         <w:rPr>
           <w:rFonts w:ascii="ＭＳ ゴシック" w:eastAsia="ＭＳ ゴシック" w:hAnsi="ＭＳ ゴシック"/>
         </w:rPr>
-        <w:t xml:space="preserve"> </w:t>
-      </w:r>
-      <w:proofErr w:type="spellStart"/>
-      <w:r>
+        <w:t>DROP       all  --  anywhere             anywhere</w:t>
+      </w:r>
+    </w:p>
+    <w:p>
+      <w:pPr>
         <w:rPr>
           <w:rFonts w:ascii="ＭＳ ゴシック" w:eastAsia="ＭＳ ゴシック" w:hAnsi="ＭＳ ゴシック"/>
         </w:rPr>
-        <w:t>dpt:ftp</w:t>
-      </w:r>
-      <w:proofErr w:type="spellEnd"/>
+      </w:pPr>
     </w:p>
     <w:p>
       <w:pPr>
@@ -4486,58 +4093,54 @@
         <w:rPr>
           <w:rFonts w:ascii="ＭＳ ゴシック" w:eastAsia="ＭＳ ゴシック" w:hAnsi="ＭＳ ゴシック"/>
         </w:rPr>
-        <w:t xml:space="preserve">ACCEPT     </w:t>
-      </w:r>
-      <w:proofErr w:type="spellStart"/>
-      <w:r>
+        <w:t>Chain OUTPUT (policy ACCEPT)</w:t>
+      </w:r>
+    </w:p>
+    <w:p>
+      <w:pPr>
         <w:rPr>
           <w:rFonts w:ascii="ＭＳ ゴシック" w:eastAsia="ＭＳ ゴシック" w:hAnsi="ＭＳ ゴシック"/>
         </w:rPr>
-        <w:t>tcp</w:t>
-      </w:r>
-      <w:proofErr w:type="spellEnd"/>
+      </w:pPr>
       <w:r>
         <w:rPr>
           <w:rFonts w:ascii="ＭＳ ゴシック" w:eastAsia="ＭＳ ゴシック" w:hAnsi="ＭＳ ゴシック"/>
         </w:rPr>
-        <w:t xml:space="preserve">  --  anywhere             </w:t>
-      </w:r>
-      <w:proofErr w:type="spellStart"/>
-      <w:r>
+        <w:t>target     prot opt source               destination</w:t>
+      </w:r>
+    </w:p>
+    <w:p>
+      <w:pPr>
         <w:rPr>
           <w:rFonts w:ascii="ＭＳ ゴシック" w:eastAsia="ＭＳ ゴシック" w:hAnsi="ＭＳ ゴシック"/>
         </w:rPr>
-        <w:t>anywhere</w:t>
-      </w:r>
-      <w:proofErr w:type="spellEnd"/>
-      <w:r>
+      </w:pPr>
+    </w:p>
+    <w:p>
+      <w:pPr>
         <w:rPr>
           <w:rFonts w:ascii="ＭＳ ゴシック" w:eastAsia="ＭＳ ゴシック" w:hAnsi="ＭＳ ゴシック"/>
         </w:rPr>
-        <w:t xml:space="preserve">            </w:t>
-      </w:r>
-      <w:proofErr w:type="spellStart"/>
+      </w:pPr>
       <w:r>
         <w:rPr>
           <w:rFonts w:ascii="ＭＳ ゴシック" w:eastAsia="ＭＳ ゴシック" w:hAnsi="ＭＳ ゴシック"/>
         </w:rPr>
-        <w:t>tcp</w:t>
-      </w:r>
-      <w:proofErr w:type="spellEnd"/>
-      <w:r>
+        <w:t>Chain RH-Firewall-1-INPUT (1 references)</w:t>
+      </w:r>
+    </w:p>
+    <w:p>
+      <w:pPr>
         <w:rPr>
           <w:rFonts w:ascii="ＭＳ ゴシック" w:eastAsia="ＭＳ ゴシック" w:hAnsi="ＭＳ ゴシック"/>
         </w:rPr>
-        <w:t xml:space="preserve"> </w:t>
-      </w:r>
-      <w:proofErr w:type="spellStart"/>
+      </w:pPr>
       <w:r>
         <w:rPr>
           <w:rFonts w:ascii="ＭＳ ゴシック" w:eastAsia="ＭＳ ゴシック" w:hAnsi="ＭＳ ゴシック"/>
         </w:rPr>
-        <w:t>dpt:ftp</w:t>
-      </w:r>
-      <w:proofErr w:type="spellEnd"/>
+        <w:t>target     prot opt source               destination</w:t>
+      </w:r>
     </w:p>
     <w:p>
       <w:pPr>
@@ -4549,685 +4152,105 @@
         <w:rPr>
           <w:rFonts w:ascii="ＭＳ ゴシック" w:eastAsia="ＭＳ ゴシック" w:hAnsi="ＭＳ ゴシック"/>
         </w:rPr>
-        <w:t xml:space="preserve">ACCEPT     </w:t>
-      </w:r>
-      <w:proofErr w:type="spellStart"/>
-      <w:r>
+        <w:t>ACCEPT     all  --  anywhere             anywhere</w:t>
+      </w:r>
+    </w:p>
+    <w:p>
+      <w:pPr>
         <w:rPr>
           <w:rFonts w:ascii="ＭＳ ゴシック" w:eastAsia="ＭＳ ゴシック" w:hAnsi="ＭＳ ゴシック"/>
         </w:rPr>
-        <w:t>tcp</w:t>
-      </w:r>
-      <w:proofErr w:type="spellEnd"/>
+      </w:pPr>
       <w:r>
         <w:rPr>
           <w:rFonts w:ascii="ＭＳ ゴシック" w:eastAsia="ＭＳ ゴシック" w:hAnsi="ＭＳ ゴシック"/>
         </w:rPr>
-        <w:t xml:space="preserve">  --  anywhere             </w:t>
-      </w:r>
-      <w:proofErr w:type="spellStart"/>
-      <w:r>
+        <w:t>ACCEPT     tcp  --  anywhere             anywhere            tcp spts:bootps:bootpc</w:t>
+      </w:r>
+    </w:p>
+    <w:p>
+      <w:pPr>
         <w:rPr>
           <w:rFonts w:ascii="ＭＳ ゴシック" w:eastAsia="ＭＳ ゴシック" w:hAnsi="ＭＳ ゴシック"/>
         </w:rPr>
-        <w:t>anywhere</w:t>
-      </w:r>
-      <w:proofErr w:type="spellEnd"/>
+      </w:pPr>
       <w:r>
         <w:rPr>
           <w:rFonts w:ascii="ＭＳ ゴシック" w:eastAsia="ＭＳ ゴシック" w:hAnsi="ＭＳ ゴシック"/>
         </w:rPr>
-        <w:t xml:space="preserve">            </w:t>
-      </w:r>
-      <w:proofErr w:type="spellStart"/>
-      <w:r>
+        <w:t>ACCEPT     udp  --  anywhere             anywhere            udp spts:bootps:bootpc</w:t>
+      </w:r>
+    </w:p>
+    <w:p>
+      <w:pPr>
         <w:rPr>
           <w:rFonts w:ascii="ＭＳ ゴシック" w:eastAsia="ＭＳ ゴシック" w:hAnsi="ＭＳ ゴシック"/>
         </w:rPr>
-        <w:t>tcp</w:t>
-      </w:r>
-      <w:proofErr w:type="spellEnd"/>
+      </w:pPr>
       <w:r>
         <w:rPr>
           <w:rFonts w:ascii="ＭＳ ゴシック" w:eastAsia="ＭＳ ゴシック" w:hAnsi="ＭＳ ゴシック"/>
         </w:rPr>
-        <w:t xml:space="preserve"> </w:t>
-      </w:r>
-      <w:proofErr w:type="spellStart"/>
-      <w:r>
+        <w:t>ACCEPT     all  --  anywhere             anywhere            state RELATED,ESTABLISHED</w:t>
+      </w:r>
+    </w:p>
+    <w:p>
+      <w:pPr>
         <w:rPr>
           <w:rFonts w:ascii="ＭＳ ゴシック" w:eastAsia="ＭＳ ゴシック" w:hAnsi="ＭＳ ゴシック"/>
         </w:rPr>
-        <w:t>dpt:ssh</w:t>
-      </w:r>
-      <w:proofErr w:type="spellEnd"/>
-    </w:p>
-    <w:p>
-      <w:pPr>
+      </w:pPr>
+      <w:r>
         <w:rPr>
           <w:rFonts w:ascii="ＭＳ ゴシック" w:eastAsia="ＭＳ ゴシック" w:hAnsi="ＭＳ ゴシック"/>
         </w:rPr>
-      </w:pPr>
-      <w:r>
+        <w:t>ACCEPT     tcp  --  anywhere             anywhere            tcp dpt:ssh</w:t>
+      </w:r>
+    </w:p>
+    <w:p>
+      <w:pPr>
         <w:rPr>
           <w:rFonts w:ascii="ＭＳ ゴシック" w:eastAsia="ＭＳ ゴシック" w:hAnsi="ＭＳ ゴシック"/>
         </w:rPr>
-        <w:t xml:space="preserve">ACCEPT     </w:t>
-      </w:r>
-      <w:proofErr w:type="spellStart"/>
+      </w:pPr>
       <w:r>
         <w:rPr>
           <w:rFonts w:ascii="ＭＳ ゴシック" w:eastAsia="ＭＳ ゴシック" w:hAnsi="ＭＳ ゴシック"/>
         </w:rPr>
-        <w:t>tcp</w:t>
-      </w:r>
-      <w:proofErr w:type="spellEnd"/>
-      <w:r>
+        <w:t>ACCEPT     tcp  --  anywhere             anywhere            tcp dpt:http</w:t>
+      </w:r>
+    </w:p>
+    <w:p>
+      <w:pPr>
         <w:rPr>
           <w:rFonts w:ascii="ＭＳ ゴシック" w:eastAsia="ＭＳ ゴシック" w:hAnsi="ＭＳ ゴシック"/>
         </w:rPr>
-        <w:t xml:space="preserve">  --  anywhere             </w:t>
-      </w:r>
-      <w:proofErr w:type="spellStart"/>
+      </w:pPr>
       <w:r>
         <w:rPr>
           <w:rFonts w:ascii="ＭＳ ゴシック" w:eastAsia="ＭＳ ゴシック" w:hAnsi="ＭＳ ゴシック"/>
         </w:rPr>
-        <w:t>anywhere</w:t>
-      </w:r>
-      <w:proofErr w:type="spellEnd"/>
-      <w:r>
+        <w:t>ACCEPT     tcp  --  anywhere             anywhere            tcp dpt:57772</w:t>
+      </w:r>
+    </w:p>
+    <w:p>
+      <w:pPr>
         <w:rPr>
           <w:rFonts w:ascii="ＭＳ ゴシック" w:eastAsia="ＭＳ ゴシック" w:hAnsi="ＭＳ ゴシック"/>
         </w:rPr>
-        <w:t xml:space="preserve">            </w:t>
-      </w:r>
-      <w:proofErr w:type="spellStart"/>
+      </w:pPr>
       <w:r>
         <w:rPr>
           <w:rFonts w:ascii="ＭＳ ゴシック" w:eastAsia="ＭＳ ゴシック" w:hAnsi="ＭＳ ゴシック"/>
         </w:rPr>
-        <w:t>tcp</w:t>
-      </w:r>
-      <w:proofErr w:type="spellEnd"/>
-      <w:r>
+        <w:t>REJECT     all  --  anywhere             anywhere            reject-with icmp-host-prohibited</w:t>
+      </w:r>
+    </w:p>
+    <w:p>
+      <w:pPr>
         <w:rPr>
           <w:rFonts w:ascii="ＭＳ ゴシック" w:eastAsia="ＭＳ ゴシック" w:hAnsi="ＭＳ ゴシック"/>
         </w:rPr>
-        <w:t xml:space="preserve"> </w:t>
-      </w:r>
-      <w:proofErr w:type="spellStart"/>
-      <w:r>
-        <w:rPr>
-          <w:rFonts w:ascii="ＭＳ ゴシック" w:eastAsia="ＭＳ ゴシック" w:hAnsi="ＭＳ ゴシック"/>
-        </w:rPr>
-        <w:t>dpt:http</w:t>
-      </w:r>
-      <w:proofErr w:type="spellEnd"/>
-    </w:p>
-    <w:p>
-      <w:pPr>
-        <w:rPr>
-          <w:rFonts w:ascii="ＭＳ ゴシック" w:eastAsia="ＭＳ ゴシック" w:hAnsi="ＭＳ ゴシック"/>
-        </w:rPr>
-      </w:pPr>
-    </w:p>
-    <w:p>
-      <w:pPr>
-        <w:rPr>
-          <w:rFonts w:ascii="ＭＳ ゴシック" w:eastAsia="ＭＳ ゴシック" w:hAnsi="ＭＳ ゴシック"/>
-        </w:rPr>
-      </w:pPr>
-      <w:r>
-        <w:rPr>
-          <w:rFonts w:ascii="ＭＳ ゴシック" w:eastAsia="ＭＳ ゴシック" w:hAnsi="ＭＳ ゴシック"/>
-        </w:rPr>
-        <w:t>Chain FORWARD (policy DROP)</w:t>
-      </w:r>
-    </w:p>
-    <w:p>
-      <w:pPr>
-        <w:rPr>
-          <w:rFonts w:ascii="ＭＳ ゴシック" w:eastAsia="ＭＳ ゴシック" w:hAnsi="ＭＳ ゴシック"/>
-        </w:rPr>
-      </w:pPr>
-      <w:r>
-        <w:rPr>
-          <w:rFonts w:ascii="ＭＳ ゴシック" w:eastAsia="ＭＳ ゴシック" w:hAnsi="ＭＳ ゴシック"/>
-        </w:rPr>
-        <w:t xml:space="preserve">target     </w:t>
-      </w:r>
-      <w:proofErr w:type="spellStart"/>
-      <w:r>
-        <w:rPr>
-          <w:rFonts w:ascii="ＭＳ ゴシック" w:eastAsia="ＭＳ ゴシック" w:hAnsi="ＭＳ ゴシック"/>
-        </w:rPr>
-        <w:t>prot</w:t>
-      </w:r>
-      <w:proofErr w:type="spellEnd"/>
-      <w:r>
-        <w:rPr>
-          <w:rFonts w:ascii="ＭＳ ゴシック" w:eastAsia="ＭＳ ゴシック" w:hAnsi="ＭＳ ゴシック"/>
-        </w:rPr>
-        <w:t xml:space="preserve"> opt source               destination</w:t>
-      </w:r>
-    </w:p>
-    <w:p>
-      <w:pPr>
-        <w:rPr>
-          <w:rFonts w:ascii="ＭＳ ゴシック" w:eastAsia="ＭＳ ゴシック" w:hAnsi="ＭＳ ゴシック"/>
-        </w:rPr>
-      </w:pPr>
-      <w:r>
-        <w:rPr>
-          <w:rFonts w:ascii="ＭＳ ゴシック" w:eastAsia="ＭＳ ゴシック" w:hAnsi="ＭＳ ゴシック"/>
-        </w:rPr>
-        <w:t xml:space="preserve">DROP       all  --  anywhere             </w:t>
-      </w:r>
-      <w:proofErr w:type="spellStart"/>
-      <w:r>
-        <w:rPr>
-          <w:rFonts w:ascii="ＭＳ ゴシック" w:eastAsia="ＭＳ ゴシック" w:hAnsi="ＭＳ ゴシック"/>
-        </w:rPr>
-        <w:t>anywhere</w:t>
-      </w:r>
-      <w:proofErr w:type="spellEnd"/>
-    </w:p>
-    <w:p>
-      <w:pPr>
-        <w:rPr>
-          <w:rFonts w:ascii="ＭＳ ゴシック" w:eastAsia="ＭＳ ゴシック" w:hAnsi="ＭＳ ゴシック"/>
-        </w:rPr>
-      </w:pPr>
-    </w:p>
-    <w:p>
-      <w:pPr>
-        <w:rPr>
-          <w:rFonts w:ascii="ＭＳ ゴシック" w:eastAsia="ＭＳ ゴシック" w:hAnsi="ＭＳ ゴシック"/>
-        </w:rPr>
-      </w:pPr>
-      <w:r>
-        <w:rPr>
-          <w:rFonts w:ascii="ＭＳ ゴシック" w:eastAsia="ＭＳ ゴシック" w:hAnsi="ＭＳ ゴシック"/>
-        </w:rPr>
-        <w:t>Chain OUTPUT (policy ACCEPT)</w:t>
-      </w:r>
-    </w:p>
-    <w:p>
-      <w:pPr>
-        <w:rPr>
-          <w:rFonts w:ascii="ＭＳ ゴシック" w:eastAsia="ＭＳ ゴシック" w:hAnsi="ＭＳ ゴシック"/>
-        </w:rPr>
-      </w:pPr>
-      <w:r>
-        <w:rPr>
-          <w:rFonts w:ascii="ＭＳ ゴシック" w:eastAsia="ＭＳ ゴシック" w:hAnsi="ＭＳ ゴシック"/>
-        </w:rPr>
-        <w:t xml:space="preserve">target     </w:t>
-      </w:r>
-      <w:proofErr w:type="spellStart"/>
-      <w:r>
-        <w:rPr>
-          <w:rFonts w:ascii="ＭＳ ゴシック" w:eastAsia="ＭＳ ゴシック" w:hAnsi="ＭＳ ゴシック"/>
-        </w:rPr>
-        <w:t>prot</w:t>
-      </w:r>
-      <w:proofErr w:type="spellEnd"/>
-      <w:r>
-        <w:rPr>
-          <w:rFonts w:ascii="ＭＳ ゴシック" w:eastAsia="ＭＳ ゴシック" w:hAnsi="ＭＳ ゴシック"/>
-        </w:rPr>
-        <w:t xml:space="preserve"> opt source               destination</w:t>
-      </w:r>
-    </w:p>
-    <w:p>
-      <w:pPr>
-        <w:rPr>
-          <w:rFonts w:ascii="ＭＳ ゴシック" w:eastAsia="ＭＳ ゴシック" w:hAnsi="ＭＳ ゴシック"/>
-        </w:rPr>
-      </w:pPr>
-    </w:p>
-    <w:p>
-      <w:pPr>
-        <w:rPr>
-          <w:rFonts w:ascii="ＭＳ ゴシック" w:eastAsia="ＭＳ ゴシック" w:hAnsi="ＭＳ ゴシック"/>
-        </w:rPr>
-      </w:pPr>
-      <w:r>
-        <w:rPr>
-          <w:rFonts w:ascii="ＭＳ ゴシック" w:eastAsia="ＭＳ ゴシック" w:hAnsi="ＭＳ ゴシック"/>
-        </w:rPr>
-        <w:t>Chain RH-Firewall-1-INPUT (1 references)</w:t>
-      </w:r>
-    </w:p>
-    <w:p>
-      <w:pPr>
-        <w:rPr>
-          <w:rFonts w:ascii="ＭＳ ゴシック" w:eastAsia="ＭＳ ゴシック" w:hAnsi="ＭＳ ゴシック"/>
-        </w:rPr>
-      </w:pPr>
-      <w:r>
-        <w:rPr>
-          <w:rFonts w:ascii="ＭＳ ゴシック" w:eastAsia="ＭＳ ゴシック" w:hAnsi="ＭＳ ゴシック"/>
-        </w:rPr>
-        <w:t xml:space="preserve">target     </w:t>
-      </w:r>
-      <w:proofErr w:type="spellStart"/>
-      <w:r>
-        <w:rPr>
-          <w:rFonts w:ascii="ＭＳ ゴシック" w:eastAsia="ＭＳ ゴシック" w:hAnsi="ＭＳ ゴシック"/>
-        </w:rPr>
-        <w:t>prot</w:t>
-      </w:r>
-      <w:proofErr w:type="spellEnd"/>
-      <w:r>
-        <w:rPr>
-          <w:rFonts w:ascii="ＭＳ ゴシック" w:eastAsia="ＭＳ ゴシック" w:hAnsi="ＭＳ ゴシック"/>
-        </w:rPr>
-        <w:t xml:space="preserve"> opt source               destination</w:t>
-      </w:r>
-    </w:p>
-    <w:p>
-      <w:pPr>
-        <w:rPr>
-          <w:rFonts w:ascii="ＭＳ ゴシック" w:eastAsia="ＭＳ ゴシック" w:hAnsi="ＭＳ ゴシック"/>
-        </w:rPr>
-      </w:pPr>
-      <w:r>
-        <w:rPr>
-          <w:rFonts w:ascii="ＭＳ ゴシック" w:eastAsia="ＭＳ ゴシック" w:hAnsi="ＭＳ ゴシック"/>
-        </w:rPr>
-        <w:t xml:space="preserve">ACCEPT     all  --  anywhere             </w:t>
-      </w:r>
-      <w:proofErr w:type="spellStart"/>
-      <w:r>
-        <w:rPr>
-          <w:rFonts w:ascii="ＭＳ ゴシック" w:eastAsia="ＭＳ ゴシック" w:hAnsi="ＭＳ ゴシック"/>
-        </w:rPr>
-        <w:t>anywhere</w:t>
-      </w:r>
-      <w:proofErr w:type="spellEnd"/>
-    </w:p>
-    <w:p>
-      <w:pPr>
-        <w:rPr>
-          <w:rFonts w:ascii="ＭＳ ゴシック" w:eastAsia="ＭＳ ゴシック" w:hAnsi="ＭＳ ゴシック"/>
-        </w:rPr>
-      </w:pPr>
-      <w:r>
-        <w:rPr>
-          <w:rFonts w:ascii="ＭＳ ゴシック" w:eastAsia="ＭＳ ゴシック" w:hAnsi="ＭＳ ゴシック"/>
-        </w:rPr>
-        <w:t xml:space="preserve">ACCEPT     </w:t>
-      </w:r>
-      <w:proofErr w:type="spellStart"/>
-      <w:r>
-        <w:rPr>
-          <w:rFonts w:ascii="ＭＳ ゴシック" w:eastAsia="ＭＳ ゴシック" w:hAnsi="ＭＳ ゴシック"/>
-        </w:rPr>
-        <w:t>tcp</w:t>
-      </w:r>
-      <w:proofErr w:type="spellEnd"/>
-      <w:r>
-        <w:rPr>
-          <w:rFonts w:ascii="ＭＳ ゴシック" w:eastAsia="ＭＳ ゴシック" w:hAnsi="ＭＳ ゴシック"/>
-        </w:rPr>
-        <w:t xml:space="preserve">  --  anywhere             </w:t>
-      </w:r>
-      <w:proofErr w:type="spellStart"/>
-      <w:r>
-        <w:rPr>
-          <w:rFonts w:ascii="ＭＳ ゴシック" w:eastAsia="ＭＳ ゴシック" w:hAnsi="ＭＳ ゴシック"/>
-        </w:rPr>
-        <w:t>anywhere</w:t>
-      </w:r>
-      <w:proofErr w:type="spellEnd"/>
-      <w:r>
-        <w:rPr>
-          <w:rFonts w:ascii="ＭＳ ゴシック" w:eastAsia="ＭＳ ゴシック" w:hAnsi="ＭＳ ゴシック"/>
-        </w:rPr>
-        <w:t xml:space="preserve">            </w:t>
-      </w:r>
-      <w:proofErr w:type="spellStart"/>
-      <w:r>
-        <w:rPr>
-          <w:rFonts w:ascii="ＭＳ ゴシック" w:eastAsia="ＭＳ ゴシック" w:hAnsi="ＭＳ ゴシック"/>
-        </w:rPr>
-        <w:t>tcp</w:t>
-      </w:r>
-      <w:proofErr w:type="spellEnd"/>
-      <w:r>
-        <w:rPr>
-          <w:rFonts w:ascii="ＭＳ ゴシック" w:eastAsia="ＭＳ ゴシック" w:hAnsi="ＭＳ ゴシック"/>
-        </w:rPr>
-        <w:t xml:space="preserve"> </w:t>
-      </w:r>
-      <w:proofErr w:type="spellStart"/>
-      <w:r>
-        <w:rPr>
-          <w:rFonts w:ascii="ＭＳ ゴシック" w:eastAsia="ＭＳ ゴシック" w:hAnsi="ＭＳ ゴシック"/>
-        </w:rPr>
-        <w:t>spts:bootps:bootpc</w:t>
-      </w:r>
-      <w:proofErr w:type="spellEnd"/>
-    </w:p>
-    <w:p>
-      <w:pPr>
-        <w:rPr>
-          <w:rFonts w:ascii="ＭＳ ゴシック" w:eastAsia="ＭＳ ゴシック" w:hAnsi="ＭＳ ゴシック"/>
-        </w:rPr>
-      </w:pPr>
-      <w:r>
-        <w:rPr>
-          <w:rFonts w:ascii="ＭＳ ゴシック" w:eastAsia="ＭＳ ゴシック" w:hAnsi="ＭＳ ゴシック"/>
-        </w:rPr>
-        <w:t xml:space="preserve">ACCEPT     </w:t>
-      </w:r>
-      <w:proofErr w:type="spellStart"/>
-      <w:r>
-        <w:rPr>
-          <w:rFonts w:ascii="ＭＳ ゴシック" w:eastAsia="ＭＳ ゴシック" w:hAnsi="ＭＳ ゴシック"/>
-        </w:rPr>
-        <w:t>udp</w:t>
-      </w:r>
-      <w:proofErr w:type="spellEnd"/>
-      <w:r>
-        <w:rPr>
-          <w:rFonts w:ascii="ＭＳ ゴシック" w:eastAsia="ＭＳ ゴシック" w:hAnsi="ＭＳ ゴシック"/>
-        </w:rPr>
-        <w:t xml:space="preserve">  --  anywhere             </w:t>
-      </w:r>
-      <w:proofErr w:type="spellStart"/>
-      <w:r>
-        <w:rPr>
-          <w:rFonts w:ascii="ＭＳ ゴシック" w:eastAsia="ＭＳ ゴシック" w:hAnsi="ＭＳ ゴシック"/>
-        </w:rPr>
-        <w:t>anywhere</w:t>
-      </w:r>
-      <w:proofErr w:type="spellEnd"/>
-      <w:r>
-        <w:rPr>
-          <w:rFonts w:ascii="ＭＳ ゴシック" w:eastAsia="ＭＳ ゴシック" w:hAnsi="ＭＳ ゴシック"/>
-        </w:rPr>
-        <w:t xml:space="preserve">            </w:t>
-      </w:r>
-      <w:proofErr w:type="spellStart"/>
-      <w:r>
-        <w:rPr>
-          <w:rFonts w:ascii="ＭＳ ゴシック" w:eastAsia="ＭＳ ゴシック" w:hAnsi="ＭＳ ゴシック"/>
-        </w:rPr>
-        <w:t>udp</w:t>
-      </w:r>
-      <w:proofErr w:type="spellEnd"/>
-      <w:r>
-        <w:rPr>
-          <w:rFonts w:ascii="ＭＳ ゴシック" w:eastAsia="ＭＳ ゴシック" w:hAnsi="ＭＳ ゴシック"/>
-        </w:rPr>
-        <w:t xml:space="preserve"> </w:t>
-      </w:r>
-      <w:proofErr w:type="spellStart"/>
-      <w:r>
-        <w:rPr>
-          <w:rFonts w:ascii="ＭＳ ゴシック" w:eastAsia="ＭＳ ゴシック" w:hAnsi="ＭＳ ゴシック"/>
-        </w:rPr>
-        <w:t>spts:bootps:bootpc</w:t>
-      </w:r>
-      <w:proofErr w:type="spellEnd"/>
-    </w:p>
-    <w:p>
-      <w:pPr>
-        <w:rPr>
-          <w:rFonts w:ascii="ＭＳ ゴシック" w:eastAsia="ＭＳ ゴシック" w:hAnsi="ＭＳ ゴシック"/>
-        </w:rPr>
-      </w:pPr>
-      <w:r>
-        <w:rPr>
-          <w:rFonts w:ascii="ＭＳ ゴシック" w:eastAsia="ＭＳ ゴシック" w:hAnsi="ＭＳ ゴシック"/>
-        </w:rPr>
-        <w:t xml:space="preserve">ACCEPT     all  --  anywhere             </w:t>
-      </w:r>
-      <w:proofErr w:type="spellStart"/>
-      <w:r>
-        <w:rPr>
-          <w:rFonts w:ascii="ＭＳ ゴシック" w:eastAsia="ＭＳ ゴシック" w:hAnsi="ＭＳ ゴシック"/>
-        </w:rPr>
-        <w:t>anywhere</w:t>
-      </w:r>
-      <w:proofErr w:type="spellEnd"/>
-      <w:r>
-        <w:rPr>
-          <w:rFonts w:ascii="ＭＳ ゴシック" w:eastAsia="ＭＳ ゴシック" w:hAnsi="ＭＳ ゴシック"/>
-        </w:rPr>
-        <w:t xml:space="preserve">            state RELATED,ESTABLISHED</w:t>
-      </w:r>
-    </w:p>
-    <w:p>
-      <w:pPr>
-        <w:rPr>
-          <w:rFonts w:ascii="ＭＳ ゴシック" w:eastAsia="ＭＳ ゴシック" w:hAnsi="ＭＳ ゴシック"/>
-        </w:rPr>
-      </w:pPr>
-      <w:r>
-        <w:rPr>
-          <w:rFonts w:ascii="ＭＳ ゴシック" w:eastAsia="ＭＳ ゴシック" w:hAnsi="ＭＳ ゴシック"/>
-        </w:rPr>
-        <w:t xml:space="preserve">ACCEPT     </w:t>
-      </w:r>
-      <w:proofErr w:type="spellStart"/>
-      <w:r>
-        <w:rPr>
-          <w:rFonts w:ascii="ＭＳ ゴシック" w:eastAsia="ＭＳ ゴシック" w:hAnsi="ＭＳ ゴシック"/>
-        </w:rPr>
-        <w:t>tcp</w:t>
-      </w:r>
-      <w:proofErr w:type="spellEnd"/>
-      <w:r>
-        <w:rPr>
-          <w:rFonts w:ascii="ＭＳ ゴシック" w:eastAsia="ＭＳ ゴシック" w:hAnsi="ＭＳ ゴシック"/>
-        </w:rPr>
-        <w:t xml:space="preserve">  --  anywhere             </w:t>
-      </w:r>
-      <w:proofErr w:type="spellStart"/>
-      <w:r>
-        <w:rPr>
-          <w:rFonts w:ascii="ＭＳ ゴシック" w:eastAsia="ＭＳ ゴシック" w:hAnsi="ＭＳ ゴシック"/>
-        </w:rPr>
-        <w:t>anywhere</w:t>
-      </w:r>
-      <w:proofErr w:type="spellEnd"/>
-      <w:r>
-        <w:rPr>
-          <w:rFonts w:ascii="ＭＳ ゴシック" w:eastAsia="ＭＳ ゴシック" w:hAnsi="ＭＳ ゴシック"/>
-        </w:rPr>
-        <w:t xml:space="preserve">            </w:t>
-      </w:r>
-      <w:proofErr w:type="spellStart"/>
-      <w:r>
-        <w:rPr>
-          <w:rFonts w:ascii="ＭＳ ゴシック" w:eastAsia="ＭＳ ゴシック" w:hAnsi="ＭＳ ゴシック"/>
-        </w:rPr>
-        <w:t>tcp</w:t>
-      </w:r>
-      <w:proofErr w:type="spellEnd"/>
-      <w:r>
-        <w:rPr>
-          <w:rFonts w:ascii="ＭＳ ゴシック" w:eastAsia="ＭＳ ゴシック" w:hAnsi="ＭＳ ゴシック"/>
-        </w:rPr>
-        <w:t xml:space="preserve"> </w:t>
-      </w:r>
-      <w:proofErr w:type="spellStart"/>
-      <w:r>
-        <w:rPr>
-          <w:rFonts w:ascii="ＭＳ ゴシック" w:eastAsia="ＭＳ ゴシック" w:hAnsi="ＭＳ ゴシック"/>
-        </w:rPr>
-        <w:t>dpt:ssh</w:t>
-      </w:r>
-      <w:proofErr w:type="spellEnd"/>
-    </w:p>
-    <w:p>
-      <w:pPr>
-        <w:rPr>
-          <w:rFonts w:ascii="ＭＳ ゴシック" w:eastAsia="ＭＳ ゴシック" w:hAnsi="ＭＳ ゴシック"/>
-        </w:rPr>
-      </w:pPr>
-      <w:r>
-        <w:rPr>
-          <w:rFonts w:ascii="ＭＳ ゴシック" w:eastAsia="ＭＳ ゴシック" w:hAnsi="ＭＳ ゴシック"/>
-        </w:rPr>
-        <w:t xml:space="preserve">ACCEPT     </w:t>
-      </w:r>
-      <w:proofErr w:type="spellStart"/>
-      <w:r>
-        <w:rPr>
-          <w:rFonts w:ascii="ＭＳ ゴシック" w:eastAsia="ＭＳ ゴシック" w:hAnsi="ＭＳ ゴシック"/>
-        </w:rPr>
-        <w:t>tcp</w:t>
-      </w:r>
-      <w:proofErr w:type="spellEnd"/>
-      <w:r>
-        <w:rPr>
-          <w:rFonts w:ascii="ＭＳ ゴシック" w:eastAsia="ＭＳ ゴシック" w:hAnsi="ＭＳ ゴシック"/>
-        </w:rPr>
-        <w:t xml:space="preserve">  --  anywhere             </w:t>
-      </w:r>
-      <w:proofErr w:type="spellStart"/>
-      <w:r>
-        <w:rPr>
-          <w:rFonts w:ascii="ＭＳ ゴシック" w:eastAsia="ＭＳ ゴシック" w:hAnsi="ＭＳ ゴシック"/>
-        </w:rPr>
-        <w:t>anywhere</w:t>
-      </w:r>
-      <w:proofErr w:type="spellEnd"/>
-      <w:r>
-        <w:rPr>
-          <w:rFonts w:ascii="ＭＳ ゴシック" w:eastAsia="ＭＳ ゴシック" w:hAnsi="ＭＳ ゴシック"/>
-        </w:rPr>
-        <w:t xml:space="preserve">            </w:t>
-      </w:r>
-      <w:proofErr w:type="spellStart"/>
-      <w:r>
-        <w:rPr>
-          <w:rFonts w:ascii="ＭＳ ゴシック" w:eastAsia="ＭＳ ゴシック" w:hAnsi="ＭＳ ゴシック"/>
-        </w:rPr>
-        <w:t>tcp</w:t>
-      </w:r>
-      <w:proofErr w:type="spellEnd"/>
-      <w:r>
-        <w:rPr>
-          <w:rFonts w:ascii="ＭＳ ゴシック" w:eastAsia="ＭＳ ゴシック" w:hAnsi="ＭＳ ゴシック"/>
-        </w:rPr>
-        <w:t xml:space="preserve"> </w:t>
-      </w:r>
-      <w:proofErr w:type="spellStart"/>
-      <w:r>
-        <w:rPr>
-          <w:rFonts w:ascii="ＭＳ ゴシック" w:eastAsia="ＭＳ ゴシック" w:hAnsi="ＭＳ ゴシック"/>
-        </w:rPr>
-        <w:t>dpt:http</w:t>
-      </w:r>
-      <w:proofErr w:type="spellEnd"/>
-    </w:p>
-    <w:p>
-      <w:pPr>
-        <w:rPr>
-          <w:rFonts w:ascii="ＭＳ ゴシック" w:eastAsia="ＭＳ ゴシック" w:hAnsi="ＭＳ ゴシック"/>
-        </w:rPr>
-      </w:pPr>
-      <w:r>
-        <w:rPr>
-          <w:rFonts w:ascii="ＭＳ ゴシック" w:eastAsia="ＭＳ ゴシック" w:hAnsi="ＭＳ ゴシック"/>
-        </w:rPr>
-        <w:t xml:space="preserve">ACCEPT     </w:t>
-      </w:r>
-      <w:proofErr w:type="spellStart"/>
-      <w:r>
-        <w:rPr>
-          <w:rFonts w:ascii="ＭＳ ゴシック" w:eastAsia="ＭＳ ゴシック" w:hAnsi="ＭＳ ゴシック"/>
-        </w:rPr>
-        <w:t>tcp</w:t>
-      </w:r>
-      <w:proofErr w:type="spellEnd"/>
-      <w:r>
-        <w:rPr>
-          <w:rFonts w:ascii="ＭＳ ゴシック" w:eastAsia="ＭＳ ゴシック" w:hAnsi="ＭＳ ゴシック"/>
-        </w:rPr>
-        <w:t xml:space="preserve">  --  anywhere             </w:t>
-      </w:r>
-      <w:proofErr w:type="spellStart"/>
-      <w:r>
-        <w:rPr>
-          <w:rFonts w:ascii="ＭＳ ゴシック" w:eastAsia="ＭＳ ゴシック" w:hAnsi="ＭＳ ゴシック"/>
-        </w:rPr>
-        <w:t>anywhere</w:t>
-      </w:r>
-      <w:proofErr w:type="spellEnd"/>
-      <w:r>
-        <w:rPr>
-          <w:rFonts w:ascii="ＭＳ ゴシック" w:eastAsia="ＭＳ ゴシック" w:hAnsi="ＭＳ ゴシック"/>
-        </w:rPr>
-        <w:t xml:space="preserve">            </w:t>
-      </w:r>
-      <w:proofErr w:type="spellStart"/>
-      <w:r>
-        <w:rPr>
-          <w:rFonts w:ascii="ＭＳ ゴシック" w:eastAsia="ＭＳ ゴシック" w:hAnsi="ＭＳ ゴシック"/>
-        </w:rPr>
-        <w:t>tcp</w:t>
-      </w:r>
-      <w:proofErr w:type="spellEnd"/>
-      <w:r>
-        <w:rPr>
-          <w:rFonts w:ascii="ＭＳ ゴシック" w:eastAsia="ＭＳ ゴシック" w:hAnsi="ＭＳ ゴシック"/>
-        </w:rPr>
-        <w:t xml:space="preserve"> dpt:57772</w:t>
-      </w:r>
-    </w:p>
-    <w:p>
-      <w:pPr>
-        <w:rPr>
-          <w:rFonts w:ascii="ＭＳ ゴシック" w:eastAsia="ＭＳ ゴシック" w:hAnsi="ＭＳ ゴシック"/>
-        </w:rPr>
-      </w:pPr>
-      <w:r>
-        <w:rPr>
-          <w:rFonts w:ascii="ＭＳ ゴシック" w:eastAsia="ＭＳ ゴシック" w:hAnsi="ＭＳ ゴシック"/>
-        </w:rPr>
-        <w:t xml:space="preserve">REJECT     all  --  anywhere             </w:t>
-      </w:r>
-      <w:proofErr w:type="spellStart"/>
-      <w:r>
-        <w:rPr>
-          <w:rFonts w:ascii="ＭＳ ゴシック" w:eastAsia="ＭＳ ゴシック" w:hAnsi="ＭＳ ゴシック"/>
-        </w:rPr>
-        <w:t>anywhere</w:t>
-      </w:r>
-      <w:proofErr w:type="spellEnd"/>
-      <w:r>
-        <w:rPr>
-          <w:rFonts w:ascii="ＭＳ ゴシック" w:eastAsia="ＭＳ ゴシック" w:hAnsi="ＭＳ ゴシック"/>
-        </w:rPr>
-        <w:t xml:space="preserve">            reject-with </w:t>
-      </w:r>
-      <w:proofErr w:type="spellStart"/>
-      <w:r>
-        <w:rPr>
-          <w:rFonts w:ascii="ＭＳ ゴシック" w:eastAsia="ＭＳ ゴシック" w:hAnsi="ＭＳ ゴシック"/>
-        </w:rPr>
-        <w:t>icmp</w:t>
-      </w:r>
-      <w:proofErr w:type="spellEnd"/>
-      <w:r>
-        <w:rPr>
-          <w:rFonts w:ascii="ＭＳ ゴシック" w:eastAsia="ＭＳ ゴシック" w:hAnsi="ＭＳ ゴシック"/>
-        </w:rPr>
-        <w:t>-host-prohibited</w:t>
-      </w:r>
-    </w:p>
-    <w:p>
-      <w:pPr>
-        <w:rPr>
-          <w:rFonts w:ascii="ＭＳ ゴシック" w:eastAsia="ＭＳ ゴシック" w:hAnsi="ＭＳ ゴシック"/>
-        </w:rPr>
       </w:pPr>
       <w:r>
         <w:rPr>
@@ -5252,21 +4275,7 @@
         <w:rPr>
           <w:rFonts w:ascii="メイリオ" w:hAnsi="メイリオ" w:hint="eastAsia"/>
         </w:rPr>
-        <w:t>[</w:t>
-      </w:r>
-      <w:proofErr w:type="spellStart"/>
-      <w:r>
-        <w:rPr>
-          <w:rFonts w:ascii="メイリオ" w:hAnsi="メイリオ" w:hint="eastAsia"/>
-        </w:rPr>
-        <w:t>参考</w:t>
-      </w:r>
-      <w:proofErr w:type="spellEnd"/>
-      <w:r>
-        <w:rPr>
-          <w:rFonts w:ascii="メイリオ" w:hAnsi="メイリオ" w:hint="eastAsia"/>
-        </w:rPr>
-        <w:t>]</w:t>
+        <w:t>[参考]</w:t>
       </w:r>
     </w:p>
     <w:p>
@@ -5453,7 +4462,6 @@
         </w:rPr>
         <w:t>管理者用ユーザー：</w:t>
       </w:r>
-      <w:proofErr w:type="spellStart"/>
       <w:r>
         <w:rPr>
           <w:rFonts w:hint="eastAsia"/>
@@ -5461,7 +4469,6 @@
         </w:rPr>
         <w:t>FAQAdmin</w:t>
       </w:r>
-      <w:proofErr w:type="spellEnd"/>
       <w:r>
         <w:rPr>
           <w:rFonts w:hint="eastAsia"/>
@@ -5763,14 +4770,12 @@
         </w:rPr>
         <w:t>&lt;Kit</w:t>
       </w:r>
-      <w:proofErr w:type="spellStart"/>
       <w:r>
         <w:rPr>
           <w:rFonts w:ascii="ＭＳ ゴシック" w:eastAsia="ＭＳ ゴシック" w:hAnsi="ＭＳ ゴシック"/>
         </w:rPr>
         <w:t>展開ディレクトリ</w:t>
       </w:r>
-      <w:proofErr w:type="spellEnd"/>
       <w:r>
         <w:rPr>
           <w:rFonts w:ascii="ＭＳ ゴシック" w:eastAsia="ＭＳ ゴシック" w:hAnsi="ＭＳ ゴシック"/>
@@ -5972,57 +4977,18 @@
           <w:lang w:eastAsia="ja-JP"/>
         </w:rPr>
       </w:pPr>
-      <w:proofErr w:type="spellStart"/>
-      <w:r>
-        <w:rPr>
-          <w:rFonts w:ascii="メイリオ" w:hAnsi="メイリオ" w:hint="eastAsia"/>
-          <w:lang w:eastAsia="ja-JP"/>
-        </w:rPr>
-        <w:t>http.conf</w:t>
-      </w:r>
-      <w:proofErr w:type="spellEnd"/>
-      <w:r>
-        <w:rPr>
-          <w:rFonts w:ascii="メイリオ" w:hAnsi="メイリオ" w:hint="eastAsia"/>
-          <w:lang w:eastAsia="ja-JP"/>
-        </w:rPr>
-        <w:t>に</w:t>
-      </w:r>
-      <w:proofErr w:type="spellStart"/>
-      <w:r>
-        <w:rPr>
-          <w:rFonts w:ascii="メイリオ" w:hAnsi="メイリオ" w:hint="eastAsia"/>
-          <w:lang w:eastAsia="ja-JP"/>
-        </w:rPr>
-        <w:t>Docroot</w:t>
-      </w:r>
-      <w:proofErr w:type="spellEnd"/>
-      <w:r>
-        <w:rPr>
-          <w:rFonts w:ascii="メイリオ" w:hAnsi="メイリオ" w:hint="eastAsia"/>
-          <w:lang w:eastAsia="ja-JP"/>
-        </w:rPr>
-        <w:t>に指定されているディレクトリ（デフォルトは</w:t>
-      </w:r>
-      <w:r>
-        <w:rPr>
-          <w:rFonts w:ascii="メイリオ" w:hAnsi="メイリオ" w:hint="eastAsia"/>
-        </w:rPr>
-        <w:t>/</w:t>
-      </w:r>
-      <w:proofErr w:type="spellStart"/>
-      <w:r>
-        <w:rPr>
-          <w:rFonts w:ascii="メイリオ" w:hAnsi="メイリオ" w:hint="eastAsia"/>
-        </w:rPr>
-        <w:t>var</w:t>
-      </w:r>
-      <w:proofErr w:type="spellEnd"/>
-      <w:r>
-        <w:rPr>
-          <w:rFonts w:ascii="メイリオ" w:hAnsi="メイリオ" w:hint="eastAsia"/>
-        </w:rPr>
-        <w:t>/www/html</w:t>
+      <w:r>
+        <w:rPr>
+          <w:rFonts w:ascii="メイリオ" w:hAnsi="メイリオ" w:hint="eastAsia"/>
+          <w:lang w:eastAsia="ja-JP"/>
+        </w:rPr>
+        <w:t>http.confにDocrootに指定されているディレクトリ（デフォルトは</w:t>
+      </w:r>
+      <w:r>
+        <w:rPr>
+          <w:rFonts w:ascii="メイリオ" w:hAnsi="メイリオ" w:hint="eastAsia"/>
+        </w:rPr>
+        <w:t>/var/www/html</w:t>
       </w:r>
       <w:r>
         <w:rPr>
@@ -6061,15 +5027,15 @@
     <w:p>
       <w:pPr>
         <w:rPr>
-          <w:rFonts w:ascii="メイリオ" w:hAnsi="メイリオ" w:hint="eastAsia"/>
-          <w:lang w:eastAsia="ja-JP"/>
-        </w:rPr>
-      </w:pPr>
-    </w:p>
-    <w:p>
-      <w:pPr>
-        <w:rPr>
-          <w:rFonts w:ascii="メイリオ" w:hAnsi="メイリオ" w:hint="eastAsia"/>
+          <w:rFonts w:ascii="メイリオ" w:hAnsi="メイリオ"/>
+          <w:lang w:eastAsia="ja-JP"/>
+        </w:rPr>
+      </w:pPr>
+    </w:p>
+    <w:p>
+      <w:pPr>
+        <w:rPr>
+          <w:rFonts w:ascii="メイリオ" w:hAnsi="メイリオ"/>
           <w:lang w:eastAsia="ja-JP"/>
         </w:rPr>
       </w:pPr>
@@ -6077,11 +5043,7 @@
     <w:p>
       <w:pPr>
         <w:pStyle w:val="3"/>
-        <w:rPr>
-          <w:rFonts w:hint="eastAsia"/>
-        </w:rPr>
-      </w:pPr>
-      <w:proofErr w:type="spellStart"/>
+      </w:pPr>
       <w:r>
         <w:rPr>
           <w:rFonts w:hint="eastAsia"/>
@@ -6089,7 +5051,6 @@
         </w:rPr>
         <w:t>Mecab</w:t>
       </w:r>
-      <w:proofErr w:type="spellEnd"/>
       <w:r>
         <w:rPr>
           <w:rFonts w:hint="eastAsia"/>
@@ -6101,7 +5062,6 @@
     <w:p>
       <w:pPr>
         <w:rPr>
-          <w:rFonts w:hint="eastAsia"/>
           <w:lang w:eastAsia="ja-JP"/>
         </w:rPr>
       </w:pPr>
@@ -6261,35 +5221,7 @@
         <w:rPr>
           <w:lang w:eastAsia="ja-JP"/>
         </w:rPr>
-        <w:t>/</w:t>
-      </w:r>
-      <w:proofErr w:type="spellStart"/>
-      <w:r>
-        <w:rPr>
-          <w:lang w:eastAsia="ja-JP"/>
-        </w:rPr>
-        <w:t>usr</w:t>
-      </w:r>
-      <w:proofErr w:type="spellEnd"/>
-      <w:r>
-        <w:rPr>
-          <w:lang w:eastAsia="ja-JP"/>
-        </w:rPr>
-        <w:t>/</w:t>
-      </w:r>
-      <w:proofErr w:type="spellStart"/>
-      <w:r>
-        <w:rPr>
-          <w:lang w:eastAsia="ja-JP"/>
-        </w:rPr>
-        <w:t>InterSystems</w:t>
-      </w:r>
-      <w:proofErr w:type="spellEnd"/>
-      <w:r>
-        <w:rPr>
-          <w:lang w:eastAsia="ja-JP"/>
-        </w:rPr>
-        <w:t>/Cache20122</w:t>
+        <w:t>/usr/InterSystems/Cache20122</w:t>
       </w:r>
       <w:r>
         <w:rPr>
@@ -6350,63 +5282,7 @@
         <w:rPr>
           <w:lang w:eastAsia="ja-JP"/>
         </w:rPr>
-        <w:t>/</w:t>
-      </w:r>
-      <w:proofErr w:type="spellStart"/>
-      <w:r>
-        <w:rPr>
-          <w:lang w:eastAsia="ja-JP"/>
-        </w:rPr>
-        <w:t>usr</w:t>
-      </w:r>
-      <w:proofErr w:type="spellEnd"/>
-      <w:r>
-        <w:rPr>
-          <w:lang w:eastAsia="ja-JP"/>
-        </w:rPr>
-        <w:t>/</w:t>
-      </w:r>
-      <w:proofErr w:type="spellStart"/>
-      <w:r>
-        <w:rPr>
-          <w:lang w:eastAsia="ja-JP"/>
-        </w:rPr>
-        <w:t>InterSystems</w:t>
-      </w:r>
-      <w:proofErr w:type="spellEnd"/>
-      <w:r>
-        <w:rPr>
-          <w:lang w:eastAsia="ja-JP"/>
-        </w:rPr>
-        <w:t>/Cache20122/</w:t>
-      </w:r>
-      <w:proofErr w:type="spellStart"/>
-      <w:r>
-        <w:rPr>
-          <w:lang w:eastAsia="ja-JP"/>
-        </w:rPr>
-        <w:t>csp</w:t>
-      </w:r>
-      <w:proofErr w:type="spellEnd"/>
-      <w:r>
-        <w:rPr>
-          <w:lang w:eastAsia="ja-JP"/>
-        </w:rPr>
-        <w:t>/</w:t>
-      </w:r>
-      <w:proofErr w:type="spellStart"/>
-      <w:r>
-        <w:rPr>
-          <w:lang w:eastAsia="ja-JP"/>
-        </w:rPr>
-        <w:t>faq</w:t>
-      </w:r>
-      <w:proofErr w:type="spellEnd"/>
-      <w:r>
-        <w:rPr>
-          <w:lang w:eastAsia="ja-JP"/>
-        </w:rPr>
-        <w:t>/downloads</w:t>
+        <w:t>/usr/InterSystems/Cache20122/csp/faq/downloads</w:t>
       </w:r>
     </w:p>
     <w:p>
@@ -6422,7 +5298,6 @@
         <w:pStyle w:val="3"/>
       </w:pPr>
       <w:bookmarkStart w:id="12" w:name="_Toc386726981"/>
-      <w:proofErr w:type="spellStart"/>
       <w:r>
         <w:t>J</w:t>
       </w:r>
@@ -6432,7 +5307,6 @@
         </w:rPr>
         <w:t>pnfilesrv</w:t>
       </w:r>
-      <w:proofErr w:type="spellEnd"/>
       <w:r>
         <w:rPr>
           <w:rFonts w:hint="eastAsia"/>
@@ -6493,16 +5367,8 @@
         <w:rPr>
           <w:lang w:eastAsia="ja-JP"/>
         </w:rPr>
-        <w:t>\JPNFILESRV\</w:t>
-      </w:r>
-      <w:proofErr w:type="spellStart"/>
-      <w:r>
-        <w:rPr>
-          <w:lang w:eastAsia="ja-JP"/>
-        </w:rPr>
-        <w:t>FAQdownloads</w:t>
-      </w:r>
-      <w:proofErr w:type="spellEnd"/>
+        <w:t>\JPNFILESRV\FAQdownloads</w:t>
+      </w:r>
     </w:p>
     <w:p>
       <w:pPr>
@@ -6553,23 +5419,7 @@
           <w:rFonts w:ascii="メイリオ" w:hAnsi="メイリオ" w:hint="eastAsia"/>
           <w:lang w:eastAsia="ja-JP"/>
         </w:rPr>
-        <w:t>※添付ファイル格納フォルダ等は、＾</w:t>
-      </w:r>
-      <w:proofErr w:type="spellStart"/>
-      <w:r>
-        <w:rPr>
-          <w:rFonts w:ascii="メイリオ" w:hAnsi="メイリオ" w:hint="eastAsia"/>
-          <w:lang w:eastAsia="ja-JP"/>
-        </w:rPr>
-        <w:t>Techinfo</w:t>
-      </w:r>
-      <w:proofErr w:type="spellEnd"/>
-      <w:r>
-        <w:rPr>
-          <w:rFonts w:ascii="メイリオ" w:hAnsi="メイリオ" w:hint="eastAsia"/>
-          <w:lang w:eastAsia="ja-JP"/>
-        </w:rPr>
-        <w:t>グローバルで管理している</w:t>
+        <w:t>※添付ファイル格納フォルダ等は、＾Techinfoグローバルで管理している</w:t>
       </w:r>
     </w:p>
     <w:p>
@@ -6651,7 +5501,6 @@
         </w:rPr>
         <w:br/>
       </w:r>
-      <w:proofErr w:type="spellStart"/>
       <w:r>
         <w:rPr>
           <w:rFonts w:hint="eastAsia"/>
@@ -6665,15 +5514,7 @@
           <w:color w:val="000000"/>
           <w:lang w:eastAsia="ja-JP"/>
         </w:rPr>
-        <w:t>CreateUsersVoice</w:t>
-      </w:r>
-      <w:proofErr w:type="spellEnd"/>
-      <w:r>
-        <w:rPr>
-          <w:color w:val="000000"/>
-          <w:lang w:eastAsia="ja-JP"/>
-        </w:rPr>
-        <w:t>()</w:t>
+        <w:t>CreateUsersVoice()</w:t>
       </w:r>
       <w:r>
         <w:rPr>
@@ -6745,21 +5586,12 @@
           <w:lang w:eastAsia="ja-JP"/>
         </w:rPr>
       </w:pPr>
-      <w:proofErr w:type="spellStart"/>
-      <w:r>
-        <w:rPr>
-          <w:rFonts w:ascii="メイリオ" w:hAnsi="メイリオ" w:hint="eastAsia"/>
-          <w:lang w:eastAsia="ja-JP"/>
-        </w:rPr>
-        <w:t>jpnfilesrv</w:t>
-      </w:r>
-      <w:proofErr w:type="spellEnd"/>
-      <w:r>
-        <w:rPr>
-          <w:rFonts w:ascii="メイリオ" w:hAnsi="メイリオ" w:hint="eastAsia"/>
-          <w:lang w:eastAsia="ja-JP"/>
-        </w:rPr>
-        <w:t>上にUploadした添付ファイルは、</w:t>
+      <w:r>
+        <w:rPr>
+          <w:rFonts w:ascii="メイリオ" w:hAnsi="メイリオ" w:hint="eastAsia"/>
+          <w:lang w:eastAsia="ja-JP"/>
+        </w:rPr>
+        <w:t>jpnfilesrv上にUploadした添付ファイルは、</w:t>
       </w:r>
       <w:r>
         <w:rPr>
@@ -6819,39 +5651,7 @@
           <w:rFonts w:ascii="メイリオ" w:hAnsi="メイリオ" w:hint="eastAsia"/>
           <w:lang w:eastAsia="ja-JP"/>
         </w:rPr>
-        <w:t>転送方法は</w:t>
-      </w:r>
-      <w:proofErr w:type="spellStart"/>
-      <w:r>
-        <w:rPr>
-          <w:rFonts w:ascii="メイリオ" w:hAnsi="メイリオ" w:hint="eastAsia"/>
-          <w:lang w:eastAsia="ja-JP"/>
-        </w:rPr>
-        <w:t>Caché</w:t>
-      </w:r>
-      <w:proofErr w:type="spellEnd"/>
-      <w:r>
-        <w:rPr>
-          <w:rFonts w:ascii="メイリオ" w:hAnsi="メイリオ" w:hint="eastAsia"/>
-          <w:lang w:eastAsia="ja-JP"/>
-        </w:rPr>
-        <w:t>キットと同様、</w:t>
-      </w:r>
-      <w:proofErr w:type="spellStart"/>
-      <w:r>
-        <w:rPr>
-          <w:rFonts w:ascii="メイリオ" w:hAnsi="メイリオ" w:hint="eastAsia"/>
-          <w:lang w:eastAsia="ja-JP"/>
-        </w:rPr>
-        <w:t>jpnfilesrv</w:t>
-      </w:r>
-      <w:proofErr w:type="spellEnd"/>
-      <w:r>
-        <w:rPr>
-          <w:rFonts w:ascii="メイリオ" w:hAnsi="メイリオ" w:hint="eastAsia"/>
-          <w:lang w:eastAsia="ja-JP"/>
-        </w:rPr>
-        <w:t>から一旦ftp.itersystems.comのhomeディレクトリに</w:t>
+        <w:t>転送方法はCachéキットと同様、jpnfilesrvから一旦ftp.itersystems.comのhomeディレクトリに</w:t>
       </w:r>
       <w:r>
         <w:rPr>
@@ -6865,23 +5665,7 @@
           <w:rFonts w:ascii="メイリオ" w:hAnsi="メイリオ" w:hint="eastAsia"/>
           <w:lang w:eastAsia="ja-JP"/>
         </w:rPr>
-        <w:t>置き、それを</w:t>
-      </w:r>
-      <w:proofErr w:type="spellStart"/>
-      <w:r>
-        <w:rPr>
-          <w:rFonts w:ascii="メイリオ" w:hAnsi="メイリオ" w:hint="eastAsia"/>
-          <w:lang w:eastAsia="ja-JP"/>
-        </w:rPr>
-        <w:t>wget</w:t>
-      </w:r>
-      <w:proofErr w:type="spellEnd"/>
-      <w:r>
-        <w:rPr>
-          <w:rFonts w:ascii="メイリオ" w:hAnsi="メイリオ" w:hint="eastAsia"/>
-          <w:lang w:eastAsia="ja-JP"/>
-        </w:rPr>
-        <w:t>で取得する。</w:t>
+        <w:t>置き、それをwgetで取得する。</w:t>
       </w:r>
     </w:p>
     <w:p>
@@ -7115,15 +5899,365 @@
           <w:rFonts w:hint="eastAsia"/>
           <w:lang w:eastAsia="ja-JP"/>
         </w:rPr>
+        <w:t>は、</w:t>
+      </w:r>
+      <w:r>
+        <w:rPr>
+          <w:rFonts w:hint="eastAsia"/>
+          <w:lang w:eastAsia="ja-JP"/>
+        </w:rPr>
+        <w:t>GitHub</w:t>
+      </w:r>
+      <w:r>
+        <w:rPr>
+          <w:rFonts w:hint="eastAsia"/>
+          <w:lang w:eastAsia="ja-JP"/>
+        </w:rPr>
+        <w:t>にて管理</w:t>
+      </w:r>
+      <w:r>
+        <w:rPr>
+          <w:rFonts w:hint="eastAsia"/>
+          <w:lang w:eastAsia="ja-JP"/>
+        </w:rPr>
+        <w:t>。</w:t>
+      </w:r>
+    </w:p>
+    <w:p>
+      <w:pPr>
+        <w:rPr>
+          <w:rFonts w:hint="eastAsia"/>
+          <w:lang w:eastAsia="ja-JP"/>
+        </w:rPr>
+      </w:pPr>
+    </w:p>
+    <w:p>
+      <w:pPr>
+        <w:rPr>
+          <w:lang w:eastAsia="ja-JP"/>
+        </w:rPr>
+      </w:pPr>
+      <w:r>
+        <w:rPr>
+          <w:rFonts w:hint="eastAsia"/>
+          <w:lang w:eastAsia="ja-JP"/>
+        </w:rPr>
+        <w:t>h</w:t>
+      </w:r>
+      <w:r>
+        <w:rPr>
+          <w:lang w:eastAsia="ja-JP"/>
+        </w:rPr>
+        <w:t>ttps://github.com/wolfman0719/isjfaq</w:t>
+      </w:r>
+    </w:p>
+    <w:p>
+      <w:pPr>
+        <w:rPr>
+          <w:lang w:eastAsia="ja-JP"/>
+        </w:rPr>
+      </w:pPr>
+      <w:r>
+        <w:rPr>
+          <w:rFonts w:hint="eastAsia"/>
+          <w:lang w:eastAsia="ja-JP"/>
+        </w:rPr>
+        <w:t>・</w:t>
+      </w:r>
+      <w:r>
+        <w:rPr>
+          <w:lang w:eastAsia="ja-JP"/>
+        </w:rPr>
+        <w:t>FAQAllFunc</w:t>
+      </w:r>
+      <w:r>
+        <w:rPr>
+          <w:rFonts w:hint="eastAsia"/>
+          <w:lang w:eastAsia="ja-JP"/>
+        </w:rPr>
+        <w:t>.xml</w:t>
+      </w:r>
+      <w:r>
+        <w:rPr>
+          <w:rFonts w:hint="eastAsia"/>
+          <w:lang w:eastAsia="ja-JP"/>
+        </w:rPr>
+        <w:t>：すべての機能のソースを含んだ</w:t>
+      </w:r>
+      <w:r>
+        <w:rPr>
+          <w:rFonts w:hint="eastAsia"/>
+          <w:lang w:eastAsia="ja-JP"/>
+        </w:rPr>
+        <w:t>xml</w:t>
+      </w:r>
+      <w:r>
+        <w:rPr>
+          <w:rFonts w:hint="eastAsia"/>
+          <w:lang w:eastAsia="ja-JP"/>
+        </w:rPr>
+        <w:t>。</w:t>
+      </w:r>
+      <w:r>
+        <w:rPr>
+          <w:rFonts w:hint="eastAsia"/>
+          <w:lang w:eastAsia="ja-JP"/>
+        </w:rPr>
+        <w:t>jpnfilesrv</w:t>
+      </w:r>
+      <w:r>
+        <w:rPr>
+          <w:rFonts w:hint="eastAsia"/>
+          <w:lang w:eastAsia="ja-JP"/>
+        </w:rPr>
+        <w:t>反映用。</w:t>
+      </w:r>
+    </w:p>
+    <w:p>
+      <w:pPr>
+        <w:rPr>
+          <w:lang w:eastAsia="ja-JP"/>
+        </w:rPr>
+      </w:pPr>
+      <w:r>
+        <w:rPr>
+          <w:rFonts w:hint="eastAsia"/>
+          <w:lang w:eastAsia="ja-JP"/>
+        </w:rPr>
+        <w:t>・</w:t>
+      </w:r>
+      <w:r>
+        <w:rPr>
+          <w:rFonts w:hint="eastAsia"/>
+          <w:lang w:eastAsia="ja-JP"/>
+        </w:rPr>
+        <w:t>FAQRefOnly</w:t>
+      </w:r>
+      <w:bookmarkStart w:id="18" w:name="_GoBack"/>
+      <w:bookmarkEnd w:id="18"/>
+      <w:r>
+        <w:rPr>
+          <w:rFonts w:hint="eastAsia"/>
+          <w:lang w:eastAsia="ja-JP"/>
+        </w:rPr>
+        <w:t>.xml</w:t>
+      </w:r>
+      <w:r>
+        <w:rPr>
+          <w:rFonts w:hint="eastAsia"/>
+          <w:lang w:eastAsia="ja-JP"/>
+        </w:rPr>
+        <w:t>：参照用に必要なものだけを含んだ</w:t>
+      </w:r>
+      <w:r>
+        <w:rPr>
+          <w:rFonts w:hint="eastAsia"/>
+          <w:lang w:eastAsia="ja-JP"/>
+        </w:rPr>
+        <w:t>xml</w:t>
+      </w:r>
+      <w:r>
+        <w:rPr>
+          <w:rFonts w:hint="eastAsia"/>
+          <w:lang w:eastAsia="ja-JP"/>
+        </w:rPr>
+        <w:t>。</w:t>
+      </w:r>
+      <w:r>
+        <w:rPr>
+          <w:rFonts w:hint="eastAsia"/>
+          <w:lang w:eastAsia="ja-JP"/>
+        </w:rPr>
+        <w:t>Cloud</w:t>
+      </w:r>
+      <w:r>
+        <w:rPr>
+          <w:rFonts w:hint="eastAsia"/>
+          <w:lang w:eastAsia="ja-JP"/>
+        </w:rPr>
+        <w:t>反映用。</w:t>
+      </w:r>
+    </w:p>
+    <w:p>
+      <w:pPr>
+        <w:rPr>
+          <w:lang w:eastAsia="ja-JP"/>
+        </w:rPr>
+      </w:pPr>
+      <w:r>
+        <w:rPr>
+          <w:rFonts w:hint="eastAsia"/>
+          <w:lang w:eastAsia="ja-JP"/>
+        </w:rPr>
+        <w:t>jpnfilesrv</w:t>
+      </w:r>
+      <w:r>
+        <w:rPr>
+          <w:rFonts w:hint="eastAsia"/>
+          <w:lang w:eastAsia="ja-JP"/>
+        </w:rPr>
+        <w:t>上には、</w:t>
+      </w:r>
+      <w:r>
+        <w:rPr>
+          <w:rFonts w:hint="eastAsia"/>
+          <w:lang w:eastAsia="ja-JP"/>
+        </w:rPr>
+        <w:t>それぞれ、同名のプロジェクトを用意しているので、該当する方を</w:t>
+      </w:r>
+      <w:r>
+        <w:rPr>
+          <w:lang w:eastAsia="ja-JP"/>
+        </w:rPr>
+        <w:br/>
+      </w:r>
+      <w:r>
+        <w:rPr>
+          <w:rFonts w:hint="eastAsia"/>
+          <w:lang w:eastAsia="ja-JP"/>
+        </w:rPr>
+        <w:t>「現在のプロジェクトをエクスポート」で</w:t>
+      </w:r>
+      <w:r>
+        <w:rPr>
+          <w:rFonts w:hint="eastAsia"/>
+          <w:lang w:eastAsia="ja-JP"/>
+        </w:rPr>
+        <w:t>OK</w:t>
+      </w:r>
+      <w:r>
+        <w:rPr>
+          <w:rFonts w:hint="eastAsia"/>
+          <w:lang w:eastAsia="ja-JP"/>
+        </w:rPr>
+        <w:t>。</w:t>
+      </w:r>
+    </w:p>
+    <w:p>
+      <w:pPr>
+        <w:ind w:left="777" w:hangingChars="100" w:hanging="210"/>
+        <w:rPr>
+          <w:lang w:eastAsia="ja-JP"/>
+        </w:rPr>
+      </w:pPr>
+      <w:r>
+        <w:rPr>
+          <w:rFonts w:hint="eastAsia"/>
+          <w:lang w:eastAsia="ja-JP"/>
+        </w:rPr>
+        <w:t>※ずっと前に、</w:t>
+      </w:r>
+      <w:r>
+        <w:rPr>
+          <w:rFonts w:hint="eastAsia"/>
+          <w:lang w:eastAsia="ja-JP"/>
+        </w:rPr>
+        <w:t>jpnfilesrv</w:t>
+      </w:r>
+      <w:r>
+        <w:rPr>
+          <w:rFonts w:hint="eastAsia"/>
+          <w:lang w:eastAsia="ja-JP"/>
+        </w:rPr>
+        <w:t>に入って直接ガチャガチャ直していたら、軽く</w:t>
+      </w:r>
+      <w:r>
+        <w:rPr>
+          <w:rFonts w:hint="eastAsia"/>
+          <w:lang w:eastAsia="ja-JP"/>
+        </w:rPr>
+        <w:t>注意された</w:t>
+      </w:r>
+      <w:r>
+        <w:rPr>
+          <w:rFonts w:hint="eastAsia"/>
+          <w:lang w:eastAsia="ja-JP"/>
+        </w:rPr>
+        <w:t>ので、</w:t>
+      </w:r>
+      <w:r>
+        <w:rPr>
+          <w:lang w:eastAsia="ja-JP"/>
+        </w:rPr>
+        <w:br/>
+      </w:r>
+      <w:r>
+        <w:rPr>
+          <w:rFonts w:hint="eastAsia"/>
+          <w:lang w:eastAsia="ja-JP"/>
+        </w:rPr>
+        <w:t>一</w:t>
+      </w:r>
+      <w:r>
+        <w:rPr>
+          <w:rFonts w:hint="eastAsia"/>
+          <w:lang w:eastAsia="ja-JP"/>
+        </w:rPr>
+        <w:t>旦ローカルにインポートして、修正・テストした上で適用</w:t>
+      </w:r>
+      <w:r>
+        <w:rPr>
+          <w:rFonts w:hint="eastAsia"/>
+          <w:lang w:eastAsia="ja-JP"/>
+        </w:rPr>
+        <w:t>。</w:t>
+      </w:r>
+    </w:p>
+    <w:p>
+      <w:pPr>
+        <w:rPr>
+          <w:lang w:eastAsia="ja-JP"/>
+        </w:rPr>
+      </w:pPr>
+    </w:p>
+    <w:p>
+      <w:pPr>
+        <w:rPr>
+          <w:lang w:eastAsia="ja-JP"/>
+        </w:rPr>
+      </w:pPr>
+      <w:r>
+        <w:rPr>
+          <w:rFonts w:hint="eastAsia"/>
+          <w:lang w:eastAsia="ja-JP"/>
+        </w:rPr>
+        <w:t>1-3</w:t>
+      </w:r>
+      <w:r>
+        <w:rPr>
+          <w:rFonts w:hint="eastAsia"/>
+          <w:lang w:eastAsia="ja-JP"/>
+        </w:rPr>
+        <w:t>．データの管理</w:t>
+      </w:r>
+    </w:p>
+    <w:p>
+      <w:pPr>
+        <w:rPr>
+          <w:lang w:eastAsia="ja-JP"/>
+        </w:rPr>
+      </w:pPr>
+      <w:r>
+        <w:rPr>
+          <w:rFonts w:hint="eastAsia"/>
+          <w:lang w:eastAsia="ja-JP"/>
+        </w:rPr>
+        <w:t>データ</w:t>
+      </w:r>
+      <w:r>
+        <w:rPr>
+          <w:rFonts w:hint="eastAsia"/>
+          <w:lang w:eastAsia="ja-JP"/>
+        </w:rPr>
+        <w:t>.xml</w:t>
+      </w:r>
+      <w:r>
+        <w:rPr>
+          <w:rFonts w:hint="eastAsia"/>
+          <w:lang w:eastAsia="ja-JP"/>
+        </w:rPr>
         <w:t>は、下記フォルダにて管理</w:t>
       </w:r>
-      <w:r>
-        <w:rPr>
-          <w:rFonts w:hint="eastAsia"/>
-          <w:lang w:eastAsia="ja-JP"/>
-        </w:rPr>
-        <w:t>。</w:t>
-      </w:r>
     </w:p>
     <w:p>
       <w:pPr>
@@ -7132,351 +6266,6 @@
         </w:rPr>
       </w:pPr>
       <w:hyperlink r:id="rId15" w:history="1">
-        <w:r>
-          <w:rPr>
-            <w:rStyle w:val="a8"/>
-            <w:rFonts w:hint="eastAsia"/>
-            <w:lang w:eastAsia="ja-JP"/>
-          </w:rPr>
-          <w:t>\\</w:t>
-        </w:r>
-        <w:r>
-          <w:rPr>
-            <w:rStyle w:val="a8"/>
-            <w:lang w:eastAsia="ja-JP"/>
-          </w:rPr>
-          <w:t>jpnfilesrv\public</w:t>
-        </w:r>
-        <w:r>
-          <w:rPr>
-            <w:rStyle w:val="a8"/>
-            <w:rFonts w:hint="eastAsia"/>
-            <w:lang w:eastAsia="ja-JP"/>
-          </w:rPr>
-          <w:t>\Tech\FAQ\NewKB\Application</w:t>
-        </w:r>
-        <w:r>
-          <w:rPr>
-            <w:rStyle w:val="a8"/>
-            <w:rFonts w:hint="eastAsia"/>
-            <w:lang w:eastAsia="ja-JP"/>
-          </w:rPr>
-          <w:t>ソースコード</w:t>
-        </w:r>
-      </w:hyperlink>
-    </w:p>
-    <w:p>
-      <w:pPr>
-        <w:rPr>
-          <w:lang w:eastAsia="ja-JP"/>
-        </w:rPr>
-      </w:pPr>
-      <w:r>
-        <w:rPr>
-          <w:rFonts w:hint="eastAsia"/>
-          <w:lang w:eastAsia="ja-JP"/>
-        </w:rPr>
-        <w:t>・</w:t>
-      </w:r>
-      <w:r>
-        <w:rPr>
-          <w:lang w:eastAsia="ja-JP"/>
-        </w:rPr>
-        <w:t>FAQAllFunc_</w:t>
-      </w:r>
-      <w:r>
-        <w:rPr>
-          <w:rFonts w:hint="eastAsia"/>
-          <w:lang w:eastAsia="ja-JP"/>
-        </w:rPr>
-        <w:t>YYYYMMDD.xml</w:t>
-      </w:r>
-      <w:r>
-        <w:rPr>
-          <w:rFonts w:hint="eastAsia"/>
-          <w:lang w:eastAsia="ja-JP"/>
-        </w:rPr>
-        <w:t>：すべての機能のソースを含んだ</w:t>
-      </w:r>
-      <w:r>
-        <w:rPr>
-          <w:rFonts w:hint="eastAsia"/>
-          <w:lang w:eastAsia="ja-JP"/>
-        </w:rPr>
-        <w:t>xml</w:t>
-      </w:r>
-      <w:r>
-        <w:rPr>
-          <w:rFonts w:hint="eastAsia"/>
-          <w:lang w:eastAsia="ja-JP"/>
-        </w:rPr>
-        <w:t>。</w:t>
-      </w:r>
-      <w:proofErr w:type="spellStart"/>
-      <w:r>
-        <w:rPr>
-          <w:rFonts w:hint="eastAsia"/>
-          <w:lang w:eastAsia="ja-JP"/>
-        </w:rPr>
-        <w:t>jpnfilesrv</w:t>
-      </w:r>
-      <w:proofErr w:type="spellEnd"/>
-      <w:r>
-        <w:rPr>
-          <w:rFonts w:hint="eastAsia"/>
-          <w:lang w:eastAsia="ja-JP"/>
-        </w:rPr>
-        <w:t>反映用。</w:t>
-      </w:r>
-    </w:p>
-    <w:p>
-      <w:pPr>
-        <w:rPr>
-          <w:lang w:eastAsia="ja-JP"/>
-        </w:rPr>
-      </w:pPr>
-      <w:r>
-        <w:rPr>
-          <w:rFonts w:hint="eastAsia"/>
-          <w:lang w:eastAsia="ja-JP"/>
-        </w:rPr>
-        <w:t>・</w:t>
-      </w:r>
-      <w:r>
-        <w:rPr>
-          <w:rFonts w:hint="eastAsia"/>
-          <w:lang w:eastAsia="ja-JP"/>
-        </w:rPr>
-        <w:t>FAQRefOnly_YYYYMMDD.xml</w:t>
-      </w:r>
-      <w:r>
-        <w:rPr>
-          <w:rFonts w:hint="eastAsia"/>
-          <w:lang w:eastAsia="ja-JP"/>
-        </w:rPr>
-        <w:t>：参照用に必要なものだけを含んだ</w:t>
-      </w:r>
-      <w:r>
-        <w:rPr>
-          <w:rFonts w:hint="eastAsia"/>
-          <w:lang w:eastAsia="ja-JP"/>
-        </w:rPr>
-        <w:t>xml</w:t>
-      </w:r>
-      <w:r>
-        <w:rPr>
-          <w:rFonts w:hint="eastAsia"/>
-          <w:lang w:eastAsia="ja-JP"/>
-        </w:rPr>
-        <w:t>。</w:t>
-      </w:r>
-      <w:r>
-        <w:rPr>
-          <w:rFonts w:hint="eastAsia"/>
-          <w:lang w:eastAsia="ja-JP"/>
-        </w:rPr>
-        <w:t>Cloud</w:t>
-      </w:r>
-      <w:r>
-        <w:rPr>
-          <w:rFonts w:hint="eastAsia"/>
-          <w:lang w:eastAsia="ja-JP"/>
-        </w:rPr>
-        <w:t>反映用。</w:t>
-      </w:r>
-    </w:p>
-    <w:p>
-      <w:pPr>
-        <w:rPr>
-          <w:lang w:eastAsia="ja-JP"/>
-        </w:rPr>
-      </w:pPr>
-      <w:proofErr w:type="spellStart"/>
-      <w:r>
-        <w:rPr>
-          <w:rFonts w:hint="eastAsia"/>
-          <w:lang w:eastAsia="ja-JP"/>
-        </w:rPr>
-        <w:t>jpnfilesrv</w:t>
-      </w:r>
-      <w:proofErr w:type="spellEnd"/>
-      <w:r>
-        <w:rPr>
-          <w:rFonts w:hint="eastAsia"/>
-          <w:lang w:eastAsia="ja-JP"/>
-        </w:rPr>
-        <w:t>上には、</w:t>
-      </w:r>
-      <w:r>
-        <w:rPr>
-          <w:rFonts w:hint="eastAsia"/>
-          <w:lang w:eastAsia="ja-JP"/>
-        </w:rPr>
-        <w:t>それぞれ、同名のプロジェクトを用意しているので、該当する方を</w:t>
-      </w:r>
-      <w:r>
-        <w:rPr>
-          <w:lang w:eastAsia="ja-JP"/>
-        </w:rPr>
-        <w:br/>
-      </w:r>
-      <w:r>
-        <w:rPr>
-          <w:rFonts w:hint="eastAsia"/>
-          <w:lang w:eastAsia="ja-JP"/>
-        </w:rPr>
-        <w:t>「現在のプロジェクトをエクスポート」で</w:t>
-      </w:r>
-      <w:r>
-        <w:rPr>
-          <w:rFonts w:hint="eastAsia"/>
-          <w:lang w:eastAsia="ja-JP"/>
-        </w:rPr>
-        <w:t>OK</w:t>
-      </w:r>
-      <w:r>
-        <w:rPr>
-          <w:rFonts w:hint="eastAsia"/>
-          <w:lang w:eastAsia="ja-JP"/>
-        </w:rPr>
-        <w:t>。</w:t>
-      </w:r>
-    </w:p>
-    <w:p>
-      <w:pPr>
-        <w:ind w:left="777" w:hangingChars="100" w:hanging="210"/>
-        <w:rPr>
-          <w:lang w:eastAsia="ja-JP"/>
-        </w:rPr>
-      </w:pPr>
-      <w:r>
-        <w:rPr>
-          <w:rFonts w:hint="eastAsia"/>
-          <w:lang w:eastAsia="ja-JP"/>
-        </w:rPr>
-        <w:t>※ずっと前に、</w:t>
-      </w:r>
-      <w:proofErr w:type="spellStart"/>
-      <w:r>
-        <w:rPr>
-          <w:rFonts w:hint="eastAsia"/>
-          <w:lang w:eastAsia="ja-JP"/>
-        </w:rPr>
-        <w:t>jpnfilesrv</w:t>
-      </w:r>
-      <w:proofErr w:type="spellEnd"/>
-      <w:r>
-        <w:rPr>
-          <w:rFonts w:hint="eastAsia"/>
-          <w:lang w:eastAsia="ja-JP"/>
-        </w:rPr>
-        <w:t>に入って直接ガチャガチャ直していたら、軽く</w:t>
-      </w:r>
-      <w:r>
-        <w:rPr>
-          <w:rFonts w:hint="eastAsia"/>
-          <w:lang w:eastAsia="ja-JP"/>
-        </w:rPr>
-        <w:t>注意された</w:t>
-      </w:r>
-      <w:r>
-        <w:rPr>
-          <w:rFonts w:hint="eastAsia"/>
-          <w:lang w:eastAsia="ja-JP"/>
-        </w:rPr>
-        <w:t>ので、</w:t>
-      </w:r>
-      <w:r>
-        <w:rPr>
-          <w:lang w:eastAsia="ja-JP"/>
-        </w:rPr>
-        <w:br/>
-      </w:r>
-      <w:r>
-        <w:rPr>
-          <w:rFonts w:hint="eastAsia"/>
-          <w:lang w:eastAsia="ja-JP"/>
-        </w:rPr>
-        <w:t>一</w:t>
-      </w:r>
-      <w:r>
-        <w:rPr>
-          <w:rFonts w:hint="eastAsia"/>
-          <w:lang w:eastAsia="ja-JP"/>
-        </w:rPr>
-        <w:t>旦ローカルにインポートして、修正・テストした上で適用</w:t>
-      </w:r>
-      <w:r>
-        <w:rPr>
-          <w:rFonts w:hint="eastAsia"/>
-          <w:lang w:eastAsia="ja-JP"/>
-        </w:rPr>
-        <w:t>。</w:t>
-      </w:r>
-    </w:p>
-    <w:p>
-      <w:pPr>
-        <w:rPr>
-          <w:lang w:eastAsia="ja-JP"/>
-        </w:rPr>
-      </w:pPr>
-    </w:p>
-    <w:p>
-      <w:pPr>
-        <w:rPr>
-          <w:lang w:eastAsia="ja-JP"/>
-        </w:rPr>
-      </w:pPr>
-      <w:r>
-        <w:rPr>
-          <w:rFonts w:hint="eastAsia"/>
-          <w:lang w:eastAsia="ja-JP"/>
-        </w:rPr>
-        <w:t>1-3</w:t>
-      </w:r>
-      <w:r>
-        <w:rPr>
-          <w:rFonts w:hint="eastAsia"/>
-          <w:lang w:eastAsia="ja-JP"/>
-        </w:rPr>
-        <w:t>．データの管理</w:t>
-      </w:r>
-    </w:p>
-    <w:p>
-      <w:pPr>
-        <w:rPr>
-          <w:lang w:eastAsia="ja-JP"/>
-        </w:rPr>
-      </w:pPr>
-      <w:r>
-        <w:rPr>
-          <w:rFonts w:hint="eastAsia"/>
-          <w:lang w:eastAsia="ja-JP"/>
-        </w:rPr>
-        <w:t>データ</w:t>
-      </w:r>
-      <w:r>
-        <w:rPr>
-          <w:rFonts w:hint="eastAsia"/>
-          <w:lang w:eastAsia="ja-JP"/>
-        </w:rPr>
-        <w:t>.xml</w:t>
-      </w:r>
-      <w:r>
-        <w:rPr>
-          <w:rFonts w:hint="eastAsia"/>
-          <w:lang w:eastAsia="ja-JP"/>
-        </w:rPr>
-        <w:t>は、下記フォルダにて管理</w:t>
-      </w:r>
-    </w:p>
-    <w:p>
-      <w:pPr>
-        <w:rPr>
-          <w:lang w:eastAsia="ja-JP"/>
-        </w:rPr>
-      </w:pPr>
-      <w:hyperlink r:id="rId16" w:history="1">
         <w:r>
           <w:rPr>
             <w:rStyle w:val="a8"/>
@@ -7605,23 +6394,7 @@
           <w:rFonts w:ascii="メイリオ" w:hAnsi="メイリオ" w:hint="eastAsia"/>
           <w:lang w:eastAsia="ja-JP"/>
         </w:rPr>
-        <w:t xml:space="preserve">1-4.  </w:t>
-      </w:r>
-      <w:proofErr w:type="spellStart"/>
-      <w:r>
-        <w:rPr>
-          <w:rFonts w:ascii="メイリオ" w:hAnsi="メイリオ" w:hint="eastAsia"/>
-          <w:lang w:eastAsia="ja-JP"/>
-        </w:rPr>
-        <w:t>UnitTest</w:t>
-      </w:r>
-      <w:proofErr w:type="spellEnd"/>
-      <w:r>
-        <w:rPr>
-          <w:rFonts w:ascii="メイリオ" w:hAnsi="メイリオ" w:hint="eastAsia"/>
-          <w:lang w:eastAsia="ja-JP"/>
-        </w:rPr>
-        <w:t>の実行</w:t>
+        <w:t>1-4.  UnitTestの実行</w:t>
       </w:r>
       <w:r>
         <w:rPr>
@@ -7702,23 +6475,7 @@
           <w:rFonts w:ascii="メイリオ" w:hAnsi="メイリオ" w:hint="eastAsia"/>
           <w:lang w:eastAsia="ja-JP"/>
         </w:rPr>
-        <w:t>（ネームスペースが</w:t>
-      </w:r>
-      <w:proofErr w:type="spellStart"/>
-      <w:r>
-        <w:rPr>
-          <w:rFonts w:ascii="メイリオ" w:hAnsi="メイリオ" w:hint="eastAsia"/>
-          <w:lang w:eastAsia="ja-JP"/>
-        </w:rPr>
-        <w:t>faq</w:t>
-      </w:r>
-      <w:proofErr w:type="spellEnd"/>
-      <w:r>
-        <w:rPr>
-          <w:rFonts w:ascii="メイリオ" w:hAnsi="メイリオ" w:hint="eastAsia"/>
-          <w:lang w:eastAsia="ja-JP"/>
-        </w:rPr>
-        <w:t>の場合）</w:t>
+        <w:t>（ネームスペースがfaqの場合）</w:t>
       </w:r>
     </w:p>
     <w:p>
@@ -7751,9 +6508,8 @@
           <w:sz w:val="21"/>
           <w:szCs w:val="21"/>
         </w:rPr>
-        <w:t>%SYS&gt;Set ^SYS("</w:t>
-      </w:r>
-      <w:proofErr w:type="spellStart"/>
+        <w:t>%SYS&gt;Set ^SYS("Security</w:t>
+      </w:r>
       <w:r>
         <w:rPr>
           <w:rFonts w:ascii="メイリオ" w:eastAsia="メイリオ" w:hAnsi="メイリオ"/>
@@ -7761,7 +6517,16 @@
           <w:sz w:val="21"/>
           <w:szCs w:val="21"/>
         </w:rPr>
-        <w:t>Security</w:t>
+        <w:t>","CSP","AllowPrefix","/csp/</w:t>
+      </w:r>
+      <w:r>
+        <w:rPr>
+          <w:rFonts w:ascii="メイリオ" w:eastAsia="メイリオ" w:hAnsi="メイリオ" w:hint="eastAsia"/>
+          <w:color w:val="000000"/>
+          <w:sz w:val="21"/>
+          <w:szCs w:val="21"/>
+        </w:rPr>
+        <w:t>faq</w:t>
       </w:r>
       <w:r>
         <w:rPr>
@@ -7770,77 +6535,7 @@
           <w:sz w:val="21"/>
           <w:szCs w:val="21"/>
         </w:rPr>
-        <w:t>","CSP","AllowPrefix</w:t>
-      </w:r>
-      <w:proofErr w:type="spellEnd"/>
-      <w:r>
-        <w:rPr>
-          <w:rFonts w:ascii="メイリオ" w:eastAsia="メイリオ" w:hAnsi="メイリオ"/>
-          <w:color w:val="000000"/>
-          <w:sz w:val="21"/>
-          <w:szCs w:val="21"/>
-        </w:rPr>
-        <w:t>","/</w:t>
-      </w:r>
-      <w:proofErr w:type="spellStart"/>
-      <w:r>
-        <w:rPr>
-          <w:rFonts w:ascii="メイリオ" w:eastAsia="メイリオ" w:hAnsi="メイリオ"/>
-          <w:color w:val="000000"/>
-          <w:sz w:val="21"/>
-          <w:szCs w:val="21"/>
-        </w:rPr>
-        <w:t>csp</w:t>
-      </w:r>
-      <w:proofErr w:type="spellEnd"/>
-      <w:r>
-        <w:rPr>
-          <w:rFonts w:ascii="メイリオ" w:eastAsia="メイリオ" w:hAnsi="メイリオ"/>
-          <w:color w:val="000000"/>
-          <w:sz w:val="21"/>
-          <w:szCs w:val="21"/>
-        </w:rPr>
-        <w:t>/</w:t>
-      </w:r>
-      <w:proofErr w:type="spellStart"/>
-      <w:r>
-        <w:rPr>
-          <w:rFonts w:ascii="メイリオ" w:eastAsia="メイリオ" w:hAnsi="メイリオ" w:hint="eastAsia"/>
-          <w:color w:val="000000"/>
-          <w:sz w:val="21"/>
-          <w:szCs w:val="21"/>
-        </w:rPr>
-        <w:t>faq</w:t>
-      </w:r>
-      <w:proofErr w:type="spellEnd"/>
-      <w:r>
-        <w:rPr>
-          <w:rFonts w:ascii="メイリオ" w:eastAsia="メイリオ" w:hAnsi="メイリオ"/>
-          <w:color w:val="000000"/>
-          <w:sz w:val="21"/>
-          <w:szCs w:val="21"/>
-        </w:rPr>
-        <w:t>/","%</w:t>
-      </w:r>
-      <w:proofErr w:type="spellStart"/>
-      <w:r>
-        <w:rPr>
-          <w:rFonts w:ascii="メイリオ" w:eastAsia="メイリオ" w:hAnsi="メイリオ"/>
-          <w:color w:val="000000"/>
-          <w:sz w:val="21"/>
-          <w:szCs w:val="21"/>
-        </w:rPr>
-        <w:t>UnitTest</w:t>
-      </w:r>
-      <w:proofErr w:type="spellEnd"/>
-      <w:r>
-        <w:rPr>
-          <w:rFonts w:ascii="メイリオ" w:eastAsia="メイリオ" w:hAnsi="メイリオ"/>
-          <w:color w:val="000000"/>
-          <w:sz w:val="21"/>
-          <w:szCs w:val="21"/>
-        </w:rPr>
-        <w:t>.")=1</w:t>
+        <w:t>/","%UnitTest.")=1</w:t>
       </w:r>
     </w:p>
     <w:p>
@@ -7872,23 +6567,7 @@
           <w:rFonts w:ascii="メイリオ" w:hAnsi="メイリオ" w:hint="eastAsia"/>
           <w:lang w:eastAsia="ja-JP"/>
         </w:rPr>
-        <w:t xml:space="preserve"> &gt;Set ^</w:t>
-      </w:r>
-      <w:proofErr w:type="spellStart"/>
-      <w:r>
-        <w:rPr>
-          <w:rFonts w:ascii="メイリオ" w:hAnsi="メイリオ" w:hint="eastAsia"/>
-          <w:lang w:eastAsia="ja-JP"/>
-        </w:rPr>
-        <w:t>UnitTestRoot</w:t>
-      </w:r>
-      <w:proofErr w:type="spellEnd"/>
-      <w:r>
-        <w:rPr>
-          <w:rFonts w:ascii="メイリオ" w:hAnsi="メイリオ" w:hint="eastAsia"/>
-          <w:lang w:eastAsia="ja-JP"/>
-        </w:rPr>
-        <w:t xml:space="preserve"> = </w:t>
+        <w:t xml:space="preserve"> &gt;Set ^UnitTestRoot = </w:t>
       </w:r>
       <w:r>
         <w:rPr>
@@ -7932,39 +6611,7 @@
           <w:rFonts w:ascii="メイリオ" w:hAnsi="メイリオ" w:hint="eastAsia"/>
           <w:lang w:eastAsia="ja-JP"/>
         </w:rPr>
-        <w:t xml:space="preserve"> &gt;Do ##class(%</w:t>
-      </w:r>
-      <w:proofErr w:type="spellStart"/>
-      <w:r>
-        <w:rPr>
-          <w:rFonts w:ascii="メイリオ" w:hAnsi="メイリオ" w:hint="eastAsia"/>
-          <w:lang w:eastAsia="ja-JP"/>
-        </w:rPr>
-        <w:t>UnitTest.Manager</w:t>
-      </w:r>
-      <w:proofErr w:type="spellEnd"/>
-      <w:r>
-        <w:rPr>
-          <w:rFonts w:ascii="メイリオ" w:hAnsi="メイリオ" w:hint="eastAsia"/>
-          <w:lang w:eastAsia="ja-JP"/>
-        </w:rPr>
-        <w:t>).</w:t>
-      </w:r>
-      <w:proofErr w:type="spellStart"/>
-      <w:r>
-        <w:rPr>
-          <w:rFonts w:ascii="メイリオ" w:hAnsi="メイリオ" w:hint="eastAsia"/>
-          <w:lang w:eastAsia="ja-JP"/>
-        </w:rPr>
-        <w:t>RunTest</w:t>
-      </w:r>
-      <w:proofErr w:type="spellEnd"/>
-      <w:r>
-        <w:rPr>
-          <w:rFonts w:ascii="メイリオ" w:hAnsi="メイリオ" w:hint="eastAsia"/>
-          <w:lang w:eastAsia="ja-JP"/>
-        </w:rPr>
-        <w:t>(</w:t>
+        <w:t xml:space="preserve"> &gt;Do ##class(%UnitTest.Manager).RunTest(</w:t>
       </w:r>
       <w:r>
         <w:rPr>
@@ -8017,23 +6664,7 @@
           <w:rFonts w:ascii="メイリオ" w:hAnsi="メイリオ" w:hint="eastAsia"/>
           <w:lang w:eastAsia="ja-JP"/>
         </w:rPr>
-        <w:t>端末上に以下の様な</w:t>
-      </w:r>
-      <w:proofErr w:type="spellStart"/>
-      <w:r>
-        <w:rPr>
-          <w:rFonts w:ascii="メイリオ" w:hAnsi="メイリオ" w:hint="eastAsia"/>
-          <w:lang w:eastAsia="ja-JP"/>
-        </w:rPr>
-        <w:t>url</w:t>
-      </w:r>
-      <w:proofErr w:type="spellEnd"/>
-      <w:r>
-        <w:rPr>
-          <w:rFonts w:ascii="メイリオ" w:hAnsi="メイリオ" w:hint="eastAsia"/>
-          <w:lang w:eastAsia="ja-JP"/>
-        </w:rPr>
-        <w:t>が表示されるのでそれをブラウザで確認</w:t>
+        <w:t>端末上に以下の様なurlが表示されるのでそれをブラウザで確認</w:t>
       </w:r>
     </w:p>
     <w:p>
@@ -8056,46 +6687,14 @@
           <w:rFonts w:ascii="メイリオ" w:hAnsi="メイリオ" w:hint="eastAsia"/>
           <w:lang w:eastAsia="ja-JP"/>
         </w:rPr>
-        <w:t xml:space="preserve"> </w:t>
-      </w:r>
-      <w:proofErr w:type="spellStart"/>
-      <w:r>
-        <w:rPr>
-          <w:rFonts w:ascii="メイリオ" w:hAnsi="メイリオ" w:hint="eastAsia"/>
-          <w:lang w:eastAsia="ja-JP"/>
-        </w:rPr>
-        <w:t>ip</w:t>
-      </w:r>
-      <w:proofErr w:type="spellEnd"/>
-      <w:r>
-        <w:rPr>
-          <w:rFonts w:ascii="メイリオ" w:hAnsi="メイリオ" w:hint="eastAsia"/>
-          <w:lang w:eastAsia="ja-JP"/>
-        </w:rPr>
-        <w:t xml:space="preserve"> address </w:t>
-      </w:r>
-      <w:r>
-        <w:rPr>
-          <w:rFonts w:ascii="メイリオ" w:hAnsi="メイリオ"/>
-          <w:lang w:eastAsia="ja-JP"/>
-        </w:rPr>
-        <w:t>:57772/</w:t>
-      </w:r>
-      <w:proofErr w:type="spellStart"/>
-      <w:r>
-        <w:rPr>
-          <w:rFonts w:ascii="メイリオ" w:hAnsi="メイリオ"/>
-          <w:lang w:eastAsia="ja-JP"/>
-        </w:rPr>
-        <w:t>csp</w:t>
-      </w:r>
-      <w:proofErr w:type="spellEnd"/>
-      <w:r>
-        <w:rPr>
-          <w:rFonts w:ascii="メイリオ" w:hAnsi="メイリオ"/>
-          <w:lang w:eastAsia="ja-JP"/>
-        </w:rPr>
-        <w:t>/user/%25UnitTest.Portal.Indices.cls?Index=4</w:t>
+        <w:t xml:space="preserve"> ip address </w:t>
+      </w:r>
+      <w:r>
+        <w:rPr>
+          <w:rFonts w:ascii="メイリオ" w:hAnsi="メイリオ"/>
+          <w:lang w:eastAsia="ja-JP"/>
+        </w:rPr>
+        <w:t>:57772/csp/user/%25UnitTest.Portal.Indices.cls?Index=4</w:t>
       </w:r>
     </w:p>
     <w:p>
@@ -8250,7 +6849,6 @@
         </w:rPr>
         <w:t>その</w:t>
       </w:r>
-      <w:proofErr w:type="spellStart"/>
       <w:r>
         <w:rPr>
           <w:rFonts w:hint="eastAsia"/>
@@ -8258,7 +6856,6 @@
         </w:rPr>
         <w:t>FAQ.Installer</w:t>
       </w:r>
-      <w:proofErr w:type="spellEnd"/>
       <w:r>
         <w:rPr>
           <w:rFonts w:hint="eastAsia"/>
@@ -8266,7 +6863,6 @@
         </w:rPr>
         <w:t>クラスの</w:t>
       </w:r>
-      <w:proofErr w:type="spellStart"/>
       <w:r>
         <w:rPr>
           <w:rFonts w:hint="eastAsia"/>
@@ -8274,7 +6870,6 @@
         </w:rPr>
         <w:t>runInstaller</w:t>
       </w:r>
-      <w:proofErr w:type="spellEnd"/>
       <w:r>
         <w:rPr>
           <w:rFonts w:hint="eastAsia"/>
@@ -8328,35 +6923,7 @@
         <w:rPr>
           <w:lang w:eastAsia="ja-JP"/>
         </w:rPr>
-        <w:t>##class(</w:t>
-      </w:r>
-      <w:proofErr w:type="spellStart"/>
-      <w:r>
-        <w:rPr>
-          <w:lang w:eastAsia="ja-JP"/>
-        </w:rPr>
-        <w:t>FAQ.Installer</w:t>
-      </w:r>
-      <w:proofErr w:type="spellEnd"/>
-      <w:r>
-        <w:rPr>
-          <w:lang w:eastAsia="ja-JP"/>
-        </w:rPr>
-        <w:t>).</w:t>
-      </w:r>
-      <w:proofErr w:type="spellStart"/>
-      <w:r>
-        <w:rPr>
-          <w:lang w:eastAsia="ja-JP"/>
-        </w:rPr>
-        <w:t>runInstaller</w:t>
-      </w:r>
-      <w:proofErr w:type="spellEnd"/>
-      <w:r>
-        <w:rPr>
-          <w:lang w:eastAsia="ja-JP"/>
-        </w:rPr>
-        <w:t>()</w:t>
+        <w:t>##class(FAQ.Installer).runInstaller()</w:t>
       </w:r>
     </w:p>
     <w:p>
@@ -8372,14 +6939,14 @@
         <w:pStyle w:val="3"/>
         <w:ind w:left="420"/>
       </w:pPr>
-      <w:bookmarkStart w:id="18" w:name="_Toc386726987"/>
+      <w:bookmarkStart w:id="19" w:name="_Toc386726987"/>
       <w:r>
         <w:rPr>
           <w:rFonts w:hint="eastAsia"/>
         </w:rPr>
         <w:t>システム管理関連</w:t>
       </w:r>
-      <w:bookmarkEnd w:id="18"/>
+      <w:bookmarkEnd w:id="19"/>
     </w:p>
     <w:p>
       <w:pPr>
@@ -8408,7 +6975,6 @@
           <w:lang w:eastAsia="ja-JP"/>
         </w:rPr>
       </w:pPr>
-      <w:proofErr w:type="spellStart"/>
       <w:r>
         <w:rPr>
           <w:lang w:eastAsia="ja-JP"/>
@@ -8422,7 +6988,6 @@
         </w:rPr>
         <w:t>pnfilesrv</w:t>
       </w:r>
-      <w:proofErr w:type="spellEnd"/>
       <w:r>
         <w:rPr>
           <w:rFonts w:hint="eastAsia"/>
@@ -8472,7 +7037,6 @@
         </w:rPr>
         <w:t>・</w:t>
       </w:r>
-      <w:proofErr w:type="spellStart"/>
       <w:r>
         <w:rPr>
           <w:rFonts w:hint="eastAsia"/>
@@ -8480,7 +7044,6 @@
         </w:rPr>
         <w:t>FAQAdministrator</w:t>
       </w:r>
-      <w:proofErr w:type="spellEnd"/>
       <w:r>
         <w:rPr>
           <w:rFonts w:hint="eastAsia"/>
@@ -8528,9 +7091,9 @@
           <w:rFonts w:hint="eastAsia"/>
           <w:lang w:eastAsia="ja-JP"/>
         </w:rPr>
+        <w:lastRenderedPageBreak/>
         <w:t>・</w:t>
       </w:r>
-      <w:proofErr w:type="spellStart"/>
       <w:r>
         <w:rPr>
           <w:rFonts w:hint="eastAsia"/>
@@ -8538,7 +7101,6 @@
         </w:rPr>
         <w:t>FAQEditor</w:t>
       </w:r>
-      <w:proofErr w:type="spellEnd"/>
       <w:r>
         <w:rPr>
           <w:rFonts w:hint="eastAsia"/>
@@ -8572,7 +7134,6 @@
           <w:rFonts w:hint="eastAsia"/>
           <w:lang w:eastAsia="ja-JP"/>
         </w:rPr>
-        <w:lastRenderedPageBreak/>
         <w:t>新しくどちらかにあてはまるメンバーが追加されたら、ユーザーを追加し、該当ロールを付与する。</w:t>
       </w:r>
     </w:p>
@@ -8603,14 +7164,14 @@
         <w:pStyle w:val="3"/>
         <w:ind w:left="420" w:hangingChars="200"/>
       </w:pPr>
-      <w:bookmarkStart w:id="19" w:name="_Toc386726988"/>
+      <w:bookmarkStart w:id="20" w:name="_Toc386726988"/>
       <w:r>
         <w:rPr>
           <w:rFonts w:hint="eastAsia"/>
         </w:rPr>
         <w:t>ライセンスキーの更新</w:t>
       </w:r>
-      <w:bookmarkEnd w:id="19"/>
+      <w:bookmarkEnd w:id="20"/>
     </w:p>
     <w:p>
       <w:pPr>
@@ -8771,7 +7332,7 @@
         <w:pStyle w:val="1"/>
         <w:spacing w:after="180"/>
       </w:pPr>
-      <w:bookmarkStart w:id="20" w:name="_Toc386726989"/>
+      <w:bookmarkStart w:id="21" w:name="_Toc386726989"/>
       <w:r>
         <w:rPr>
           <w:rFonts w:hint="eastAsia"/>
@@ -8779,7 +7340,7 @@
         <w:lastRenderedPageBreak/>
         <w:t>よく起こるトラブル</w:t>
       </w:r>
-      <w:bookmarkEnd w:id="20"/>
+      <w:bookmarkEnd w:id="21"/>
     </w:p>
     <w:p>
       <w:pPr>
@@ -8790,14 +7351,14 @@
         </w:numPr>
         <w:ind w:left="420"/>
       </w:pPr>
-      <w:bookmarkStart w:id="21" w:name="_Toc386726990"/>
+      <w:bookmarkStart w:id="22" w:name="_Toc386726990"/>
       <w:r>
         <w:rPr>
           <w:rFonts w:hint="eastAsia"/>
         </w:rPr>
         <w:t>作成したのに見えない</w:t>
       </w:r>
-      <w:bookmarkEnd w:id="21"/>
+      <w:bookmarkEnd w:id="22"/>
     </w:p>
     <w:p>
       <w:pPr>
@@ -8935,7 +7496,6 @@
         </w:rPr>
         <w:t>：ユーザーログインしていない（</w:t>
       </w:r>
-      <w:proofErr w:type="spellStart"/>
       <w:r>
         <w:rPr>
           <w:rFonts w:hint="eastAsia"/>
@@ -8943,7 +7503,6 @@
         </w:rPr>
         <w:t>jpnfilesrv</w:t>
       </w:r>
-      <w:proofErr w:type="spellEnd"/>
       <w:r>
         <w:rPr>
           <w:rFonts w:hint="eastAsia"/>
@@ -9054,23 +7613,7 @@
           <w:rFonts w:hint="eastAsia"/>
           <w:lang w:eastAsia="ja-JP"/>
         </w:rPr>
-        <w:t>(</w:t>
-      </w:r>
-      <w:proofErr w:type="spellStart"/>
-      <w:r>
-        <w:rPr>
-          <w:rFonts w:hint="eastAsia"/>
-          <w:lang w:eastAsia="ja-JP"/>
-        </w:rPr>
-        <w:t>UsersVoice</w:t>
-      </w:r>
-      <w:proofErr w:type="spellEnd"/>
-      <w:r>
-        <w:rPr>
-          <w:rFonts w:hint="eastAsia"/>
-          <w:lang w:eastAsia="ja-JP"/>
-        </w:rPr>
-        <w:t>)</w:t>
+        <w:t>(UsersVoice)</w:t>
       </w:r>
       <w:r>
         <w:rPr>
@@ -9093,7 +7636,6 @@
         </w:rPr>
         <w:t>クラスでオブジェクト参照されている</w:t>
       </w:r>
-      <w:proofErr w:type="spellStart"/>
       <w:r>
         <w:rPr>
           <w:rFonts w:hint="eastAsia"/>
@@ -9101,7 +7643,6 @@
         </w:rPr>
         <w:t>UsersVoice</w:t>
       </w:r>
-      <w:proofErr w:type="spellEnd"/>
       <w:r>
         <w:rPr>
           <w:rFonts w:hint="eastAsia"/>
@@ -9163,7 +7704,6 @@
         </w:rPr>
         <w:t>が指している</w:t>
       </w:r>
-      <w:proofErr w:type="spellStart"/>
       <w:r>
         <w:rPr>
           <w:rFonts w:hint="eastAsia"/>
@@ -9171,7 +7711,6 @@
         </w:rPr>
         <w:t>UsersVoice</w:t>
       </w:r>
-      <w:proofErr w:type="spellEnd"/>
       <w:r>
         <w:rPr>
           <w:rFonts w:hint="eastAsia"/>
@@ -9186,7 +7725,6 @@
         <w:br/>
         <w:t xml:space="preserve">  </w:t>
       </w:r>
-      <w:proofErr w:type="spellStart"/>
       <w:r>
         <w:rPr>
           <w:rFonts w:hint="eastAsia"/>
@@ -9194,7 +7732,6 @@
         </w:rPr>
         <w:t>CreateUsersVoice</w:t>
       </w:r>
-      <w:proofErr w:type="spellEnd"/>
       <w:r>
         <w:rPr>
           <w:rFonts w:hint="eastAsia"/>
@@ -9214,14 +7751,14 @@
         <w:pStyle w:val="3"/>
         <w:ind w:left="420"/>
       </w:pPr>
-      <w:bookmarkStart w:id="22" w:name="_Toc386726991"/>
+      <w:bookmarkStart w:id="23" w:name="_Toc386726991"/>
       <w:r>
         <w:rPr>
           <w:rFonts w:hint="eastAsia"/>
         </w:rPr>
         <w:t>添付ファイルが更新されていない</w:t>
       </w:r>
-      <w:bookmarkEnd w:id="22"/>
+      <w:bookmarkEnd w:id="23"/>
     </w:p>
     <w:p>
       <w:pPr>
@@ -9328,7 +7865,7 @@
         <w:pStyle w:val="1"/>
         <w:spacing w:after="180"/>
       </w:pPr>
-      <w:bookmarkStart w:id="23" w:name="_Toc386726992"/>
+      <w:bookmarkStart w:id="24" w:name="_Toc386726992"/>
       <w:r>
         <w:rPr>
           <w:rFonts w:hint="eastAsia"/>
@@ -9336,7 +7873,7 @@
         <w:lastRenderedPageBreak/>
         <w:t>その他</w:t>
       </w:r>
-      <w:bookmarkEnd w:id="23"/>
+      <w:bookmarkEnd w:id="24"/>
     </w:p>
     <w:p>
       <w:pPr>
@@ -9347,7 +7884,7 @@
         </w:numPr>
         <w:ind w:left="420"/>
       </w:pPr>
-      <w:bookmarkStart w:id="24" w:name="_Toc386726993"/>
+      <w:bookmarkStart w:id="25" w:name="_Toc386726993"/>
       <w:r>
         <w:rPr>
           <w:rFonts w:hint="eastAsia"/>
@@ -9372,7 +7909,7 @@
         </w:rPr>
         <w:t>メールを受け取る設定</w:t>
       </w:r>
-      <w:bookmarkEnd w:id="24"/>
+      <w:bookmarkEnd w:id="25"/>
     </w:p>
     <w:p>
       <w:pPr>
@@ -9490,12 +8027,10 @@
         </w:rPr>
         <w:t>今後、追加・削除・変更がある場合は、上記から作業する。</w:t>
       </w:r>
-      <w:bookmarkStart w:id="25" w:name="_GoBack"/>
-      <w:bookmarkEnd w:id="25"/>
     </w:p>
     <w:sectPr>
-      <w:headerReference w:type="default" r:id="rId17"/>
-      <w:footerReference w:type="default" r:id="rId18"/>
+      <w:headerReference w:type="default" r:id="rId16"/>
+      <w:footerReference w:type="default" r:id="rId17"/>
       <w:pgSz w:w="11906" w:h="16838"/>
       <w:pgMar w:top="720" w:right="720" w:bottom="720" w:left="720" w:header="680" w:footer="680" w:gutter="0"/>
       <w:cols w:space="425"/>
@@ -9506,7 +8041,7 @@
 </file>
 
 <file path=word/endnotes.xml><?xml version="1.0" encoding="utf-8"?>
-<w:endnotes xmlns:ve="http://schemas.openxmlformats.org/markup-compatibility/2006" xmlns:o="urn:schemas-microsoft-com:office:office" xmlns:r="http://schemas.openxmlformats.org/officeDocument/2006/relationships" xmlns:m="http://schemas.openxmlformats.org/officeDocument/2006/math" xmlns:v="urn:schemas-microsoft-com:vml" xmlns:wp="http://schemas.openxmlformats.org/drawingml/2006/wordprocessingDrawing" xmlns:w10="urn:schemas-microsoft-com:office:word" xmlns:w="http://schemas.openxmlformats.org/wordprocessingml/2006/main" xmlns:wne="http://schemas.microsoft.com/office/word/2006/wordml">
+<w:endnotes xmlns:wpc="http://schemas.microsoft.com/office/word/2010/wordprocessingCanvas" xmlns:mc="http://schemas.openxmlformats.org/markup-compatibility/2006" xmlns:o="urn:schemas-microsoft-com:office:office" xmlns:r="http://schemas.openxmlformats.org/officeDocument/2006/relationships" xmlns:m="http://schemas.openxmlformats.org/officeDocument/2006/math" xmlns:v="urn:schemas-microsoft-com:vml" xmlns:wp14="http://schemas.microsoft.com/office/word/2010/wordprocessingDrawing" xmlns:wp="http://schemas.openxmlformats.org/drawingml/2006/wordprocessingDrawing" xmlns:w10="urn:schemas-microsoft-com:office:word" xmlns:w="http://schemas.openxmlformats.org/wordprocessingml/2006/main" xmlns:w14="http://schemas.microsoft.com/office/word/2010/wordml" xmlns:w15="http://schemas.microsoft.com/office/word/2012/wordml" xmlns:wpg="http://schemas.microsoft.com/office/word/2010/wordprocessingGroup" xmlns:wpi="http://schemas.microsoft.com/office/word/2010/wordprocessingInk" xmlns:wne="http://schemas.microsoft.com/office/word/2006/wordml" xmlns:wps="http://schemas.microsoft.com/office/word/2010/wordprocessingShape" mc:Ignorable="w14 w15 wp14">
   <w:endnote w:type="separator" w:id="-1">
     <w:p>
       <w:pPr>
@@ -9531,7 +8066,7 @@
 </file>
 
 <file path=word/footer1.xml><?xml version="1.0" encoding="utf-8"?>
-<w:ftr xmlns:ve="http://schemas.openxmlformats.org/markup-compatibility/2006" xmlns:o="urn:schemas-microsoft-com:office:office" xmlns:r="http://schemas.openxmlformats.org/officeDocument/2006/relationships" xmlns:m="http://schemas.openxmlformats.org/officeDocument/2006/math" xmlns:v="urn:schemas-microsoft-com:vml" xmlns:wp="http://schemas.openxmlformats.org/drawingml/2006/wordprocessingDrawing" xmlns:w10="urn:schemas-microsoft-com:office:word" xmlns:w="http://schemas.openxmlformats.org/wordprocessingml/2006/main" xmlns:wne="http://schemas.microsoft.com/office/word/2006/wordml">
+<w:ftr xmlns:wpc="http://schemas.microsoft.com/office/word/2010/wordprocessingCanvas" xmlns:mc="http://schemas.openxmlformats.org/markup-compatibility/2006" xmlns:o="urn:schemas-microsoft-com:office:office" xmlns:r="http://schemas.openxmlformats.org/officeDocument/2006/relationships" xmlns:m="http://schemas.openxmlformats.org/officeDocument/2006/math" xmlns:v="urn:schemas-microsoft-com:vml" xmlns:wp14="http://schemas.microsoft.com/office/word/2010/wordprocessingDrawing" xmlns:wp="http://schemas.openxmlformats.org/drawingml/2006/wordprocessingDrawing" xmlns:w10="urn:schemas-microsoft-com:office:word" xmlns:w="http://schemas.openxmlformats.org/wordprocessingml/2006/main" xmlns:w14="http://schemas.microsoft.com/office/word/2010/wordml" xmlns:w15="http://schemas.microsoft.com/office/word/2012/wordml" xmlns:wpg="http://schemas.microsoft.com/office/word/2010/wordprocessingGroup" xmlns:wpi="http://schemas.microsoft.com/office/word/2010/wordprocessingInk" xmlns:wne="http://schemas.microsoft.com/office/word/2006/wordml" xmlns:wps="http://schemas.microsoft.com/office/word/2010/wordprocessingShape" mc:Ignorable="w14 w15 wp14">
   <w:sdt>
     <w:sdtPr>
       <w:id w:val="276792735"/>
@@ -9540,6 +8075,7 @@
         <w:docPartUnique/>
       </w:docPartObj>
     </w:sdtPr>
+    <w:sdtEndPr/>
     <w:sdtContent>
       <w:p>
         <w:pPr>
@@ -9560,7 +8096,7 @@
             <w:noProof/>
             <w:lang w:val="ja-JP"/>
           </w:rPr>
-          <w:t>8</w:t>
+          <w:t>6</w:t>
         </w:r>
         <w:r>
           <w:rPr>
@@ -9576,7 +8112,7 @@
 </file>
 
 <file path=word/footnotes.xml><?xml version="1.0" encoding="utf-8"?>
-<w:footnotes xmlns:ve="http://schemas.openxmlformats.org/markup-compatibility/2006" xmlns:o="urn:schemas-microsoft-com:office:office" xmlns:r="http://schemas.openxmlformats.org/officeDocument/2006/relationships" xmlns:m="http://schemas.openxmlformats.org/officeDocument/2006/math" xmlns:v="urn:schemas-microsoft-com:vml" xmlns:wp="http://schemas.openxmlformats.org/drawingml/2006/wordprocessingDrawing" xmlns:w10="urn:schemas-microsoft-com:office:word" xmlns:w="http://schemas.openxmlformats.org/wordprocessingml/2006/main" xmlns:wne="http://schemas.microsoft.com/office/word/2006/wordml">
+<w:footnotes xmlns:wpc="http://schemas.microsoft.com/office/word/2010/wordprocessingCanvas" xmlns:mc="http://schemas.openxmlformats.org/markup-compatibility/2006" xmlns:o="urn:schemas-microsoft-com:office:office" xmlns:r="http://schemas.openxmlformats.org/officeDocument/2006/relationships" xmlns:m="http://schemas.openxmlformats.org/officeDocument/2006/math" xmlns:v="urn:schemas-microsoft-com:vml" xmlns:wp14="http://schemas.microsoft.com/office/word/2010/wordprocessingDrawing" xmlns:wp="http://schemas.openxmlformats.org/drawingml/2006/wordprocessingDrawing" xmlns:w10="urn:schemas-microsoft-com:office:word" xmlns:w="http://schemas.openxmlformats.org/wordprocessingml/2006/main" xmlns:w14="http://schemas.microsoft.com/office/word/2010/wordml" xmlns:w15="http://schemas.microsoft.com/office/word/2012/wordml" xmlns:wpg="http://schemas.microsoft.com/office/word/2010/wordprocessingGroup" xmlns:wpi="http://schemas.microsoft.com/office/word/2010/wordprocessingInk" xmlns:wne="http://schemas.microsoft.com/office/word/2006/wordml" xmlns:wps="http://schemas.microsoft.com/office/word/2010/wordprocessingShape" mc:Ignorable="w14 w15 wp14">
   <w:footnote w:type="separator" w:id="-1">
     <w:p>
       <w:pPr>
@@ -9601,7 +8137,7 @@
 </file>
 
 <file path=word/header1.xml><?xml version="1.0" encoding="utf-8"?>
-<w:hdr xmlns:ve="http://schemas.openxmlformats.org/markup-compatibility/2006" xmlns:o="urn:schemas-microsoft-com:office:office" xmlns:r="http://schemas.openxmlformats.org/officeDocument/2006/relationships" xmlns:m="http://schemas.openxmlformats.org/officeDocument/2006/math" xmlns:v="urn:schemas-microsoft-com:vml" xmlns:wp="http://schemas.openxmlformats.org/drawingml/2006/wordprocessingDrawing" xmlns:w10="urn:schemas-microsoft-com:office:word" xmlns:w="http://schemas.openxmlformats.org/wordprocessingml/2006/main" xmlns:wne="http://schemas.microsoft.com/office/word/2006/wordml">
+<w:hdr xmlns:wpc="http://schemas.microsoft.com/office/word/2010/wordprocessingCanvas" xmlns:mc="http://schemas.openxmlformats.org/markup-compatibility/2006" xmlns:o="urn:schemas-microsoft-com:office:office" xmlns:r="http://schemas.openxmlformats.org/officeDocument/2006/relationships" xmlns:m="http://schemas.openxmlformats.org/officeDocument/2006/math" xmlns:v="urn:schemas-microsoft-com:vml" xmlns:wp14="http://schemas.microsoft.com/office/word/2010/wordprocessingDrawing" xmlns:wp="http://schemas.openxmlformats.org/drawingml/2006/wordprocessingDrawing" xmlns:w10="urn:schemas-microsoft-com:office:word" xmlns:w="http://schemas.openxmlformats.org/wordprocessingml/2006/main" xmlns:w14="http://schemas.microsoft.com/office/word/2010/wordml" xmlns:w15="http://schemas.microsoft.com/office/word/2012/wordml" xmlns:wpg="http://schemas.microsoft.com/office/word/2010/wordprocessingGroup" xmlns:wpi="http://schemas.microsoft.com/office/word/2010/wordprocessingInk" xmlns:wne="http://schemas.microsoft.com/office/word/2006/wordml" xmlns:wps="http://schemas.microsoft.com/office/word/2010/wordprocessingShape" mc:Ignorable="w14 w15 wp14">
   <w:p>
     <w:pPr>
       <w:pStyle w:val="a4"/>
@@ -9629,7 +8165,7 @@
 </file>
 
 <file path=word/numbering.xml><?xml version="1.0" encoding="utf-8"?>
-<w:numbering xmlns:ve="http://schemas.openxmlformats.org/markup-compatibility/2006" xmlns:o="urn:schemas-microsoft-com:office:office" xmlns:r="http://schemas.openxmlformats.org/officeDocument/2006/relationships" xmlns:m="http://schemas.openxmlformats.org/officeDocument/2006/math" xmlns:v="urn:schemas-microsoft-com:vml" xmlns:wp="http://schemas.openxmlformats.org/drawingml/2006/wordprocessingDrawing" xmlns:w10="urn:schemas-microsoft-com:office:word" xmlns:w="http://schemas.openxmlformats.org/wordprocessingml/2006/main" xmlns:wne="http://schemas.microsoft.com/office/word/2006/wordml">
+<w:numbering xmlns:wpc="http://schemas.microsoft.com/office/word/2010/wordprocessingCanvas" xmlns:mc="http://schemas.openxmlformats.org/markup-compatibility/2006" xmlns:o="urn:schemas-microsoft-com:office:office" xmlns:r="http://schemas.openxmlformats.org/officeDocument/2006/relationships" xmlns:m="http://schemas.openxmlformats.org/officeDocument/2006/math" xmlns:v="urn:schemas-microsoft-com:vml" xmlns:wp14="http://schemas.microsoft.com/office/word/2010/wordprocessingDrawing" xmlns:wp="http://schemas.openxmlformats.org/drawingml/2006/wordprocessingDrawing" xmlns:w10="urn:schemas-microsoft-com:office:word" xmlns:w="http://schemas.openxmlformats.org/wordprocessingml/2006/main" xmlns:w14="http://schemas.microsoft.com/office/word/2010/wordml" xmlns:w15="http://schemas.microsoft.com/office/word/2012/wordml" xmlns:wpg="http://schemas.microsoft.com/office/word/2010/wordprocessingGroup" xmlns:wpi="http://schemas.microsoft.com/office/word/2010/wordprocessingInk" xmlns:wne="http://schemas.microsoft.com/office/word/2006/wordml" xmlns:wps="http://schemas.microsoft.com/office/word/2010/wordprocessingShape" mc:Ignorable="w14 w15 wp14">
   <w:abstractNum w:abstractNumId="0">
     <w:nsid w:val="06BE4C4C"/>
     <w:multiLevelType w:val="hybridMultilevel"/>
@@ -11857,7 +10393,7 @@
 </file>
 
 <file path=word/styles.xml><?xml version="1.0" encoding="utf-8"?>
-<w:styles xmlns:r="http://schemas.openxmlformats.org/officeDocument/2006/relationships" xmlns:w="http://schemas.openxmlformats.org/wordprocessingml/2006/main">
+<w:styles xmlns:mc="http://schemas.openxmlformats.org/markup-compatibility/2006" xmlns:r="http://schemas.openxmlformats.org/officeDocument/2006/relationships" xmlns:w="http://schemas.openxmlformats.org/wordprocessingml/2006/main" xmlns:w14="http://schemas.microsoft.com/office/word/2010/wordml" xmlns:w15="http://schemas.microsoft.com/office/word/2012/wordml" mc:Ignorable="w14 w15">
   <w:docDefaults>
     <w:rPrDefault>
       <w:rPr>
@@ -11870,144 +10406,378 @@
     </w:rPrDefault>
     <w:pPrDefault/>
   </w:docDefaults>
-  <w:latentStyles w:defLockedState="0" w:defUIPriority="99" w:defSemiHidden="1" w:defUnhideWhenUsed="1" w:defQFormat="0" w:count="267">
-    <w:lsdException w:name="Normal" w:semiHidden="0" w:uiPriority="0" w:unhideWhenUsed="0" w:qFormat="1"/>
-    <w:lsdException w:name="heading 1" w:semiHidden="0" w:uiPriority="0" w:unhideWhenUsed="0" w:qFormat="1"/>
-    <w:lsdException w:name="heading 2" w:uiPriority="0" w:qFormat="1"/>
-    <w:lsdException w:name="heading 3" w:uiPriority="0" w:qFormat="1"/>
-    <w:lsdException w:name="heading 4" w:uiPriority="9" w:qFormat="1"/>
-    <w:lsdException w:name="heading 5" w:uiPriority="9" w:qFormat="1"/>
-    <w:lsdException w:name="heading 6" w:uiPriority="9" w:qFormat="1"/>
-    <w:lsdException w:name="heading 7" w:uiPriority="9" w:qFormat="1"/>
-    <w:lsdException w:name="heading 8" w:uiPriority="9" w:qFormat="1"/>
-    <w:lsdException w:name="heading 9" w:uiPriority="9" w:qFormat="1"/>
-    <w:lsdException w:name="toc 1" w:uiPriority="39"/>
-    <w:lsdException w:name="toc 2" w:uiPriority="39"/>
-    <w:lsdException w:name="toc 3" w:uiPriority="39"/>
-    <w:lsdException w:name="toc 4" w:uiPriority="39"/>
-    <w:lsdException w:name="toc 5" w:uiPriority="39"/>
-    <w:lsdException w:name="toc 6" w:uiPriority="39"/>
-    <w:lsdException w:name="toc 7" w:uiPriority="39"/>
-    <w:lsdException w:name="toc 8" w:uiPriority="39"/>
-    <w:lsdException w:name="toc 9" w:uiPriority="39"/>
-    <w:lsdException w:name="caption" w:uiPriority="35" w:qFormat="1"/>
-    <w:lsdException w:name="Title" w:semiHidden="0" w:uiPriority="10" w:unhideWhenUsed="0" w:qFormat="1"/>
-    <w:lsdException w:name="Default Paragraph Font" w:uiPriority="1"/>
-    <w:lsdException w:name="Subtitle" w:semiHidden="0" w:uiPriority="11" w:unhideWhenUsed="0" w:qFormat="1"/>
-    <w:lsdException w:name="Strong" w:semiHidden="0" w:uiPriority="22" w:unhideWhenUsed="0" w:qFormat="1"/>
-    <w:lsdException w:name="Emphasis" w:semiHidden="0" w:uiPriority="20" w:unhideWhenUsed="0" w:qFormat="1"/>
-    <w:lsdException w:name="Table Grid" w:semiHidden="0" w:uiPriority="39" w:unhideWhenUsed="0"/>
-    <w:lsdException w:name="Placeholder Text" w:unhideWhenUsed="0"/>
-    <w:lsdException w:name="No Spacing" w:semiHidden="0" w:uiPriority="1" w:unhideWhenUsed="0" w:qFormat="1"/>
-    <w:lsdException w:name="Light Shading" w:semiHidden="0" w:uiPriority="60" w:unhideWhenUsed="0"/>
-    <w:lsdException w:name="Light List" w:semiHidden="0" w:uiPriority="61" w:unhideWhenUsed="0"/>
-    <w:lsdException w:name="Light Grid" w:semiHidden="0" w:uiPriority="62" w:unhideWhenUsed="0"/>
-    <w:lsdException w:name="Medium Shading 1" w:semiHidden="0" w:uiPriority="63" w:unhideWhenUsed="0"/>
-    <w:lsdException w:name="Medium Shading 2" w:semiHidden="0" w:uiPriority="64" w:unhideWhenUsed="0"/>
-    <w:lsdException w:name="Medium List 1" w:semiHidden="0" w:uiPriority="65" w:unhideWhenUsed="0"/>
-    <w:lsdException w:name="Medium List 2" w:semiHidden="0" w:uiPriority="66" w:unhideWhenUsed="0"/>
-    <w:lsdException w:name="Medium Grid 1" w:semiHidden="0" w:uiPriority="67" w:unhideWhenUsed="0"/>
-    <w:lsdException w:name="Medium Grid 2" w:semiHidden="0" w:uiPriority="68" w:unhideWhenUsed="0"/>
-    <w:lsdException w:name="Medium Grid 3" w:semiHidden="0" w:uiPriority="69" w:unhideWhenUsed="0"/>
-    <w:lsdException w:name="Dark List" w:semiHidden="0" w:uiPriority="70" w:unhideWhenUsed="0"/>
-    <w:lsdException w:name="Colorful Shading" w:semiHidden="0" w:uiPriority="71" w:unhideWhenUsed="0"/>
-    <w:lsdException w:name="Colorful List" w:semiHidden="0" w:uiPriority="72" w:unhideWhenUsed="0"/>
-    <w:lsdException w:name="Colorful Grid" w:semiHidden="0" w:uiPriority="73" w:unhideWhenUsed="0"/>
-    <w:lsdException w:name="Light Shading Accent 1" w:semiHidden="0" w:uiPriority="60" w:unhideWhenUsed="0"/>
-    <w:lsdException w:name="Light List Accent 1" w:semiHidden="0" w:uiPriority="61" w:unhideWhenUsed="0"/>
-    <w:lsdException w:name="Light Grid Accent 1" w:semiHidden="0" w:uiPriority="62" w:unhideWhenUsed="0"/>
-    <w:lsdException w:name="Medium Shading 1 Accent 1" w:semiHidden="0" w:uiPriority="63" w:unhideWhenUsed="0"/>
-    <w:lsdException w:name="Medium Shading 2 Accent 1" w:semiHidden="0" w:uiPriority="64" w:unhideWhenUsed="0"/>
-    <w:lsdException w:name="Medium List 1 Accent 1" w:semiHidden="0" w:uiPriority="65" w:unhideWhenUsed="0"/>
-    <w:lsdException w:name="Revision" w:unhideWhenUsed="0"/>
-    <w:lsdException w:name="List Paragraph" w:semiHidden="0" w:uiPriority="34" w:unhideWhenUsed="0" w:qFormat="1"/>
-    <w:lsdException w:name="Quote" w:semiHidden="0" w:uiPriority="29" w:unhideWhenUsed="0" w:qFormat="1"/>
-    <w:lsdException w:name="Intense Quote" w:semiHidden="0" w:uiPriority="30" w:unhideWhenUsed="0" w:qFormat="1"/>
-    <w:lsdException w:name="Medium List 2 Accent 1" w:semiHidden="0" w:uiPriority="66" w:unhideWhenUsed="0"/>
-    <w:lsdException w:name="Medium Grid 1 Accent 1" w:semiHidden="0" w:uiPriority="67" w:unhideWhenUsed="0"/>
-    <w:lsdException w:name="Medium Grid 2 Accent 1" w:semiHidden="0" w:uiPriority="68" w:unhideWhenUsed="0"/>
-    <w:lsdException w:name="Medium Grid 3 Accent 1" w:semiHidden="0" w:uiPriority="69" w:unhideWhenUsed="0"/>
-    <w:lsdException w:name="Dark List Accent 1" w:semiHidden="0" w:uiPriority="70" w:unhideWhenUsed="0"/>
-    <w:lsdException w:name="Colorful Shading Accent 1" w:semiHidden="0" w:uiPriority="71" w:unhideWhenUsed="0"/>
-    <w:lsdException w:name="Colorful List Accent 1" w:semiHidden="0" w:uiPriority="72" w:unhideWhenUsed="0"/>
-    <w:lsdException w:name="Colorful Grid Accent 1" w:semiHidden="0" w:uiPriority="73" w:unhideWhenUsed="0"/>
-    <w:lsdException w:name="Light Shading Accent 2" w:semiHidden="0" w:uiPriority="60" w:unhideWhenUsed="0"/>
-    <w:lsdException w:name="Light List Accent 2" w:semiHidden="0" w:uiPriority="61" w:unhideWhenUsed="0"/>
-    <w:lsdException w:name="Light Grid Accent 2" w:semiHidden="0" w:uiPriority="62" w:unhideWhenUsed="0"/>
-    <w:lsdException w:name="Medium Shading 1 Accent 2" w:semiHidden="0" w:uiPriority="63" w:unhideWhenUsed="0"/>
-    <w:lsdException w:name="Medium Shading 2 Accent 2" w:semiHidden="0" w:uiPriority="64" w:unhideWhenUsed="0"/>
-    <w:lsdException w:name="Medium List 1 Accent 2" w:semiHidden="0" w:uiPriority="65" w:unhideWhenUsed="0"/>
-    <w:lsdException w:name="Medium List 2 Accent 2" w:semiHidden="0" w:uiPriority="66" w:unhideWhenUsed="0"/>
-    <w:lsdException w:name="Medium Grid 1 Accent 2" w:semiHidden="0" w:uiPriority="67" w:unhideWhenUsed="0"/>
-    <w:lsdException w:name="Medium Grid 2 Accent 2" w:semiHidden="0" w:uiPriority="68" w:unhideWhenUsed="0"/>
-    <w:lsdException w:name="Medium Grid 3 Accent 2" w:semiHidden="0" w:uiPriority="69" w:unhideWhenUsed="0"/>
-    <w:lsdException w:name="Dark List Accent 2" w:semiHidden="0" w:uiPriority="70" w:unhideWhenUsed="0"/>
-    <w:lsdException w:name="Colorful Shading Accent 2" w:semiHidden="0" w:uiPriority="71" w:unhideWhenUsed="0"/>
-    <w:lsdException w:name="Colorful List Accent 2" w:semiHidden="0" w:uiPriority="72" w:unhideWhenUsed="0"/>
-    <w:lsdException w:name="Colorful Grid Accent 2" w:semiHidden="0" w:uiPriority="73" w:unhideWhenUsed="0"/>
-    <w:lsdException w:name="Light Shading Accent 3" w:semiHidden="0" w:uiPriority="60" w:unhideWhenUsed="0"/>
-    <w:lsdException w:name="Light List Accent 3" w:semiHidden="0" w:uiPriority="61" w:unhideWhenUsed="0"/>
-    <w:lsdException w:name="Light Grid Accent 3" w:semiHidden="0" w:uiPriority="62" w:unhideWhenUsed="0"/>
-    <w:lsdException w:name="Medium Shading 1 Accent 3" w:semiHidden="0" w:uiPriority="63" w:unhideWhenUsed="0"/>
-    <w:lsdException w:name="Medium Shading 2 Accent 3" w:semiHidden="0" w:uiPriority="64" w:unhideWhenUsed="0"/>
-    <w:lsdException w:name="Medium List 1 Accent 3" w:semiHidden="0" w:uiPriority="65" w:unhideWhenUsed="0"/>
-    <w:lsdException w:name="Medium List 2 Accent 3" w:semiHidden="0" w:uiPriority="66" w:unhideWhenUsed="0"/>
-    <w:lsdException w:name="Medium Grid 1 Accent 3" w:semiHidden="0" w:uiPriority="67" w:unhideWhenUsed="0"/>
-    <w:lsdException w:name="Medium Grid 2 Accent 3" w:semiHidden="0" w:uiPriority="68" w:unhideWhenUsed="0"/>
-    <w:lsdException w:name="Medium Grid 3 Accent 3" w:semiHidden="0" w:uiPriority="69" w:unhideWhenUsed="0"/>
-    <w:lsdException w:name="Dark List Accent 3" w:semiHidden="0" w:uiPriority="70" w:unhideWhenUsed="0"/>
-    <w:lsdException w:name="Colorful Shading Accent 3" w:semiHidden="0" w:uiPriority="71" w:unhideWhenUsed="0"/>
-    <w:lsdException w:name="Colorful List Accent 3" w:semiHidden="0" w:uiPriority="72" w:unhideWhenUsed="0"/>
-    <w:lsdException w:name="Colorful Grid Accent 3" w:semiHidden="0" w:uiPriority="73" w:unhideWhenUsed="0"/>
-    <w:lsdException w:name="Light Shading Accent 4" w:semiHidden="0" w:uiPriority="60" w:unhideWhenUsed="0"/>
-    <w:lsdException w:name="Light List Accent 4" w:semiHidden="0" w:uiPriority="61" w:unhideWhenUsed="0"/>
-    <w:lsdException w:name="Light Grid Accent 4" w:semiHidden="0" w:uiPriority="62" w:unhideWhenUsed="0"/>
-    <w:lsdException w:name="Medium Shading 1 Accent 4" w:semiHidden="0" w:uiPriority="63" w:unhideWhenUsed="0"/>
-    <w:lsdException w:name="Medium Shading 2 Accent 4" w:semiHidden="0" w:uiPriority="64" w:unhideWhenUsed="0"/>
-    <w:lsdException w:name="Medium List 1 Accent 4" w:semiHidden="0" w:uiPriority="65" w:unhideWhenUsed="0"/>
-    <w:lsdException w:name="Medium List 2 Accent 4" w:semiHidden="0" w:uiPriority="66" w:unhideWhenUsed="0"/>
-    <w:lsdException w:name="Medium Grid 1 Accent 4" w:semiHidden="0" w:uiPriority="67" w:unhideWhenUsed="0"/>
-    <w:lsdException w:name="Medium Grid 2 Accent 4" w:semiHidden="0" w:uiPriority="68" w:unhideWhenUsed="0"/>
-    <w:lsdException w:name="Medium Grid 3 Accent 4" w:semiHidden="0" w:uiPriority="69" w:unhideWhenUsed="0"/>
-    <w:lsdException w:name="Dark List Accent 4" w:semiHidden="0" w:uiPriority="70" w:unhideWhenUsed="0"/>
-    <w:lsdException w:name="Colorful Shading Accent 4" w:semiHidden="0" w:uiPriority="71" w:unhideWhenUsed="0"/>
-    <w:lsdException w:name="Colorful List Accent 4" w:semiHidden="0" w:uiPriority="72" w:unhideWhenUsed="0"/>
-    <w:lsdException w:name="Colorful Grid Accent 4" w:semiHidden="0" w:uiPriority="73" w:unhideWhenUsed="0"/>
-    <w:lsdException w:name="Light Shading Accent 5" w:semiHidden="0" w:uiPriority="60" w:unhideWhenUsed="0"/>
-    <w:lsdException w:name="Light List Accent 5" w:semiHidden="0" w:uiPriority="61" w:unhideWhenUsed="0"/>
-    <w:lsdException w:name="Light Grid Accent 5" w:semiHidden="0" w:uiPriority="62" w:unhideWhenUsed="0"/>
-    <w:lsdException w:name="Medium Shading 1 Accent 5" w:semiHidden="0" w:uiPriority="63" w:unhideWhenUsed="0"/>
-    <w:lsdException w:name="Medium Shading 2 Accent 5" w:semiHidden="0" w:uiPriority="64" w:unhideWhenUsed="0"/>
-    <w:lsdException w:name="Medium List 1 Accent 5" w:semiHidden="0" w:uiPriority="65" w:unhideWhenUsed="0"/>
-    <w:lsdException w:name="Medium List 2 Accent 5" w:semiHidden="0" w:uiPriority="66" w:unhideWhenUsed="0"/>
-    <w:lsdException w:name="Medium Grid 1 Accent 5" w:semiHidden="0" w:uiPriority="67" w:unhideWhenUsed="0"/>
-    <w:lsdException w:name="Medium Grid 2 Accent 5" w:semiHidden="0" w:uiPriority="68" w:unhideWhenUsed="0"/>
-    <w:lsdException w:name="Medium Grid 3 Accent 5" w:semiHidden="0" w:uiPriority="69" w:unhideWhenUsed="0"/>
-    <w:lsdException w:name="Dark List Accent 5" w:semiHidden="0" w:uiPriority="70" w:unhideWhenUsed="0"/>
-    <w:lsdException w:name="Colorful Shading Accent 5" w:semiHidden="0" w:uiPriority="71" w:unhideWhenUsed="0"/>
-    <w:lsdException w:name="Colorful List Accent 5" w:semiHidden="0" w:uiPriority="72" w:unhideWhenUsed="0"/>
-    <w:lsdException w:name="Colorful Grid Accent 5" w:semiHidden="0" w:uiPriority="73" w:unhideWhenUsed="0"/>
-    <w:lsdException w:name="Light Shading Accent 6" w:semiHidden="0" w:uiPriority="60" w:unhideWhenUsed="0"/>
-    <w:lsdException w:name="Light List Accent 6" w:semiHidden="0" w:uiPriority="61" w:unhideWhenUsed="0"/>
-    <w:lsdException w:name="Light Grid Accent 6" w:semiHidden="0" w:uiPriority="62" w:unhideWhenUsed="0"/>
-    <w:lsdException w:name="Medium Shading 1 Accent 6" w:semiHidden="0" w:uiPriority="63" w:unhideWhenUsed="0"/>
-    <w:lsdException w:name="Medium Shading 2 Accent 6" w:semiHidden="0" w:uiPriority="64" w:unhideWhenUsed="0"/>
-    <w:lsdException w:name="Medium List 1 Accent 6" w:semiHidden="0" w:uiPriority="65" w:unhideWhenUsed="0"/>
-    <w:lsdException w:name="Medium List 2 Accent 6" w:semiHidden="0" w:uiPriority="66" w:unhideWhenUsed="0"/>
-    <w:lsdException w:name="Medium Grid 1 Accent 6" w:semiHidden="0" w:uiPriority="67" w:unhideWhenUsed="0"/>
-    <w:lsdException w:name="Medium Grid 2 Accent 6" w:semiHidden="0" w:uiPriority="68" w:unhideWhenUsed="0"/>
-    <w:lsdException w:name="Medium Grid 3 Accent 6" w:semiHidden="0" w:uiPriority="69" w:unhideWhenUsed="0"/>
-    <w:lsdException w:name="Dark List Accent 6" w:semiHidden="0" w:uiPriority="70" w:unhideWhenUsed="0"/>
-    <w:lsdException w:name="Colorful Shading Accent 6" w:semiHidden="0" w:uiPriority="71" w:unhideWhenUsed="0"/>
-    <w:lsdException w:name="Colorful List Accent 6" w:semiHidden="0" w:uiPriority="72" w:unhideWhenUsed="0"/>
-    <w:lsdException w:name="Colorful Grid Accent 6" w:semiHidden="0" w:uiPriority="73" w:unhideWhenUsed="0"/>
-    <w:lsdException w:name="Subtle Emphasis" w:semiHidden="0" w:uiPriority="19" w:unhideWhenUsed="0" w:qFormat="1"/>
-    <w:lsdException w:name="Intense Emphasis" w:semiHidden="0" w:uiPriority="21" w:unhideWhenUsed="0" w:qFormat="1"/>
-    <w:lsdException w:name="Subtle Reference" w:semiHidden="0" w:uiPriority="31" w:unhideWhenUsed="0" w:qFormat="1"/>
-    <w:lsdException w:name="Intense Reference" w:semiHidden="0" w:uiPriority="32" w:unhideWhenUsed="0" w:qFormat="1"/>
-    <w:lsdException w:name="Book Title" w:semiHidden="0" w:uiPriority="33" w:unhideWhenUsed="0" w:qFormat="1"/>
-    <w:lsdException w:name="Bibliography" w:uiPriority="37"/>
-    <w:lsdException w:name="TOC Heading" w:uiPriority="39" w:qFormat="1"/>
+  <w:latentStyles w:defLockedState="0" w:defUIPriority="99" w:defSemiHidden="0" w:defUnhideWhenUsed="0" w:defQFormat="0" w:count="371">
+    <w:lsdException w:name="Normal" w:uiPriority="0" w:qFormat="1"/>
+    <w:lsdException w:name="heading 1" w:uiPriority="0" w:qFormat="1"/>
+    <w:lsdException w:name="heading 2" w:semiHidden="1" w:uiPriority="0" w:unhideWhenUsed="1" w:qFormat="1"/>
+    <w:lsdException w:name="heading 3" w:semiHidden="1" w:uiPriority="0" w:unhideWhenUsed="1" w:qFormat="1"/>
+    <w:lsdException w:name="heading 4" w:semiHidden="1" w:uiPriority="9" w:unhideWhenUsed="1" w:qFormat="1"/>
+    <w:lsdException w:name="heading 5" w:semiHidden="1" w:uiPriority="9" w:unhideWhenUsed="1" w:qFormat="1"/>
+    <w:lsdException w:name="heading 6" w:semiHidden="1" w:uiPriority="9" w:unhideWhenUsed="1" w:qFormat="1"/>
+    <w:lsdException w:name="heading 7" w:semiHidden="1" w:uiPriority="9" w:unhideWhenUsed="1" w:qFormat="1"/>
+    <w:lsdException w:name="heading 8" w:semiHidden="1" w:uiPriority="9" w:unhideWhenUsed="1" w:qFormat="1"/>
+    <w:lsdException w:name="heading 9" w:semiHidden="1" w:uiPriority="9" w:unhideWhenUsed="1" w:qFormat="1"/>
+    <w:lsdException w:name="index 1" w:semiHidden="1" w:unhideWhenUsed="1"/>
+    <w:lsdException w:name="index 2" w:semiHidden="1" w:unhideWhenUsed="1"/>
+    <w:lsdException w:name="index 3" w:semiHidden="1" w:unhideWhenUsed="1"/>
+    <w:lsdException w:name="index 4" w:semiHidden="1" w:unhideWhenUsed="1"/>
+    <w:lsdException w:name="index 5" w:semiHidden="1" w:unhideWhenUsed="1"/>
+    <w:lsdException w:name="index 6" w:semiHidden="1" w:unhideWhenUsed="1"/>
+    <w:lsdException w:name="index 7" w:semiHidden="1" w:unhideWhenUsed="1"/>
+    <w:lsdException w:name="index 8" w:semiHidden="1" w:unhideWhenUsed="1"/>
+    <w:lsdException w:name="index 9" w:semiHidden="1" w:unhideWhenUsed="1"/>
+    <w:lsdException w:name="toc 1" w:semiHidden="1" w:uiPriority="39" w:unhideWhenUsed="1"/>
+    <w:lsdException w:name="toc 2" w:semiHidden="1" w:uiPriority="39" w:unhideWhenUsed="1"/>
+    <w:lsdException w:name="toc 3" w:semiHidden="1" w:uiPriority="39" w:unhideWhenUsed="1"/>
+    <w:lsdException w:name="toc 4" w:semiHidden="1" w:uiPriority="39" w:unhideWhenUsed="1"/>
+    <w:lsdException w:name="toc 5" w:semiHidden="1" w:uiPriority="39" w:unhideWhenUsed="1"/>
+    <w:lsdException w:name="toc 6" w:semiHidden="1" w:uiPriority="39" w:unhideWhenUsed="1"/>
+    <w:lsdException w:name="toc 7" w:semiHidden="1" w:uiPriority="39" w:unhideWhenUsed="1"/>
+    <w:lsdException w:name="toc 8" w:semiHidden="1" w:uiPriority="39" w:unhideWhenUsed="1"/>
+    <w:lsdException w:name="toc 9" w:semiHidden="1" w:uiPriority="39" w:unhideWhenUsed="1"/>
+    <w:lsdException w:name="Normal Indent" w:semiHidden="1" w:unhideWhenUsed="1"/>
+    <w:lsdException w:name="footnote text" w:semiHidden="1" w:unhideWhenUsed="1"/>
+    <w:lsdException w:name="annotation text" w:semiHidden="1" w:unhideWhenUsed="1"/>
+    <w:lsdException w:name="header" w:semiHidden="1" w:unhideWhenUsed="1"/>
+    <w:lsdException w:name="footer" w:semiHidden="1" w:unhideWhenUsed="1"/>
+    <w:lsdException w:name="index heading" w:semiHidden="1" w:unhideWhenUsed="1"/>
+    <w:lsdException w:name="caption" w:semiHidden="1" w:uiPriority="35" w:unhideWhenUsed="1" w:qFormat="1"/>
+    <w:lsdException w:name="table of figures" w:semiHidden="1" w:unhideWhenUsed="1"/>
+    <w:lsdException w:name="envelope address" w:semiHidden="1" w:unhideWhenUsed="1"/>
+    <w:lsdException w:name="envelope return" w:semiHidden="1" w:unhideWhenUsed="1"/>
+    <w:lsdException w:name="footnote reference" w:semiHidden="1" w:unhideWhenUsed="1"/>
+    <w:lsdException w:name="annotation reference" w:semiHidden="1" w:unhideWhenUsed="1"/>
+    <w:lsdException w:name="line number" w:semiHidden="1" w:unhideWhenUsed="1"/>
+    <w:lsdException w:name="page number" w:semiHidden="1" w:unhideWhenUsed="1"/>
+    <w:lsdException w:name="endnote reference" w:semiHidden="1" w:unhideWhenUsed="1"/>
+    <w:lsdException w:name="endnote text" w:semiHidden="1" w:unhideWhenUsed="1"/>
+    <w:lsdException w:name="table of authorities" w:semiHidden="1" w:unhideWhenUsed="1"/>
+    <w:lsdException w:name="macro" w:semiHidden="1" w:unhideWhenUsed="1"/>
+    <w:lsdException w:name="toa heading" w:semiHidden="1" w:unhideWhenUsed="1"/>
+    <w:lsdException w:name="List" w:semiHidden="1" w:unhideWhenUsed="1"/>
+    <w:lsdException w:name="List Bullet" w:semiHidden="1" w:unhideWhenUsed="1"/>
+    <w:lsdException w:name="List Number" w:semiHidden="1" w:unhideWhenUsed="1"/>
+    <w:lsdException w:name="List 2" w:semiHidden="1" w:unhideWhenUsed="1"/>
+    <w:lsdException w:name="List 3" w:semiHidden="1" w:unhideWhenUsed="1"/>
+    <w:lsdException w:name="List 4" w:semiHidden="1" w:unhideWhenUsed="1"/>
+    <w:lsdException w:name="List 5" w:semiHidden="1" w:unhideWhenUsed="1"/>
+    <w:lsdException w:name="List Bullet 2" w:semiHidden="1" w:unhideWhenUsed="1"/>
+    <w:lsdException w:name="List Bullet 3" w:semiHidden="1" w:unhideWhenUsed="1"/>
+    <w:lsdException w:name="List Bullet 4" w:semiHidden="1" w:unhideWhenUsed="1"/>
+    <w:lsdException w:name="List Bullet 5" w:semiHidden="1" w:unhideWhenUsed="1"/>
+    <w:lsdException w:name="List Number 2" w:semiHidden="1" w:unhideWhenUsed="1"/>
+    <w:lsdException w:name="List Number 3" w:semiHidden="1" w:unhideWhenUsed="1"/>
+    <w:lsdException w:name="List Number 4" w:semiHidden="1" w:unhideWhenUsed="1"/>
+    <w:lsdException w:name="List Number 5" w:semiHidden="1" w:unhideWhenUsed="1"/>
+    <w:lsdException w:name="Title" w:uiPriority="10" w:qFormat="1"/>
+    <w:lsdException w:name="Closing" w:semiHidden="1" w:unhideWhenUsed="1"/>
+    <w:lsdException w:name="Signature" w:semiHidden="1" w:unhideWhenUsed="1"/>
+    <w:lsdException w:name="Default Paragraph Font" w:semiHidden="1" w:uiPriority="1" w:unhideWhenUsed="1"/>
+    <w:lsdException w:name="Body Text" w:semiHidden="1" w:unhideWhenUsed="1"/>
+    <w:lsdException w:name="Body Text Indent" w:semiHidden="1" w:unhideWhenUsed="1"/>
+    <w:lsdException w:name="List Continue" w:semiHidden="1" w:unhideWhenUsed="1"/>
+    <w:lsdException w:name="List Continue 2" w:semiHidden="1" w:unhideWhenUsed="1"/>
+    <w:lsdException w:name="List Continue 3" w:semiHidden="1" w:unhideWhenUsed="1"/>
+    <w:lsdException w:name="List Continue 4" w:semiHidden="1" w:unhideWhenUsed="1"/>
+    <w:lsdException w:name="List Continue 5" w:semiHidden="1" w:unhideWhenUsed="1"/>
+    <w:lsdException w:name="Message Header" w:semiHidden="1" w:unhideWhenUsed="1"/>
+    <w:lsdException w:name="Subtitle" w:uiPriority="11" w:qFormat="1"/>
+    <w:lsdException w:name="Salutation" w:semiHidden="1" w:unhideWhenUsed="1"/>
+    <w:lsdException w:name="Date" w:semiHidden="1" w:unhideWhenUsed="1"/>
+    <w:lsdException w:name="Body Text First Indent" w:semiHidden="1" w:unhideWhenUsed="1"/>
+    <w:lsdException w:name="Body Text First Indent 2" w:semiHidden="1" w:unhideWhenUsed="1"/>
+    <w:lsdException w:name="Note Heading" w:semiHidden="1" w:unhideWhenUsed="1"/>
+    <w:lsdException w:name="Body Text 2" w:semiHidden="1" w:unhideWhenUsed="1"/>
+    <w:lsdException w:name="Body Text 3" w:semiHidden="1" w:unhideWhenUsed="1"/>
+    <w:lsdException w:name="Body Text Indent 2" w:semiHidden="1" w:unhideWhenUsed="1"/>
+    <w:lsdException w:name="Body Text Indent 3" w:semiHidden="1" w:unhideWhenUsed="1"/>
+    <w:lsdException w:name="Block Text" w:semiHidden="1" w:unhideWhenUsed="1"/>
+    <w:lsdException w:name="Hyperlink" w:semiHidden="1" w:unhideWhenUsed="1"/>
+    <w:lsdException w:name="FollowedHyperlink" w:semiHidden="1" w:unhideWhenUsed="1"/>
+    <w:lsdException w:name="Strong" w:uiPriority="22" w:qFormat="1"/>
+    <w:lsdException w:name="Emphasis" w:uiPriority="20" w:qFormat="1"/>
+    <w:lsdException w:name="Document Map" w:semiHidden="1" w:unhideWhenUsed="1"/>
+    <w:lsdException w:name="Plain Text" w:semiHidden="1" w:unhideWhenUsed="1"/>
+    <w:lsdException w:name="E-mail Signature" w:semiHidden="1" w:unhideWhenUsed="1"/>
+    <w:lsdException w:name="HTML Top of Form" w:semiHidden="1" w:unhideWhenUsed="1"/>
+    <w:lsdException w:name="HTML Bottom of Form" w:semiHidden="1" w:unhideWhenUsed="1"/>
+    <w:lsdException w:name="Normal (Web)" w:semiHidden="1" w:unhideWhenUsed="1"/>
+    <w:lsdException w:name="HTML Acronym" w:semiHidden="1" w:unhideWhenUsed="1"/>
+    <w:lsdException w:name="HTML Address" w:semiHidden="1" w:unhideWhenUsed="1"/>
+    <w:lsdException w:name="HTML Cite" w:semiHidden="1" w:unhideWhenUsed="1"/>
+    <w:lsdException w:name="HTML Code" w:semiHidden="1" w:unhideWhenUsed="1"/>
+    <w:lsdException w:name="HTML Definition" w:semiHidden="1" w:unhideWhenUsed="1"/>
+    <w:lsdException w:name="HTML Keyboard" w:semiHidden="1" w:unhideWhenUsed="1"/>
+    <w:lsdException w:name="HTML Preformatted" w:semiHidden="1" w:unhideWhenUsed="1"/>
+    <w:lsdException w:name="HTML Sample" w:semiHidden="1" w:unhideWhenUsed="1"/>
+    <w:lsdException w:name="HTML Typewriter" w:semiHidden="1" w:unhideWhenUsed="1"/>
+    <w:lsdException w:name="HTML Variable" w:semiHidden="1" w:unhideWhenUsed="1"/>
+    <w:lsdException w:name="Normal Table" w:semiHidden="1" w:unhideWhenUsed="1"/>
+    <w:lsdException w:name="annotation subject" w:semiHidden="1" w:unhideWhenUsed="1"/>
+    <w:lsdException w:name="No List" w:semiHidden="1" w:unhideWhenUsed="1"/>
+    <w:lsdException w:name="Outline List 1" w:semiHidden="1" w:unhideWhenUsed="1"/>
+    <w:lsdException w:name="Outline List 2" w:semiHidden="1" w:unhideWhenUsed="1"/>
+    <w:lsdException w:name="Outline List 3" w:semiHidden="1" w:unhideWhenUsed="1"/>
+    <w:lsdException w:name="Table Simple 1" w:semiHidden="1" w:unhideWhenUsed="1"/>
+    <w:lsdException w:name="Table Simple 2" w:semiHidden="1" w:unhideWhenUsed="1"/>
+    <w:lsdException w:name="Table Simple 3" w:semiHidden="1" w:unhideWhenUsed="1"/>
+    <w:lsdException w:name="Table Classic 1" w:semiHidden="1" w:unhideWhenUsed="1"/>
+    <w:lsdException w:name="Table Classic 2" w:semiHidden="1" w:unhideWhenUsed="1"/>
+    <w:lsdException w:name="Table Classic 3" w:semiHidden="1" w:unhideWhenUsed="1"/>
+    <w:lsdException w:name="Table Classic 4" w:semiHidden="1" w:unhideWhenUsed="1"/>
+    <w:lsdException w:name="Table Colorful 1" w:semiHidden="1" w:unhideWhenUsed="1"/>
+    <w:lsdException w:name="Table Colorful 2" w:semiHidden="1" w:unhideWhenUsed="1"/>
+    <w:lsdException w:name="Table Colorful 3" w:semiHidden="1" w:unhideWhenUsed="1"/>
+    <w:lsdException w:name="Table Columns 1" w:semiHidden="1" w:unhideWhenUsed="1"/>
+    <w:lsdException w:name="Table Columns 2" w:semiHidden="1" w:unhideWhenUsed="1"/>
+    <w:lsdException w:name="Table Columns 3" w:semiHidden="1" w:unhideWhenUsed="1"/>
+    <w:lsdException w:name="Table Columns 4" w:semiHidden="1" w:unhideWhenUsed="1"/>
+    <w:lsdException w:name="Table Columns 5" w:semiHidden="1" w:unhideWhenUsed="1"/>
+    <w:lsdException w:name="Table Grid 1" w:semiHidden="1" w:unhideWhenUsed="1"/>
+    <w:lsdException w:name="Table Grid 2" w:semiHidden="1" w:unhideWhenUsed="1"/>
+    <w:lsdException w:name="Table Grid 3" w:semiHidden="1" w:unhideWhenUsed="1"/>
+    <w:lsdException w:name="Table Grid 4" w:semiHidden="1" w:unhideWhenUsed="1"/>
+    <w:lsdException w:name="Table Grid 5" w:semiHidden="1" w:unhideWhenUsed="1"/>
+    <w:lsdException w:name="Table Grid 6" w:semiHidden="1" w:unhideWhenUsed="1"/>
+    <w:lsdException w:name="Table Grid 7" w:semiHidden="1" w:unhideWhenUsed="1"/>
+    <w:lsdException w:name="Table Grid 8" w:semiHidden="1" w:unhideWhenUsed="1"/>
+    <w:lsdException w:name="Table List 1" w:semiHidden="1" w:unhideWhenUsed="1"/>
+    <w:lsdException w:name="Table List 2" w:semiHidden="1" w:unhideWhenUsed="1"/>
+    <w:lsdException w:name="Table List 3" w:semiHidden="1" w:unhideWhenUsed="1"/>
+    <w:lsdException w:name="Table List 4" w:semiHidden="1" w:unhideWhenUsed="1"/>
+    <w:lsdException w:name="Table List 5" w:semiHidden="1" w:unhideWhenUsed="1"/>
+    <w:lsdException w:name="Table List 6" w:semiHidden="1" w:unhideWhenUsed="1"/>
+    <w:lsdException w:name="Table List 7" w:semiHidden="1" w:unhideWhenUsed="1"/>
+    <w:lsdException w:name="Table List 8" w:semiHidden="1" w:unhideWhenUsed="1"/>
+    <w:lsdException w:name="Table 3D effects 1" w:semiHidden="1" w:unhideWhenUsed="1"/>
+    <w:lsdException w:name="Table 3D effects 2" w:semiHidden="1" w:unhideWhenUsed="1"/>
+    <w:lsdException w:name="Table 3D effects 3" w:semiHidden="1" w:unhideWhenUsed="1"/>
+    <w:lsdException w:name="Table Contemporary" w:semiHidden="1" w:unhideWhenUsed="1"/>
+    <w:lsdException w:name="Table Elegant" w:semiHidden="1" w:unhideWhenUsed="1"/>
+    <w:lsdException w:name="Table Professional" w:semiHidden="1" w:unhideWhenUsed="1"/>
+    <w:lsdException w:name="Table Subtle 1" w:semiHidden="1" w:unhideWhenUsed="1"/>
+    <w:lsdException w:name="Table Subtle 2" w:semiHidden="1" w:unhideWhenUsed="1"/>
+    <w:lsdException w:name="Table Web 1" w:semiHidden="1" w:unhideWhenUsed="1"/>
+    <w:lsdException w:name="Table Web 2" w:semiHidden="1" w:unhideWhenUsed="1"/>
+    <w:lsdException w:name="Table Web 3" w:semiHidden="1" w:unhideWhenUsed="1"/>
+    <w:lsdException w:name="Balloon Text" w:semiHidden="1" w:unhideWhenUsed="1"/>
+    <w:lsdException w:name="Table Grid" w:uiPriority="39"/>
+    <w:lsdException w:name="Table Theme" w:semiHidden="1" w:unhideWhenUsed="1"/>
+    <w:lsdException w:name="Placeholder Text" w:semiHidden="1"/>
+    <w:lsdException w:name="No Spacing" w:uiPriority="1" w:qFormat="1"/>
+    <w:lsdException w:name="Light Shading" w:uiPriority="60"/>
+    <w:lsdException w:name="Light List" w:uiPriority="61"/>
+    <w:lsdException w:name="Light Grid" w:uiPriority="62"/>
+    <w:lsdException w:name="Medium Shading 1" w:uiPriority="63"/>
+    <w:lsdException w:name="Medium Shading 2" w:uiPriority="64"/>
+    <w:lsdException w:name="Medium List 1" w:uiPriority="65"/>
+    <w:lsdException w:name="Medium List 2" w:uiPriority="66"/>
+    <w:lsdException w:name="Medium Grid 1" w:uiPriority="67"/>
+    <w:lsdException w:name="Medium Grid 2" w:uiPriority="68"/>
+    <w:lsdException w:name="Medium Grid 3" w:uiPriority="69"/>
+    <w:lsdException w:name="Dark List" w:uiPriority="70"/>
+    <w:lsdException w:name="Colorful Shading" w:uiPriority="71"/>
+    <w:lsdException w:name="Colorful List" w:uiPriority="72"/>
+    <w:lsdException w:name="Colorful Grid" w:uiPriority="73"/>
+    <w:lsdException w:name="Light Shading Accent 1" w:uiPriority="60"/>
+    <w:lsdException w:name="Light List Accent 1" w:uiPriority="61"/>
+    <w:lsdException w:name="Light Grid Accent 1" w:uiPriority="62"/>
+    <w:lsdException w:name="Medium Shading 1 Accent 1" w:uiPriority="63"/>
+    <w:lsdException w:name="Medium Shading 2 Accent 1" w:uiPriority="64"/>
+    <w:lsdException w:name="Medium List 1 Accent 1" w:uiPriority="65"/>
+    <w:lsdException w:name="Revision" w:semiHidden="1"/>
+    <w:lsdException w:name="List Paragraph" w:uiPriority="34" w:qFormat="1"/>
+    <w:lsdException w:name="Quote" w:uiPriority="29" w:qFormat="1"/>
+    <w:lsdException w:name="Intense Quote" w:uiPriority="30" w:qFormat="1"/>
+    <w:lsdException w:name="Medium List 2 Accent 1" w:uiPriority="66"/>
+    <w:lsdException w:name="Medium Grid 1 Accent 1" w:uiPriority="67"/>
+    <w:lsdException w:name="Medium Grid 2 Accent 1" w:uiPriority="68"/>
+    <w:lsdException w:name="Medium Grid 3 Accent 1" w:uiPriority="69"/>
+    <w:lsdException w:name="Dark List Accent 1" w:uiPriority="70"/>
+    <w:lsdException w:name="Colorful Shading Accent 1" w:uiPriority="71"/>
+    <w:lsdException w:name="Colorful List Accent 1" w:uiPriority="72"/>
+    <w:lsdException w:name="Colorful Grid Accent 1" w:uiPriority="73"/>
+    <w:lsdException w:name="Light Shading Accent 2" w:uiPriority="60"/>
+    <w:lsdException w:name="Light List Accent 2" w:uiPriority="61"/>
+    <w:lsdException w:name="Light Grid Accent 2" w:uiPriority="62"/>
+    <w:lsdException w:name="Medium Shading 1 Accent 2" w:uiPriority="63"/>
+    <w:lsdException w:name="Medium Shading 2 Accent 2" w:uiPriority="64"/>
+    <w:lsdException w:name="Medium List 1 Accent 2" w:uiPriority="65"/>
+    <w:lsdException w:name="Medium List 2 Accent 2" w:uiPriority="66"/>
+    <w:lsdException w:name="Medium Grid 1 Accent 2" w:uiPriority="67"/>
+    <w:lsdException w:name="Medium Grid 2 Accent 2" w:uiPriority="68"/>
+    <w:lsdException w:name="Medium Grid 3 Accent 2" w:uiPriority="69"/>
+    <w:lsdException w:name="Dark List Accent 2" w:uiPriority="70"/>
+    <w:lsdException w:name="Colorful Shading Accent 2" w:uiPriority="71"/>
+    <w:lsdException w:name="Colorful List Accent 2" w:uiPriority="72"/>
+    <w:lsdException w:name="Colorful Grid Accent 2" w:uiPriority="73"/>
+    <w:lsdException w:name="Light Shading Accent 3" w:uiPriority="60"/>
+    <w:lsdException w:name="Light List Accent 3" w:uiPriority="61"/>
+    <w:lsdException w:name="Light Grid Accent 3" w:uiPriority="62"/>
+    <w:lsdException w:name="Medium Shading 1 Accent 3" w:uiPriority="63"/>
+    <w:lsdException w:name="Medium Shading 2 Accent 3" w:uiPriority="64"/>
+    <w:lsdException w:name="Medium List 1 Accent 3" w:uiPriority="65"/>
+    <w:lsdException w:name="Medium List 2 Accent 3" w:uiPriority="66"/>
+    <w:lsdException w:name="Medium Grid 1 Accent 3" w:uiPriority="67"/>
+    <w:lsdException w:name="Medium Grid 2 Accent 3" w:uiPriority="68"/>
+    <w:lsdException w:name="Medium Grid 3 Accent 3" w:uiPriority="69"/>
+    <w:lsdException w:name="Dark List Accent 3" w:uiPriority="70"/>
+    <w:lsdException w:name="Colorful Shading Accent 3" w:uiPriority="71"/>
+    <w:lsdException w:name="Colorful List Accent 3" w:uiPriority="72"/>
+    <w:lsdException w:name="Colorful Grid Accent 3" w:uiPriority="73"/>
+    <w:lsdException w:name="Light Shading Accent 4" w:uiPriority="60"/>
+    <w:lsdException w:name="Light List Accent 4" w:uiPriority="61"/>
+    <w:lsdException w:name="Light Grid Accent 4" w:uiPriority="62"/>
+    <w:lsdException w:name="Medium Shading 1 Accent 4" w:uiPriority="63"/>
+    <w:lsdException w:name="Medium Shading 2 Accent 4" w:uiPriority="64"/>
+    <w:lsdException w:name="Medium List 1 Accent 4" w:uiPriority="65"/>
+    <w:lsdException w:name="Medium List 2 Accent 4" w:uiPriority="66"/>
+    <w:lsdException w:name="Medium Grid 1 Accent 4" w:uiPriority="67"/>
+    <w:lsdException w:name="Medium Grid 2 Accent 4" w:uiPriority="68"/>
+    <w:lsdException w:name="Medium Grid 3 Accent 4" w:uiPriority="69"/>
+    <w:lsdException w:name="Dark List Accent 4" w:uiPriority="70"/>
+    <w:lsdException w:name="Colorful Shading Accent 4" w:uiPriority="71"/>
+    <w:lsdException w:name="Colorful List Accent 4" w:uiPriority="72"/>
+    <w:lsdException w:name="Colorful Grid Accent 4" w:uiPriority="73"/>
+    <w:lsdException w:name="Light Shading Accent 5" w:uiPriority="60"/>
+    <w:lsdException w:name="Light List Accent 5" w:uiPriority="61"/>
+    <w:lsdException w:name="Light Grid Accent 5" w:uiPriority="62"/>
+    <w:lsdException w:name="Medium Shading 1 Accent 5" w:uiPriority="63"/>
+    <w:lsdException w:name="Medium Shading 2 Accent 5" w:uiPriority="64"/>
+    <w:lsdException w:name="Medium List 1 Accent 5" w:uiPriority="65"/>
+    <w:lsdException w:name="Medium List 2 Accent 5" w:uiPriority="66"/>
+    <w:lsdException w:name="Medium Grid 1 Accent 5" w:uiPriority="67"/>
+    <w:lsdException w:name="Medium Grid 2 Accent 5" w:uiPriority="68"/>
+    <w:lsdException w:name="Medium Grid 3 Accent 5" w:uiPriority="69"/>
+    <w:lsdException w:name="Dark List Accent 5" w:uiPriority="70"/>
+    <w:lsdException w:name="Colorful Shading Accent 5" w:uiPriority="71"/>
+    <w:lsdException w:name="Colorful List Accent 5" w:uiPriority="72"/>
+    <w:lsdException w:name="Colorful Grid Accent 5" w:uiPriority="73"/>
+    <w:lsdException w:name="Light Shading Accent 6" w:uiPriority="60"/>
+    <w:lsdException w:name="Light List Accent 6" w:uiPriority="61"/>
+    <w:lsdException w:name="Light Grid Accent 6" w:uiPriority="62"/>
+    <w:lsdException w:name="Medium Shading 1 Accent 6" w:uiPriority="63"/>
+    <w:lsdException w:name="Medium Shading 2 Accent 6" w:uiPriority="64"/>
+    <w:lsdException w:name="Medium List 1 Accent 6" w:uiPriority="65"/>
+    <w:lsdException w:name="Medium List 2 Accent 6" w:uiPriority="66"/>
+    <w:lsdException w:name="Medium Grid 1 Accent 6" w:uiPriority="67"/>
+    <w:lsdException w:name="Medium Grid 2 Accent 6" w:uiPriority="68"/>
+    <w:lsdException w:name="Medium Grid 3 Accent 6" w:uiPriority="69"/>
+    <w:lsdException w:name="Dark List Accent 6" w:uiPriority="70"/>
+    <w:lsdException w:name="Colorful Shading Accent 6" w:uiPriority="71"/>
+    <w:lsdException w:name="Colorful List Accent 6" w:uiPriority="72"/>
+    <w:lsdException w:name="Colorful Grid Accent 6" w:uiPriority="73"/>
+    <w:lsdException w:name="Subtle Emphasis" w:uiPriority="19" w:qFormat="1"/>
+    <w:lsdException w:name="Intense Emphasis" w:uiPriority="21" w:qFormat="1"/>
+    <w:lsdException w:name="Subtle Reference" w:uiPriority="31" w:qFormat="1"/>
+    <w:lsdException w:name="Intense Reference" w:uiPriority="32" w:qFormat="1"/>
+    <w:lsdException w:name="Book Title" w:uiPriority="33" w:qFormat="1"/>
+    <w:lsdException w:name="Bibliography" w:semiHidden="1" w:uiPriority="37" w:unhideWhenUsed="1"/>
+    <w:lsdException w:name="TOC Heading" w:semiHidden="1" w:uiPriority="39" w:unhideWhenUsed="1" w:qFormat="1"/>
+    <w:lsdException w:name="Plain Table 1" w:uiPriority="41"/>
+    <w:lsdException w:name="Plain Table 2" w:uiPriority="42"/>
+    <w:lsdException w:name="Plain Table 3" w:uiPriority="43"/>
+    <w:lsdException w:name="Plain Table 4" w:uiPriority="44"/>
+    <w:lsdException w:name="Plain Table 5" w:uiPriority="45"/>
+    <w:lsdException w:name="Grid Table Light" w:uiPriority="40"/>
+    <w:lsdException w:name="Grid Table 1 Light" w:uiPriority="46"/>
+    <w:lsdException w:name="Grid Table 2" w:uiPriority="47"/>
+    <w:lsdException w:name="Grid Table 3" w:uiPriority="48"/>
+    <w:lsdException w:name="Grid Table 4" w:uiPriority="49"/>
+    <w:lsdException w:name="Grid Table 5 Dark" w:uiPriority="50"/>
+    <w:lsdException w:name="Grid Table 6 Colorful" w:uiPriority="51"/>
+    <w:lsdException w:name="Grid Table 7 Colorful" w:uiPriority="52"/>
+    <w:lsdException w:name="Grid Table 1 Light Accent 1" w:uiPriority="46"/>
+    <w:lsdException w:name="Grid Table 2 Accent 1" w:uiPriority="47"/>
+    <w:lsdException w:name="Grid Table 3 Accent 1" w:uiPriority="48"/>
+    <w:lsdException w:name="Grid Table 4 Accent 1" w:uiPriority="49"/>
+    <w:lsdException w:name="Grid Table 5 Dark Accent 1" w:uiPriority="50"/>
+    <w:lsdException w:name="Grid Table 6 Colorful Accent 1" w:uiPriority="51"/>
+    <w:lsdException w:name="Grid Table 7 Colorful Accent 1" w:uiPriority="52"/>
+    <w:lsdException w:name="Grid Table 1 Light Accent 2" w:uiPriority="46"/>
+    <w:lsdException w:name="Grid Table 2 Accent 2" w:uiPriority="47"/>
+    <w:lsdException w:name="Grid Table 3 Accent 2" w:uiPriority="48"/>
+    <w:lsdException w:name="Grid Table 4 Accent 2" w:uiPriority="49"/>
+    <w:lsdException w:name="Grid Table 5 Dark Accent 2" w:uiPriority="50"/>
+    <w:lsdException w:name="Grid Table 6 Colorful Accent 2" w:uiPriority="51"/>
+    <w:lsdException w:name="Grid Table 7 Colorful Accent 2" w:uiPriority="52"/>
+    <w:lsdException w:name="Grid Table 1 Light Accent 3" w:uiPriority="46"/>
+    <w:lsdException w:name="Grid Table 2 Accent 3" w:uiPriority="47"/>
+    <w:lsdException w:name="Grid Table 3 Accent 3" w:uiPriority="48"/>
+    <w:lsdException w:name="Grid Table 4 Accent 3" w:uiPriority="49"/>
+    <w:lsdException w:name="Grid Table 5 Dark Accent 3" w:uiPriority="50"/>
+    <w:lsdException w:name="Grid Table 6 Colorful Accent 3" w:uiPriority="51"/>
+    <w:lsdException w:name="Grid Table 7 Colorful Accent 3" w:uiPriority="52"/>
+    <w:lsdException w:name="Grid Table 1 Light Accent 4" w:uiPriority="46"/>
+    <w:lsdException w:name="Grid Table 2 Accent 4" w:uiPriority="47"/>
+    <w:lsdException w:name="Grid Table 3 Accent 4" w:uiPriority="48"/>
+    <w:lsdException w:name="Grid Table 4 Accent 4" w:uiPriority="49"/>
+    <w:lsdException w:name="Grid Table 5 Dark Accent 4" w:uiPriority="50"/>
+    <w:lsdException w:name="Grid Table 6 Colorful Accent 4" w:uiPriority="51"/>
+    <w:lsdException w:name="Grid Table 7 Colorful Accent 4" w:uiPriority="52"/>
+    <w:lsdException w:name="Grid Table 1 Light Accent 5" w:uiPriority="46"/>
+    <w:lsdException w:name="Grid Table 2 Accent 5" w:uiPriority="47"/>
+    <w:lsdException w:name="Grid Table 3 Accent 5" w:uiPriority="48"/>
+    <w:lsdException w:name="Grid Table 4 Accent 5" w:uiPriority="49"/>
+    <w:lsdException w:name="Grid Table 5 Dark Accent 5" w:uiPriority="50"/>
+    <w:lsdException w:name="Grid Table 6 Colorful Accent 5" w:uiPriority="51"/>
+    <w:lsdException w:name="Grid Table 7 Colorful Accent 5" w:uiPriority="52"/>
+    <w:lsdException w:name="Grid Table 1 Light Accent 6" w:uiPriority="46"/>
+    <w:lsdException w:name="Grid Table 2 Accent 6" w:uiPriority="47"/>
+    <w:lsdException w:name="Grid Table 3 Accent 6" w:uiPriority="48"/>
+    <w:lsdException w:name="Grid Table 4 Accent 6" w:uiPriority="49"/>
+    <w:lsdException w:name="Grid Table 5 Dark Accent 6" w:uiPriority="50"/>
+    <w:lsdException w:name="Grid Table 6 Colorful Accent 6" w:uiPriority="51"/>
+    <w:lsdException w:name="Grid Table 7 Colorful Accent 6" w:uiPriority="52"/>
+    <w:lsdException w:name="List Table 1 Light" w:uiPriority="46"/>
+    <w:lsdException w:name="List Table 2" w:uiPriority="47"/>
+    <w:lsdException w:name="List Table 3" w:uiPriority="48"/>
+    <w:lsdException w:name="List Table 4" w:uiPriority="49"/>
+    <w:lsdException w:name="List Table 5 Dark" w:uiPriority="50"/>
+    <w:lsdException w:name="List Table 6 Colorful" w:uiPriority="51"/>
+    <w:lsdException w:name="List Table 7 Colorful" w:uiPriority="52"/>
+    <w:lsdException w:name="List Table 1 Light Accent 1" w:uiPriority="46"/>
+    <w:lsdException w:name="List Table 2 Accent 1" w:uiPriority="47"/>
+    <w:lsdException w:name="List Table 3 Accent 1" w:uiPriority="48"/>
+    <w:lsdException w:name="List Table 4 Accent 1" w:uiPriority="49"/>
+    <w:lsdException w:name="List Table 5 Dark Accent 1" w:uiPriority="50"/>
+    <w:lsdException w:name="List Table 6 Colorful Accent 1" w:uiPriority="51"/>
+    <w:lsdException w:name="List Table 7 Colorful Accent 1" w:uiPriority="52"/>
+    <w:lsdException w:name="List Table 1 Light Accent 2" w:uiPriority="46"/>
+    <w:lsdException w:name="List Table 2 Accent 2" w:uiPriority="47"/>
+    <w:lsdException w:name="List Table 3 Accent 2" w:uiPriority="48"/>
+    <w:lsdException w:name="List Table 4 Accent 2" w:uiPriority="49"/>
+    <w:lsdException w:name="List Table 5 Dark Accent 2" w:uiPriority="50"/>
+    <w:lsdException w:name="List Table 6 Colorful Accent 2" w:uiPriority="51"/>
+    <w:lsdException w:name="List Table 7 Colorful Accent 2" w:uiPriority="52"/>
+    <w:lsdException w:name="List Table 1 Light Accent 3" w:uiPriority="46"/>
+    <w:lsdException w:name="List Table 2 Accent 3" w:uiPriority="47"/>
+    <w:lsdException w:name="List Table 3 Accent 3" w:uiPriority="48"/>
+    <w:lsdException w:name="List Table 4 Accent 3" w:uiPriority="49"/>
+    <w:lsdException w:name="List Table 5 Dark Accent 3" w:uiPriority="50"/>
+    <w:lsdException w:name="List Table 6 Colorful Accent 3" w:uiPriority="51"/>
+    <w:lsdException w:name="List Table 7 Colorful Accent 3" w:uiPriority="52"/>
+    <w:lsdException w:name="List Table 1 Light Accent 4" w:uiPriority="46"/>
+    <w:lsdException w:name="List Table 2 Accent 4" w:uiPriority="47"/>
+    <w:lsdException w:name="List Table 3 Accent 4" w:uiPriority="48"/>
+    <w:lsdException w:name="List Table 4 Accent 4" w:uiPriority="49"/>
+    <w:lsdException w:name="List Table 5 Dark Accent 4" w:uiPriority="50"/>
+    <w:lsdException w:name="List Table 6 Colorful Accent 4" w:uiPriority="51"/>
+    <w:lsdException w:name="List Table 7 Colorful Accent 4" w:uiPriority="52"/>
+    <w:lsdException w:name="List Table 1 Light Accent 5" w:uiPriority="46"/>
+    <w:lsdException w:name="List Table 2 Accent 5" w:uiPriority="47"/>
+    <w:lsdException w:name="List Table 3 Accent 5" w:uiPriority="48"/>
+    <w:lsdException w:name="List Table 4 Accent 5" w:uiPriority="49"/>
+    <w:lsdException w:name="List Table 5 Dark Accent 5" w:uiPriority="50"/>
+    <w:lsdException w:name="List Table 6 Colorful Accent 5" w:uiPriority="51"/>
+    <w:lsdException w:name="List Table 7 Colorful Accent 5" w:uiPriority="52"/>
+    <w:lsdException w:name="List Table 1 Light Accent 6" w:uiPriority="46"/>
+    <w:lsdException w:name="List Table 2 Accent 6" w:uiPriority="47"/>
+    <w:lsdException w:name="List Table 3 Accent 6" w:uiPriority="48"/>
+    <w:lsdException w:name="List Table 4 Accent 6" w:uiPriority="49"/>
+    <w:lsdException w:name="List Table 5 Dark Accent 6" w:uiPriority="50"/>
+    <w:lsdException w:name="List Table 6 Colorful Accent 6" w:uiPriority="51"/>
+    <w:lsdException w:name="List Table 7 Colorful Accent 6" w:uiPriority="52"/>
   </w:latentStyles>
   <w:style w:type="paragraph" w:default="1" w:styleId="a0">
     <w:name w:val="Normal"/>
@@ -12107,7 +10877,6 @@
     <w:uiPriority w:val="99"/>
     <w:semiHidden/>
     <w:unhideWhenUsed/>
-    <w:qFormat/>
     <w:tblPr>
       <w:tblInd w:w="0" w:type="dxa"/>
       <w:tblCellMar>
@@ -12660,7 +11429,7 @@
   <a:extraClrSchemeLst/>
   <a:extLst>
     <a:ext uri="{05A4C25C-085E-4340-85A3-A5531E510DB2}">
-      <thm15:themeFamily xmlns="" xmlns:thm15="http://schemas.microsoft.com/office/thememl/2012/main" name="Office Theme" id="{62F939B6-93AF-4DB8-9C6B-D6C7DFDC589F}" vid="{4A3C46E8-61CC-4603-A589-7422A47A8E4A}"/>
+      <thm15:themeFamily xmlns:thm15="http://schemas.microsoft.com/office/thememl/2012/main" name="Office Theme" id="{62F939B6-93AF-4DB8-9C6B-D6C7DFDC589F}" vid="{4A3C46E8-61CC-4603-A589-7422A47A8E4A}"/>
     </a:ext>
   </a:extLst>
 </a:theme>
@@ -12671,7 +11440,7 @@
 </file>
 
 <file path=customXml/itemProps1.xml><?xml version="1.0" encoding="utf-8"?>
-<ds:datastoreItem xmlns:ds="http://schemas.openxmlformats.org/officeDocument/2006/customXml" ds:itemID="{9FAFC2E8-D65C-4E73-B23B-0BCBC2B2FEED}">
+<ds:datastoreItem xmlns:ds="http://schemas.openxmlformats.org/officeDocument/2006/customXml" ds:itemID="{C83D4D44-DF2F-4AE5-8EA9-8F9C81FB720B}">
   <ds:schemaRefs>
     <ds:schemaRef ds:uri="http://schemas.openxmlformats.org/officeDocument/2006/bibliography"/>
   </ds:schemaRefs>

--- a/FAQSetup.docx
+++ b/FAQSetup.docx
@@ -2418,7 +2418,9 @@
         <w:lastRenderedPageBreak/>
         <w:t>初期設定</w:t>
       </w:r>
+      <w:bookmarkStart w:id="1" w:name="_GoBack"/>
       <w:bookmarkEnd w:id="0"/>
+      <w:bookmarkEnd w:id="1"/>
     </w:p>
     <w:p>
       <w:pPr>
@@ -2426,28 +2428,28 @@
         <w:spacing w:after="180"/>
         <w:ind w:left="480" w:hanging="480"/>
       </w:pPr>
-      <w:bookmarkStart w:id="1" w:name="_Toc386726970"/>
+      <w:bookmarkStart w:id="2" w:name="_Toc386726970"/>
       <w:r>
         <w:rPr>
           <w:rFonts w:hint="eastAsia"/>
         </w:rPr>
         <w:t>クラウドサーバのセットアップ/使用</w:t>
       </w:r>
-      <w:bookmarkEnd w:id="1"/>
+      <w:bookmarkEnd w:id="2"/>
     </w:p>
     <w:p>
       <w:pPr>
         <w:pStyle w:val="3"/>
         <w:ind w:left="420"/>
       </w:pPr>
-      <w:bookmarkStart w:id="2" w:name="_Toc386726971"/>
+      <w:bookmarkStart w:id="3" w:name="_Toc386726971"/>
       <w:r>
         <w:rPr>
           <w:rFonts w:hint="eastAsia"/>
         </w:rPr>
         <w:t>サーバー作成</w:t>
       </w:r>
-      <w:bookmarkEnd w:id="2"/>
+      <w:bookmarkEnd w:id="3"/>
     </w:p>
     <w:p>
       <w:pPr>
@@ -2462,12 +2464,14 @@
         </w:rPr>
         <w:t>Nifty Cloud(http://cloud.nifty.com)</w:t>
       </w:r>
+      <w:proofErr w:type="spellStart"/>
       <w:r>
         <w:rPr>
           <w:rFonts w:ascii="メイリオ" w:hAnsi="メイリオ" w:hint="eastAsia"/>
         </w:rPr>
         <w:t>からログインして、サーバーを作成</w:t>
       </w:r>
+      <w:proofErr w:type="spellEnd"/>
       <w:r>
         <w:rPr>
           <w:rFonts w:ascii="メイリオ" w:hAnsi="メイリオ" w:hint="eastAsia"/>
@@ -2482,110 +2486,100 @@
       </w:r>
       <w:r>
         <w:rPr>
-          <w:rFonts w:ascii="メイリオ" w:hAnsi="メイリオ"/>
+          <w:rFonts w:ascii="メイリオ" w:hAnsi="メイリオ" w:hint="eastAsia"/>
           <w:b/>
           <w:color w:val="0070C0"/>
           <w:lang w:eastAsia="ja-JP"/>
         </w:rPr>
-        <w:t>nifty id</w:t>
-      </w:r>
-      <w:r>
-        <w:rPr>
-          <w:rFonts w:ascii="メイリオ" w:hAnsi="メイリオ" w:hint="eastAsia"/>
-          <w:b/>
-          <w:color w:val="0070C0"/>
-          <w:lang w:eastAsia="ja-JP"/>
-        </w:rPr>
-        <w:t xml:space="preserve">：   </w:t>
-      </w:r>
-      <w:r>
-        <w:rPr>
-          <w:rFonts w:ascii="メイリオ" w:hAnsi="メイリオ"/>
-          <w:b/>
-          <w:color w:val="0070C0"/>
-          <w:lang w:eastAsia="ja-JP"/>
-        </w:rPr>
-        <w:t>bct22304</w:t>
-      </w:r>
-      <w:r>
-        <w:rPr>
-          <w:rFonts w:ascii="メイリオ" w:hAnsi="メイリオ"/>
-          <w:b/>
-          <w:sz w:val="28"/>
-          <w:szCs w:val="28"/>
-          <w:lang w:eastAsia="ja-JP"/>
-        </w:rPr>
-        <w:t xml:space="preserve"> </w:t>
-      </w:r>
-      <w:r>
-        <w:rPr>
-          <w:rFonts w:ascii="メイリオ" w:hAnsi="メイリオ"/>
-          <w:b/>
-          <w:sz w:val="28"/>
-          <w:szCs w:val="28"/>
-          <w:lang w:eastAsia="ja-JP"/>
-        </w:rPr>
         <w:br/>
       </w:r>
       <w:r>
         <w:rPr>
-          <w:rFonts w:ascii="メイリオ" w:hAnsi="メイリオ"/>
-          <w:b/>
-          <w:color w:val="0070C0"/>
-          <w:lang w:eastAsia="ja-JP"/>
-        </w:rPr>
-        <w:t xml:space="preserve">password </w:t>
-      </w:r>
-      <w:r>
-        <w:rPr>
-          <w:rFonts w:ascii="メイリオ" w:hAnsi="メイリオ" w:hint="eastAsia"/>
-          <w:b/>
-          <w:color w:val="0070C0"/>
-          <w:lang w:eastAsia="ja-JP"/>
-        </w:rPr>
-        <w:t xml:space="preserve">: </w:t>
-      </w:r>
-      <w:r>
-        <w:rPr>
-          <w:rFonts w:ascii="メイリオ" w:hAnsi="メイリオ"/>
-          <w:b/>
-          <w:color w:val="0070C0"/>
-          <w:lang w:eastAsia="ja-JP"/>
-        </w:rPr>
-        <w:t>n724nvbe</w:t>
-      </w:r>
-      <w:r>
-        <w:rPr>
-          <w:rFonts w:ascii="メイリオ" w:hAnsi="メイリオ" w:hint="eastAsia"/>
-          <w:b/>
-          <w:color w:val="0070C0"/>
+          <w:rFonts w:ascii="メイリオ" w:hAnsi="メイリオ" w:hint="eastAsia"/>
+          <w:lang w:eastAsia="ja-JP"/>
+        </w:rPr>
+        <w:t>ユーザー名、パスワードは、</w:t>
+      </w:r>
+      <w:hyperlink r:id="rId8" w:history="1">
+        <w:r>
+          <w:rPr>
+            <w:rStyle w:val="a8"/>
+            <w:rFonts w:ascii="メイリオ" w:hAnsi="メイリオ" w:hint="eastAsia"/>
+            <w:lang w:eastAsia="ja-JP"/>
+          </w:rPr>
+          <w:t>\\jpnfilesrv\public</w:t>
+        </w:r>
+        <w:r>
+          <w:rPr>
+            <w:rStyle w:val="a8"/>
+            <w:rFonts w:ascii="メイリオ" w:hAnsi="メイリオ"/>
+            <w:lang w:eastAsia="ja-JP"/>
+          </w:rPr>
+          <w:t>\Tech\FAQ\NewKB\</w:t>
+        </w:r>
+      </w:hyperlink>
+      <w:r>
+        <w:rPr>
+          <w:rFonts w:ascii="メイリオ" w:hAnsi="メイリオ" w:hint="eastAsia"/>
+          <w:color w:val="2E74B5" w:themeColor="accent1" w:themeShade="BF"/>
+          <w:u w:val="single"/>
+          <w:lang w:eastAsia="ja-JP"/>
+        </w:rPr>
+        <w:t>各種資料</w:t>
+      </w:r>
+      <w:r>
+        <w:rPr>
+          <w:rFonts w:ascii="メイリオ" w:hAnsi="メイリオ" w:hint="eastAsia"/>
+          <w:lang w:eastAsia="ja-JP"/>
+        </w:rPr>
+        <w:t>の内容を確認</w:t>
+      </w:r>
+    </w:p>
+    <w:p>
+      <w:pPr>
+        <w:rPr>
+          <w:rFonts w:ascii="メイリオ" w:hAnsi="メイリオ" w:hint="eastAsia"/>
+          <w:lang w:eastAsia="ja-JP"/>
+        </w:rPr>
+      </w:pPr>
+    </w:p>
+    <w:p>
+      <w:pPr>
+        <w:rPr>
+          <w:rFonts w:ascii="メイリオ" w:hAnsi="メイリオ"/>
+          <w:lang w:eastAsia="ja-JP"/>
+        </w:rPr>
+      </w:pPr>
+      <w:r>
+        <w:rPr>
+          <w:rFonts w:ascii="メイリオ" w:hAnsi="メイリオ" w:hint="eastAsia"/>
+          <w:lang w:eastAsia="ja-JP"/>
+        </w:rPr>
+        <w:t>ログインしたら、左側の一覧の、基本&gt;サーバーのリンク</w:t>
+      </w:r>
+      <w:r>
+        <w:rPr>
+          <w:rFonts w:ascii="メイリオ" w:hAnsi="メイリオ" w:hint="eastAsia"/>
+          <w:lang w:eastAsia="ja-JP"/>
+        </w:rPr>
+        <w:t>で進んで、上部の＋サーバー作成ボタンで、サーバー作成を開始</w:t>
+      </w:r>
+      <w:r>
+        <w:rPr>
+          <w:rFonts w:ascii="メイリオ" w:hAnsi="メイリオ" w:hint="eastAsia"/>
+          <w:lang w:eastAsia="ja-JP"/>
+        </w:rPr>
+        <w:t>。後は、ウィザードどおり、希望するオプションを入れていって、完了。</w:t>
+      </w:r>
+      <w:r>
+        <w:rPr>
+          <w:rFonts w:ascii="メイリオ" w:hAnsi="メイリオ"/>
           <w:lang w:eastAsia="ja-JP"/>
         </w:rPr>
         <w:br/>
       </w:r>
       <w:r>
         <w:rPr>
-          <w:rFonts w:ascii="メイリオ" w:hAnsi="メイリオ" w:hint="eastAsia"/>
-          <w:lang w:eastAsia="ja-JP"/>
-        </w:rPr>
-        <w:t>ログインしたら、左側の一覧の、基本&gt;サーバーのリンク</w:t>
-      </w:r>
-      <w:r>
-        <w:rPr>
-          <w:rFonts w:ascii="メイリオ" w:hAnsi="メイリオ" w:hint="eastAsia"/>
-          <w:lang w:eastAsia="ja-JP"/>
-        </w:rPr>
-        <w:t>で進んで、上部の＋サーバー作成ボタンで、サーバー作成を開始</w:t>
-      </w:r>
-      <w:r>
-        <w:rPr>
-          <w:rFonts w:ascii="メイリオ" w:hAnsi="メイリオ" w:hint="eastAsia"/>
-          <w:lang w:eastAsia="ja-JP"/>
-        </w:rPr>
-        <w:t>。後は、ウィザードどおり、希望するオプションを入れていって、完了。</w:t>
-      </w:r>
-      <w:r>
-        <w:rPr>
           <w:rFonts w:ascii="メイリオ" w:hAnsi="メイリオ"/>
           <w:lang w:eastAsia="ja-JP"/>
         </w:rPr>
@@ -2593,6 +2587,21 @@
       </w:r>
       <w:r>
         <w:rPr>
+          <w:rFonts w:ascii="メイリオ" w:hAnsi="メイリオ" w:hint="eastAsia"/>
+          <w:lang w:eastAsia="ja-JP"/>
+        </w:rPr>
+        <w:t xml:space="preserve">&lt;参考&gt;　</w:t>
+      </w:r>
+      <w:r>
+        <w:rPr>
+          <w:rFonts w:ascii="メイリオ" w:hAnsi="メイリオ" w:hint="eastAsia"/>
+          <w:u w:val="single"/>
+          <w:lang w:eastAsia="ja-JP"/>
+        </w:rPr>
+        <w:t>2013.4.3現在のサーバーの設定内容</w:t>
+      </w:r>
+      <w:r>
+        <w:rPr>
           <w:rFonts w:ascii="メイリオ" w:hAnsi="メイリオ"/>
           <w:lang w:eastAsia="ja-JP"/>
         </w:rPr>
@@ -2603,15 +2612,7 @@
           <w:rFonts w:ascii="メイリオ" w:hAnsi="メイリオ" w:hint="eastAsia"/>
           <w:lang w:eastAsia="ja-JP"/>
         </w:rPr>
-        <w:t xml:space="preserve">&lt;参考&gt;　</w:t>
-      </w:r>
-      <w:r>
-        <w:rPr>
-          <w:rFonts w:ascii="メイリオ" w:hAnsi="メイリオ" w:hint="eastAsia"/>
-          <w:u w:val="single"/>
-          <w:lang w:eastAsia="ja-JP"/>
-        </w:rPr>
-        <w:t>2013.4.3現在のサーバーの設定内容</w:t>
+        <w:t>サーバー名：ISCCloud1</w:t>
       </w:r>
       <w:r>
         <w:rPr>
@@ -2625,7 +2626,7 @@
           <w:rFonts w:ascii="メイリオ" w:hAnsi="メイリオ" w:hint="eastAsia"/>
           <w:lang w:eastAsia="ja-JP"/>
         </w:rPr>
-        <w:t>サーバー名：ISCCloud1</w:t>
+        <w:t>IPアドレス(固定)：111.171.208.78</w:t>
       </w:r>
       <w:r>
         <w:rPr>
@@ -2639,7 +2640,7 @@
           <w:rFonts w:ascii="メイリオ" w:hAnsi="メイリオ" w:hint="eastAsia"/>
           <w:lang w:eastAsia="ja-JP"/>
         </w:rPr>
-        <w:t>IPアドレス(固定)：111.171.208.78</w:t>
+        <w:t>タイプ：small</w:t>
       </w:r>
       <w:r>
         <w:rPr>
@@ -2653,7 +2654,7 @@
           <w:rFonts w:ascii="メイリオ" w:hAnsi="メイリオ" w:hint="eastAsia"/>
           <w:lang w:eastAsia="ja-JP"/>
         </w:rPr>
-        <w:t>タイプ：small</w:t>
+        <w:t>イメージ：Red Hat Enterprise Linux 6.3 64bit　(サブスクリプション付)</w:t>
       </w:r>
       <w:r>
         <w:rPr>
@@ -2667,7 +2668,7 @@
           <w:rFonts w:ascii="メイリオ" w:hAnsi="メイリオ" w:hint="eastAsia"/>
           <w:lang w:eastAsia="ja-JP"/>
         </w:rPr>
-        <w:t>イメージ：Red Hat Enterprise Linux 6.3 64bit　(サブスクリプション付)</w:t>
+        <w:t>ゾーン：east-11</w:t>
       </w:r>
       <w:r>
         <w:rPr>
@@ -2681,7 +2682,7 @@
           <w:rFonts w:ascii="メイリオ" w:hAnsi="メイリオ" w:hint="eastAsia"/>
           <w:lang w:eastAsia="ja-JP"/>
         </w:rPr>
-        <w:t>ゾーン：east-11</w:t>
+        <w:t>料金：月額　※1</w:t>
       </w:r>
       <w:r>
         <w:rPr>
@@ -2692,13 +2693,6 @@
       </w:r>
       <w:r>
         <w:rPr>
-          <w:rFonts w:ascii="メイリオ" w:hAnsi="メイリオ" w:hint="eastAsia"/>
-          <w:lang w:eastAsia="ja-JP"/>
-        </w:rPr>
-        <w:t>料金：月額　※1</w:t>
-      </w:r>
-      <w:r>
-        <w:rPr>
           <w:rFonts w:ascii="メイリオ" w:hAnsi="メイリオ"/>
           <w:lang w:eastAsia="ja-JP"/>
         </w:rPr>
@@ -2706,6 +2700,13 @@
       </w:r>
       <w:r>
         <w:rPr>
+          <w:rFonts w:ascii="メイリオ" w:hAnsi="メイリオ" w:hint="eastAsia"/>
+          <w:lang w:eastAsia="ja-JP"/>
+        </w:rPr>
+        <w:t>※1．料金について</w:t>
+      </w:r>
+      <w:r>
+        <w:rPr>
           <w:rFonts w:ascii="メイリオ" w:hAnsi="メイリオ"/>
           <w:lang w:eastAsia="ja-JP"/>
         </w:rPr>
@@ -2716,7 +2717,21 @@
           <w:rFonts w:ascii="メイリオ" w:hAnsi="メイリオ" w:hint="eastAsia"/>
           <w:lang w:eastAsia="ja-JP"/>
         </w:rPr>
-        <w:t>※1．料金について</w:t>
+        <w:t>料金は、月額課金</w:t>
+      </w:r>
+      <w:r>
+        <w:rPr>
+          <w:rFonts w:ascii="メイリオ" w:hAnsi="メイリオ" w:hint="eastAsia"/>
+          <w:lang w:eastAsia="ja-JP"/>
+        </w:rPr>
+        <w:t>と従量課金があり、タイプの変更は、変更した翌月から有効になる</w:t>
+      </w:r>
+      <w:r>
+        <w:rPr>
+          <w:rFonts w:ascii="メイリオ" w:hAnsi="メイリオ" w:hint="eastAsia"/>
+          <w:lang w:eastAsia="ja-JP"/>
+        </w:rPr>
+        <w:t>。</w:t>
       </w:r>
       <w:r>
         <w:rPr>
@@ -2730,14 +2745,78 @@
           <w:rFonts w:ascii="メイリオ" w:hAnsi="メイリオ" w:hint="eastAsia"/>
           <w:lang w:eastAsia="ja-JP"/>
         </w:rPr>
-        <w:t>料金は、月額課金</w:t>
-      </w:r>
-      <w:r>
-        <w:rPr>
-          <w:rFonts w:ascii="メイリオ" w:hAnsi="メイリオ" w:hint="eastAsia"/>
-          <w:lang w:eastAsia="ja-JP"/>
-        </w:rPr>
-        <w:t>と従量課金があり、タイプの変更は、変更した翌月から有効になる</w:t>
+        <w:t>月途中から移行作業を実施し、翌月頭から新サーバーに移行するのであれば、</w:t>
+      </w:r>
+      <w:r>
+        <w:rPr>
+          <w:rFonts w:ascii="メイリオ" w:hAnsi="メイリオ"/>
+          <w:lang w:eastAsia="ja-JP"/>
+        </w:rPr>
+        <w:br/>
+      </w:r>
+      <w:r>
+        <w:rPr>
+          <w:rFonts w:ascii="メイリオ" w:hAnsi="メイリオ" w:hint="eastAsia"/>
+          <w:lang w:eastAsia="ja-JP"/>
+        </w:rPr>
+        <w:t>新サーバー作成時には従量課金にして作成し、翌月からは、</w:t>
+      </w:r>
+      <w:r>
+        <w:rPr>
+          <w:rFonts w:ascii="メイリオ" w:hAnsi="メイリオ"/>
+          <w:lang w:eastAsia="ja-JP"/>
+        </w:rPr>
+        <w:br/>
+      </w:r>
+      <w:r>
+        <w:rPr>
+          <w:rFonts w:ascii="メイリオ" w:hAnsi="メイリオ" w:hint="eastAsia"/>
+          <w:lang w:eastAsia="ja-JP"/>
+        </w:rPr>
+        <w:t xml:space="preserve"> ・新サーバー：月額</w:t>
+      </w:r>
+      <w:r>
+        <w:rPr>
+          <w:rFonts w:ascii="メイリオ" w:hAnsi="メイリオ"/>
+          <w:lang w:eastAsia="ja-JP"/>
+        </w:rPr>
+        <w:br/>
+      </w:r>
+      <w:r>
+        <w:rPr>
+          <w:rFonts w:ascii="メイリオ" w:hAnsi="メイリオ" w:hint="eastAsia"/>
+          <w:lang w:eastAsia="ja-JP"/>
+        </w:rPr>
+        <w:t xml:space="preserve"> ・旧サーバー：従量課金</w:t>
+      </w:r>
+      <w:r>
+        <w:rPr>
+          <w:rFonts w:ascii="メイリオ" w:hAnsi="メイリオ"/>
+          <w:lang w:eastAsia="ja-JP"/>
+        </w:rPr>
+        <w:br/>
+      </w:r>
+      <w:r>
+        <w:rPr>
+          <w:rFonts w:ascii="メイリオ" w:hAnsi="メイリオ" w:hint="eastAsia"/>
+          <w:lang w:eastAsia="ja-JP"/>
+        </w:rPr>
+        <w:t>となるように、</w:t>
+      </w:r>
+      <w:r>
+        <w:rPr>
+          <w:rFonts w:ascii="メイリオ" w:hAnsi="メイリオ" w:hint="eastAsia"/>
+          <w:color w:val="FF0000"/>
+          <w:lang w:eastAsia="ja-JP"/>
+        </w:rPr>
+        <w:t>移行作業月中に</w:t>
+      </w:r>
+      <w:r>
+        <w:rPr>
+          <w:rFonts w:ascii="メイリオ" w:hAnsi="メイリオ" w:hint="eastAsia"/>
+          <w:lang w:eastAsia="ja-JP"/>
+        </w:rPr>
+        <w:t>変更しておくと良い</w:t>
       </w:r>
       <w:r>
         <w:rPr>
@@ -2758,7 +2837,7 @@
           <w:rFonts w:ascii="メイリオ" w:hAnsi="メイリオ" w:hint="eastAsia"/>
           <w:lang w:eastAsia="ja-JP"/>
         </w:rPr>
-        <w:t>月途中から移行作業を実施し、翌月頭から新サーバーに移行するのであれば、</w:t>
+        <w:t>従量課金の場合は、サーバー停止時には時間当たりの課金額が安くなるので、</w:t>
       </w:r>
       <w:r>
         <w:rPr>
@@ -2772,7 +2851,14 @@
           <w:rFonts w:ascii="メイリオ" w:hAnsi="メイリオ" w:hint="eastAsia"/>
           <w:lang w:eastAsia="ja-JP"/>
         </w:rPr>
-        <w:t>新サーバー作成時には従量課金にして作成し、翌月からは、</w:t>
+        <w:t>必要の無い時間帯は、停止しておくとBetter</w:t>
+      </w:r>
+      <w:r>
+        <w:rPr>
+          <w:rFonts w:ascii="メイリオ" w:hAnsi="メイリオ" w:hint="eastAsia"/>
+          <w:lang w:eastAsia="ja-JP"/>
+        </w:rPr>
+        <w:t>。</w:t>
       </w:r>
       <w:r>
         <w:rPr>
@@ -2786,7 +2872,7 @@
           <w:rFonts w:ascii="メイリオ" w:hAnsi="メイリオ" w:hint="eastAsia"/>
           <w:lang w:eastAsia="ja-JP"/>
         </w:rPr>
-        <w:t xml:space="preserve"> ・新サーバー：月額</w:t>
+        <w:t>ちなみに、2013.4現在の価格体系では、従量＊24h＊25日稼動＝月額くらいなので、</w:t>
       </w:r>
       <w:r>
         <w:rPr>
@@ -2800,36 +2886,14 @@
           <w:rFonts w:ascii="メイリオ" w:hAnsi="メイリオ" w:hint="eastAsia"/>
           <w:lang w:eastAsia="ja-JP"/>
         </w:rPr>
-        <w:t xml:space="preserve"> ・旧サーバー：従量課金</w:t>
-      </w:r>
-      <w:r>
-        <w:rPr>
-          <w:rFonts w:ascii="メイリオ" w:hAnsi="メイリオ"/>
-          <w:lang w:eastAsia="ja-JP"/>
-        </w:rPr>
-        <w:br/>
-      </w:r>
-      <w:r>
-        <w:rPr>
-          <w:rFonts w:ascii="メイリオ" w:hAnsi="メイリオ" w:hint="eastAsia"/>
-          <w:lang w:eastAsia="ja-JP"/>
-        </w:rPr>
-        <w:t>となるように、</w:t>
-      </w:r>
-      <w:r>
-        <w:rPr>
-          <w:rFonts w:ascii="メイリオ" w:hAnsi="メイリオ" w:hint="eastAsia"/>
-          <w:color w:val="FF0000"/>
-          <w:lang w:eastAsia="ja-JP"/>
-        </w:rPr>
-        <w:t>移行作業月中に</w:t>
-      </w:r>
-      <w:r>
-        <w:rPr>
-          <w:rFonts w:ascii="メイリオ" w:hAnsi="メイリオ" w:hint="eastAsia"/>
-          <w:lang w:eastAsia="ja-JP"/>
-        </w:rPr>
-        <w:t>変更しておくと良い</w:t>
+        <w:t>従量課金のまま1</w:t>
+      </w:r>
+      <w:r>
+        <w:rPr>
+          <w:rFonts w:ascii="メイリオ" w:hAnsi="メイリオ" w:hint="eastAsia"/>
+          <w:lang w:eastAsia="ja-JP"/>
+        </w:rPr>
+        <w:t>カ月稼動させたとしても、さほど差は無い</w:t>
       </w:r>
       <w:r>
         <w:rPr>
@@ -2838,82 +2902,23 @@
         </w:rPr>
         <w:t>。</w:t>
       </w:r>
-      <w:r>
-        <w:rPr>
-          <w:rFonts w:ascii="メイリオ" w:hAnsi="メイリオ"/>
-          <w:lang w:eastAsia="ja-JP"/>
-        </w:rPr>
-        <w:br/>
-      </w:r>
-      <w:r>
-        <w:rPr>
-          <w:rFonts w:ascii="メイリオ" w:hAnsi="メイリオ" w:hint="eastAsia"/>
-          <w:lang w:eastAsia="ja-JP"/>
-        </w:rPr>
-        <w:t>従量課金の場合は、サーバー停止時には時間当たりの課金額が安くなるので、</w:t>
-      </w:r>
-      <w:r>
-        <w:rPr>
-          <w:rFonts w:ascii="メイリオ" w:hAnsi="メイリオ"/>
-          <w:lang w:eastAsia="ja-JP"/>
-        </w:rPr>
-        <w:br/>
-      </w:r>
-      <w:r>
-        <w:rPr>
-          <w:rFonts w:ascii="メイリオ" w:hAnsi="メイリオ" w:hint="eastAsia"/>
-          <w:lang w:eastAsia="ja-JP"/>
-        </w:rPr>
-        <w:t>必要の無い時間帯は、停止しておくとBetter</w:t>
-      </w:r>
-      <w:r>
-        <w:rPr>
-          <w:rFonts w:ascii="メイリオ" w:hAnsi="メイリオ" w:hint="eastAsia"/>
-          <w:lang w:eastAsia="ja-JP"/>
-        </w:rPr>
-        <w:t>。</w:t>
-      </w:r>
-      <w:r>
-        <w:rPr>
-          <w:rFonts w:ascii="メイリオ" w:hAnsi="メイリオ"/>
-          <w:lang w:eastAsia="ja-JP"/>
-        </w:rPr>
-        <w:br/>
-      </w:r>
-      <w:r>
-        <w:rPr>
-          <w:rFonts w:ascii="メイリオ" w:hAnsi="メイリオ" w:hint="eastAsia"/>
-          <w:lang w:eastAsia="ja-JP"/>
-        </w:rPr>
-        <w:t>ちなみに、2013.4現在の価格体系では、従量＊24h＊25日稼動＝月額くらいなので、</w:t>
-      </w:r>
-      <w:r>
-        <w:rPr>
-          <w:rFonts w:ascii="メイリオ" w:hAnsi="メイリオ"/>
-          <w:lang w:eastAsia="ja-JP"/>
-        </w:rPr>
-        <w:br/>
-      </w:r>
-      <w:r>
-        <w:rPr>
-          <w:rFonts w:ascii="メイリオ" w:hAnsi="メイリオ" w:hint="eastAsia"/>
-          <w:lang w:eastAsia="ja-JP"/>
-        </w:rPr>
-        <w:t>従量課金のまま1</w:t>
-      </w:r>
-      <w:r>
-        <w:rPr>
-          <w:rFonts w:ascii="メイリオ" w:hAnsi="メイリオ" w:hint="eastAsia"/>
-          <w:lang w:eastAsia="ja-JP"/>
-        </w:rPr>
-        <w:t>カ月稼動させたとしても、さほど差は無い</w:t>
-      </w:r>
-      <w:r>
-        <w:rPr>
-          <w:rFonts w:ascii="メイリオ" w:hAnsi="メイリオ" w:hint="eastAsia"/>
-          <w:lang w:eastAsia="ja-JP"/>
-        </w:rPr>
-        <w:t>。</w:t>
+    </w:p>
+    <w:p>
+      <w:pPr>
+        <w:snapToGrid/>
+        <w:spacing w:line="240" w:lineRule="auto"/>
+        <w:ind w:leftChars="0" w:left="0"/>
+        <w:rPr>
+          <w:rFonts w:ascii="メイリオ" w:hAnsi="メイリオ"/>
+          <w:lang w:eastAsia="ja-JP"/>
+        </w:rPr>
+      </w:pPr>
+      <w:r>
+        <w:rPr>
+          <w:rFonts w:ascii="メイリオ" w:hAnsi="メイリオ"/>
+          <w:lang w:eastAsia="ja-JP"/>
+        </w:rPr>
+        <w:br w:type="page"/>
       </w:r>
     </w:p>
     <w:p>
@@ -2935,14 +2940,14 @@
         </w:rPr>
         <w:t xml:space="preserve"> </w:t>
       </w:r>
-      <w:bookmarkStart w:id="3" w:name="_Toc386726972"/>
+      <w:bookmarkStart w:id="4" w:name="_Toc386726972"/>
       <w:r>
         <w:rPr>
           <w:rFonts w:hint="eastAsia"/>
         </w:rPr>
         <w:t>サーバーへのログイン</w:t>
       </w:r>
-      <w:bookmarkEnd w:id="3"/>
+      <w:bookmarkEnd w:id="4"/>
     </w:p>
     <w:p>
       <w:pPr>
@@ -2965,6 +2970,130 @@
         </w:rPr>
         <w:t>。(TCPポート:22、SSH2)</w:t>
       </w:r>
+    </w:p>
+    <w:p>
+      <w:pPr>
+        <w:rPr>
+          <w:rFonts w:ascii="メイリオ" w:hAnsi="メイリオ"/>
+          <w:lang w:eastAsia="ja-JP"/>
+        </w:rPr>
+      </w:pPr>
+    </w:p>
+    <w:p>
+      <w:pPr>
+        <w:rPr>
+          <w:rFonts w:ascii="メイリオ" w:hAnsi="メイリオ"/>
+          <w:lang w:eastAsia="ja-JP"/>
+        </w:rPr>
+      </w:pPr>
+      <w:r>
+        <w:rPr>
+          <w:rFonts w:ascii="メイリオ" w:hAnsi="メイリオ" w:hint="eastAsia"/>
+          <w:lang w:eastAsia="ja-JP"/>
+        </w:rPr>
+        <w:t>ユーザ</w:t>
+      </w:r>
+      <w:r>
+        <w:rPr>
+          <w:rFonts w:ascii="メイリオ" w:hAnsi="メイリオ" w:hint="eastAsia"/>
+          <w:lang w:eastAsia="ja-JP"/>
+        </w:rPr>
+        <w:t>ー</w:t>
+      </w:r>
+      <w:r>
+        <w:rPr>
+          <w:rFonts w:ascii="メイリオ" w:hAnsi="メイリオ" w:hint="eastAsia"/>
+          <w:lang w:eastAsia="ja-JP"/>
+        </w:rPr>
+        <w:t>名、</w:t>
+      </w:r>
+      <w:r>
+        <w:rPr>
+          <w:rFonts w:ascii="メイリオ" w:hAnsi="メイリオ" w:hint="eastAsia"/>
+          <w:lang w:eastAsia="ja-JP"/>
+        </w:rPr>
+        <w:t>パスフレーズ</w:t>
+      </w:r>
+      <w:r>
+        <w:rPr>
+          <w:rFonts w:ascii="メイリオ" w:hAnsi="メイリオ" w:hint="eastAsia"/>
+          <w:lang w:eastAsia="ja-JP"/>
+        </w:rPr>
+        <w:t>は、</w:t>
+      </w:r>
+      <w:hyperlink r:id="rId9" w:history="1">
+        <w:r>
+          <w:rPr>
+            <w:rStyle w:val="a8"/>
+            <w:rFonts w:ascii="メイリオ" w:hAnsi="メイリオ" w:hint="eastAsia"/>
+            <w:lang w:eastAsia="ja-JP"/>
+          </w:rPr>
+          <w:t>\\jpnfilesrv\public</w:t>
+        </w:r>
+        <w:r>
+          <w:rPr>
+            <w:rStyle w:val="a8"/>
+            <w:rFonts w:ascii="メイリオ" w:hAnsi="メイリオ"/>
+            <w:lang w:eastAsia="ja-JP"/>
+          </w:rPr>
+          <w:t>\Tech\FAQ\NewKB\</w:t>
+        </w:r>
+      </w:hyperlink>
+      <w:r>
+        <w:rPr>
+          <w:rFonts w:ascii="メイリオ" w:hAnsi="メイリオ" w:hint="eastAsia"/>
+          <w:color w:val="2E74B5" w:themeColor="accent1" w:themeShade="BF"/>
+          <w:u w:val="single"/>
+          <w:lang w:eastAsia="ja-JP"/>
+        </w:rPr>
+        <w:t>各種資料</w:t>
+      </w:r>
+      <w:r>
+        <w:rPr>
+          <w:rFonts w:ascii="メイリオ" w:hAnsi="メイリオ" w:hint="eastAsia"/>
+          <w:lang w:eastAsia="ja-JP"/>
+        </w:rPr>
+        <w:t>の内容を確認</w:t>
+      </w:r>
+    </w:p>
+    <w:p>
+      <w:pPr>
+        <w:rPr>
+          <w:rFonts w:ascii="メイリオ" w:hAnsi="メイリオ"/>
+          <w:lang w:eastAsia="ja-JP"/>
+        </w:rPr>
+      </w:pPr>
+    </w:p>
+    <w:p>
+      <w:pPr>
+        <w:rPr>
+          <w:rFonts w:ascii="メイリオ" w:hAnsi="メイリオ"/>
+          <w:lang w:eastAsia="ja-JP"/>
+        </w:rPr>
+      </w:pPr>
+      <w:r>
+        <w:rPr>
+          <w:rFonts w:ascii="メイリオ" w:hAnsi="メイリオ" w:hint="eastAsia"/>
+          <w:lang w:eastAsia="ja-JP"/>
+        </w:rPr>
+        <w:t xml:space="preserve">RSA/DSA鍵を使う：チェック　→ </w:t>
+      </w:r>
+      <w:proofErr w:type="spellStart"/>
+      <w:r>
+        <w:rPr>
+          <w:rFonts w:ascii="メイリオ" w:hAnsi="メイリオ" w:hint="eastAsia"/>
+          <w:lang w:eastAsia="ja-JP"/>
+        </w:rPr>
+        <w:t>ISCCLOUD_private.pem</w:t>
+      </w:r>
+      <w:proofErr w:type="spellEnd"/>
+      <w:r>
+        <w:rPr>
+          <w:rFonts w:ascii="メイリオ" w:hAnsi="メイリオ" w:hint="eastAsia"/>
+          <w:lang w:eastAsia="ja-JP"/>
+        </w:rPr>
+        <w:t xml:space="preserve"> を選択 </w:t>
+      </w:r>
       <w:r>
         <w:rPr>
           <w:rFonts w:ascii="メイリオ" w:hAnsi="メイリオ"/>
@@ -2975,17 +3104,35 @@
       <w:r>
         <w:rPr>
           <w:rFonts w:ascii="メイリオ" w:hAnsi="メイリオ" w:hint="eastAsia"/>
-          <w:b/>
-          <w:color w:val="0070C0"/>
-          <w:lang w:eastAsia="ja-JP"/>
-        </w:rPr>
-        <w:t>ユーザ名：root</w:t>
-      </w:r>
-      <w:r>
-        <w:rPr>
-          <w:rFonts w:ascii="メイリオ" w:hAnsi="メイリオ"/>
-          <w:b/>
-          <w:color w:val="0070C0"/>
+          <w:lang w:eastAsia="ja-JP"/>
+        </w:rPr>
+        <w:t>OK押下でログインできます。</w:t>
+      </w:r>
+    </w:p>
+    <w:p>
+      <w:pPr>
+        <w:rPr>
+          <w:rFonts w:ascii="メイリオ" w:hAnsi="メイリオ"/>
+          <w:lang w:eastAsia="ja-JP"/>
+        </w:rPr>
+      </w:pPr>
+      <w:r>
+        <w:rPr>
+          <w:rFonts w:ascii="メイリオ" w:hAnsi="メイリオ" w:hint="eastAsia"/>
+          <w:lang w:eastAsia="ja-JP"/>
+        </w:rPr>
+        <w:t>※1．秘密鍵の格納場所：\\jpnfilesrv\public</w:t>
+      </w:r>
+      <w:r>
+        <w:rPr>
+          <w:rFonts w:ascii="メイリオ" w:hAnsi="メイリオ"/>
+          <w:lang w:eastAsia="ja-JP"/>
+        </w:rPr>
+        <w:t>\Tech\FAQ\NewKB\Cloud</w:t>
+      </w:r>
+      <w:r>
+        <w:rPr>
+          <w:rFonts w:ascii="メイリオ" w:hAnsi="メイリオ"/>
           <w:lang w:eastAsia="ja-JP"/>
         </w:rPr>
         <w:br/>
@@ -2993,11 +3140,23 @@
       <w:r>
         <w:rPr>
           <w:rFonts w:ascii="メイリオ" w:hAnsi="メイリオ" w:hint="eastAsia"/>
-          <w:b/>
-          <w:color w:val="0070C0"/>
-          <w:lang w:eastAsia="ja-JP"/>
-        </w:rPr>
-        <w:t>パスフレーズ：iscjapancache</w:t>
+          <w:lang w:eastAsia="ja-JP"/>
+        </w:rPr>
+        <w:t>※</w:t>
+      </w:r>
+      <w:r>
+        <w:rPr>
+          <w:rFonts w:ascii="メイリオ" w:hAnsi="メイリオ"/>
+          <w:lang w:eastAsia="ja-JP"/>
+        </w:rPr>
+        <w:t>2</w:t>
+      </w:r>
+      <w:r>
+        <w:rPr>
+          <w:rFonts w:ascii="メイリオ" w:hAnsi="メイリオ" w:hint="eastAsia"/>
+          <w:lang w:eastAsia="ja-JP"/>
+        </w:rPr>
+        <w:t>. 選択時に、ディレクトリを参照する際、ファイルの種類が「秘密鍵ファイル」に</w:t>
       </w:r>
       <w:r>
         <w:rPr>
@@ -3011,7 +3170,23 @@
           <w:rFonts w:ascii="メイリオ" w:hAnsi="メイリオ" w:hint="eastAsia"/>
           <w:lang w:eastAsia="ja-JP"/>
         </w:rPr>
-        <w:t xml:space="preserve">RSA/DSA鍵を使う：チェック　→ ISCCLOUD_private.pem を選択 </w:t>
+        <w:t xml:space="preserve">     なっていますが、これだと、.</w:t>
+      </w:r>
+      <w:proofErr w:type="spellStart"/>
+      <w:r>
+        <w:rPr>
+          <w:rFonts w:ascii="メイリオ" w:hAnsi="メイリオ" w:hint="eastAsia"/>
+          <w:lang w:eastAsia="ja-JP"/>
+        </w:rPr>
+        <w:t>pem</w:t>
+      </w:r>
+      <w:proofErr w:type="spellEnd"/>
+      <w:r>
+        <w:rPr>
+          <w:rFonts w:ascii="メイリオ" w:hAnsi="メイリオ" w:hint="eastAsia"/>
+          <w:lang w:eastAsia="ja-JP"/>
+        </w:rPr>
+        <w:t>ファイルは見えませんので、「すべてのファイル」に</w:t>
       </w:r>
       <w:r>
         <w:rPr>
@@ -3025,86 +3200,29 @@
           <w:rFonts w:ascii="メイリオ" w:hAnsi="メイリオ" w:hint="eastAsia"/>
           <w:lang w:eastAsia="ja-JP"/>
         </w:rPr>
-        <w:t>OK押下でログインできます。</w:t>
-      </w:r>
-    </w:p>
-    <w:p>
-      <w:pPr>
-        <w:rPr>
-          <w:rFonts w:ascii="メイリオ" w:hAnsi="メイリオ"/>
-          <w:lang w:eastAsia="ja-JP"/>
-        </w:rPr>
-      </w:pPr>
-      <w:r>
-        <w:rPr>
-          <w:rFonts w:ascii="メイリオ" w:hAnsi="メイリオ" w:hint="eastAsia"/>
-          <w:lang w:eastAsia="ja-JP"/>
-        </w:rPr>
-        <w:t>※1．秘密鍵の格納場所：\\jpnfilesrv\public</w:t>
-      </w:r>
-      <w:r>
-        <w:rPr>
-          <w:rFonts w:ascii="メイリオ" w:hAnsi="メイリオ"/>
-          <w:lang w:eastAsia="ja-JP"/>
-        </w:rPr>
-        <w:t>\Tech\FAQ\NewKB\Cloud</w:t>
-      </w:r>
-      <w:r>
-        <w:rPr>
-          <w:rFonts w:ascii="メイリオ" w:hAnsi="メイリオ"/>
-          <w:lang w:eastAsia="ja-JP"/>
-        </w:rPr>
-        <w:br/>
-      </w:r>
-      <w:r>
-        <w:rPr>
-          <w:rFonts w:ascii="メイリオ" w:hAnsi="メイリオ" w:hint="eastAsia"/>
-          <w:lang w:eastAsia="ja-JP"/>
-        </w:rPr>
-        <w:t>※</w:t>
-      </w:r>
-      <w:r>
-        <w:rPr>
-          <w:rFonts w:ascii="メイリオ" w:hAnsi="メイリオ"/>
-          <w:lang w:eastAsia="ja-JP"/>
-        </w:rPr>
-        <w:t>2</w:t>
-      </w:r>
-      <w:r>
-        <w:rPr>
-          <w:rFonts w:ascii="メイリオ" w:hAnsi="メイリオ" w:hint="eastAsia"/>
-          <w:lang w:eastAsia="ja-JP"/>
-        </w:rPr>
-        <w:t>. 選択時に、ディレクトリを参照する際、ファイルの種類が「秘密鍵ファイル」に</w:t>
-      </w:r>
-      <w:r>
-        <w:rPr>
-          <w:rFonts w:ascii="メイリオ" w:hAnsi="メイリオ"/>
-          <w:lang w:eastAsia="ja-JP"/>
-        </w:rPr>
-        <w:br/>
-      </w:r>
-      <w:r>
-        <w:rPr>
-          <w:rFonts w:ascii="メイリオ" w:hAnsi="メイリオ" w:hint="eastAsia"/>
-          <w:lang w:eastAsia="ja-JP"/>
-        </w:rPr>
-        <w:t xml:space="preserve">     なっていますが、これだと、.pemファイルは見えませんので、「すべてのファイル」に</w:t>
-      </w:r>
-      <w:r>
-        <w:rPr>
-          <w:rFonts w:ascii="メイリオ" w:hAnsi="メイリオ"/>
-          <w:lang w:eastAsia="ja-JP"/>
-        </w:rPr>
-        <w:br/>
-      </w:r>
-      <w:r>
-        <w:rPr>
-          <w:rFonts w:ascii="メイリオ" w:hAnsi="メイリオ" w:hint="eastAsia"/>
-          <w:lang w:eastAsia="ja-JP"/>
-        </w:rPr>
         <w:t xml:space="preserve">     変更してください。</w:t>
       </w:r>
+    </w:p>
+    <w:p>
+      <w:pPr>
+        <w:rPr>
+          <w:lang w:eastAsia="ja-JP"/>
+        </w:rPr>
+      </w:pPr>
+      <w:r>
+        <w:rPr>
+          <w:lang w:eastAsia="ja-JP"/>
+        </w:rPr>
+        <w:br w:type="page"/>
+      </w:r>
+    </w:p>
+    <w:p>
+      <w:pPr>
+        <w:rPr>
+          <w:rFonts w:ascii="メイリオ" w:hAnsi="メイリオ"/>
+          <w:lang w:eastAsia="ja-JP"/>
+        </w:rPr>
+      </w:pPr>
     </w:p>
     <w:p>
       <w:pPr>
@@ -3112,15 +3230,22 @@
         <w:spacing w:after="180"/>
         <w:ind w:left="480" w:hanging="480"/>
       </w:pPr>
-      <w:bookmarkStart w:id="4" w:name="_Toc386726973"/>
-      <w:r>
-        <w:rPr>
-          <w:rFonts w:hint="eastAsia"/>
-        </w:rPr>
-        <w:lastRenderedPageBreak/>
-        <w:t>Cachéのインストールと設定</w:t>
-      </w:r>
-      <w:bookmarkEnd w:id="4"/>
+      <w:bookmarkStart w:id="5" w:name="_Toc386726973"/>
+      <w:proofErr w:type="spellStart"/>
+      <w:r>
+        <w:rPr>
+          <w:rFonts w:hint="eastAsia"/>
+        </w:rPr>
+        <w:t>Caché</w:t>
+      </w:r>
+      <w:proofErr w:type="spellEnd"/>
+      <w:r>
+        <w:rPr>
+          <w:rFonts w:hint="eastAsia"/>
+        </w:rPr>
+        <w:t>のインストールと設定</w:t>
+      </w:r>
+      <w:bookmarkEnd w:id="5"/>
     </w:p>
     <w:p>
       <w:pPr>
@@ -3131,20 +3256,22 @@
         </w:numPr>
         <w:ind w:left="420"/>
       </w:pPr>
-      <w:bookmarkStart w:id="5" w:name="_Toc386726974"/>
+      <w:bookmarkStart w:id="6" w:name="_Toc386726974"/>
+      <w:proofErr w:type="spellStart"/>
       <w:r>
         <w:rPr>
           <w:rFonts w:hint="eastAsia"/>
         </w:rPr>
         <w:t>Caché</w:t>
       </w:r>
+      <w:proofErr w:type="spellEnd"/>
       <w:r>
         <w:rPr>
           <w:rFonts w:hint="eastAsia"/>
         </w:rPr>
         <w:t>のインストール</w:t>
       </w:r>
-      <w:bookmarkEnd w:id="5"/>
+      <w:bookmarkEnd w:id="6"/>
     </w:p>
     <w:p>
       <w:pPr>
@@ -3173,7 +3300,23 @@
           <w:rFonts w:ascii="メイリオ" w:hAnsi="メイリオ" w:hint="eastAsia"/>
           <w:lang w:eastAsia="ja-JP"/>
         </w:rPr>
-        <w:t>Kitを一旦ftp.itersystems.comのhomeディレクトリに置き、それをwgetで取得する。</w:t>
+        <w:t>Kitを一旦ftp.itersystems.comのhomeディレクトリに置き、それを</w:t>
+      </w:r>
+      <w:proofErr w:type="spellStart"/>
+      <w:r>
+        <w:rPr>
+          <w:rFonts w:ascii="メイリオ" w:hAnsi="メイリオ" w:hint="eastAsia"/>
+          <w:lang w:eastAsia="ja-JP"/>
+        </w:rPr>
+        <w:t>wget</w:t>
+      </w:r>
+      <w:proofErr w:type="spellEnd"/>
+      <w:r>
+        <w:rPr>
+          <w:rFonts w:ascii="メイリオ" w:hAnsi="メイリオ" w:hint="eastAsia"/>
+          <w:lang w:eastAsia="ja-JP"/>
+        </w:rPr>
+        <w:t>で取得する。</w:t>
       </w:r>
     </w:p>
     <w:p>
@@ -3216,7 +3359,23 @@
           <w:rFonts w:ascii="メイリオ" w:hAnsi="メイリオ" w:hint="eastAsia"/>
           <w:lang w:eastAsia="ja-JP"/>
         </w:rPr>
-        <w:t>無いので、wget。)</w:t>
+        <w:t>無いので、</w:t>
+      </w:r>
+      <w:proofErr w:type="spellStart"/>
+      <w:r>
+        <w:rPr>
+          <w:rFonts w:ascii="メイリオ" w:hAnsi="メイリオ" w:hint="eastAsia"/>
+          <w:lang w:eastAsia="ja-JP"/>
+        </w:rPr>
+        <w:t>wget</w:t>
+      </w:r>
+      <w:proofErr w:type="spellEnd"/>
+      <w:r>
+        <w:rPr>
+          <w:rFonts w:ascii="メイリオ" w:hAnsi="メイリオ" w:hint="eastAsia"/>
+          <w:lang w:eastAsia="ja-JP"/>
+        </w:rPr>
+        <w:t>。)</w:t>
       </w:r>
       <w:r>
         <w:rPr>
@@ -3239,12 +3398,37 @@
         </w:rPr>
         <w:br/>
       </w:r>
+      <w:proofErr w:type="spellStart"/>
       <w:r>
         <w:rPr>
           <w:rFonts w:ascii="ＭＳ ゴシック" w:eastAsia="ＭＳ ゴシック" w:hAnsi="ＭＳ ゴシック" w:hint="eastAsia"/>
           <w:lang w:eastAsia="ja-JP"/>
         </w:rPr>
-        <w:t>wget --user=ftpadmin --password=&lt;pass&gt; ftp://ftp.intersystems.com/cache-2012.2.2.801-lnxrhx64.tar.gz</w:t>
+        <w:t>wget</w:t>
+      </w:r>
+      <w:proofErr w:type="spellEnd"/>
+      <w:r>
+        <w:rPr>
+          <w:rFonts w:ascii="ＭＳ ゴシック" w:eastAsia="ＭＳ ゴシック" w:hAnsi="ＭＳ ゴシック" w:hint="eastAsia"/>
+          <w:lang w:eastAsia="ja-JP"/>
+        </w:rPr>
+        <w:t xml:space="preserve"> --user=</w:t>
+      </w:r>
+      <w:proofErr w:type="spellStart"/>
+      <w:r>
+        <w:rPr>
+          <w:rFonts w:ascii="ＭＳ ゴシック" w:eastAsia="ＭＳ ゴシック" w:hAnsi="ＭＳ ゴシック" w:hint="eastAsia"/>
+          <w:lang w:eastAsia="ja-JP"/>
+        </w:rPr>
+        <w:t>ftpadmin</w:t>
+      </w:r>
+      <w:proofErr w:type="spellEnd"/>
+      <w:r>
+        <w:rPr>
+          <w:rFonts w:ascii="ＭＳ ゴシック" w:eastAsia="ＭＳ ゴシック" w:hAnsi="ＭＳ ゴシック" w:hint="eastAsia"/>
+          <w:lang w:eastAsia="ja-JP"/>
+        </w:rPr>
+        <w:t xml:space="preserve"> --password=&lt;pass&gt; ftp://ftp.intersystems.com/cache-2012.2.2.801-lnxrhx64.tar.gz</w:t>
       </w:r>
       <w:r>
         <w:rPr>
@@ -3308,7 +3492,23 @@
           <w:rFonts w:ascii="メイリオ" w:hAnsi="メイリオ" w:hint="eastAsia"/>
           <w:lang w:eastAsia="ja-JP"/>
         </w:rPr>
-        <w:t>※2. KitServer→ftp.intersystems.comの転送</w:t>
+        <w:t xml:space="preserve">※2. </w:t>
+      </w:r>
+      <w:proofErr w:type="spellStart"/>
+      <w:r>
+        <w:rPr>
+          <w:rFonts w:ascii="メイリオ" w:hAnsi="メイリオ" w:hint="eastAsia"/>
+          <w:lang w:eastAsia="ja-JP"/>
+        </w:rPr>
+        <w:t>KitServer</w:t>
+      </w:r>
+      <w:proofErr w:type="spellEnd"/>
+      <w:r>
+        <w:rPr>
+          <w:rFonts w:ascii="メイリオ" w:hAnsi="メイリオ" w:hint="eastAsia"/>
+          <w:lang w:eastAsia="ja-JP"/>
+        </w:rPr>
+        <w:t>→ftp.intersystems.comの転送</w:t>
       </w:r>
       <w:r>
         <w:rPr>
@@ -3419,15 +3619,37 @@
         <w:rPr>
           <w:rFonts w:ascii="メイリオ" w:hAnsi="メイリオ" w:hint="eastAsia"/>
         </w:rPr>
-        <w:t>&lt;参考&gt; wgetについて</w:t>
-      </w:r>
+        <w:t>&lt;</w:t>
+      </w:r>
+      <w:proofErr w:type="spellStart"/>
+      <w:r>
+        <w:rPr>
+          <w:rFonts w:ascii="メイリオ" w:hAnsi="メイリオ" w:hint="eastAsia"/>
+        </w:rPr>
+        <w:t>参考</w:t>
+      </w:r>
+      <w:proofErr w:type="spellEnd"/>
+      <w:r>
+        <w:rPr>
+          <w:rFonts w:ascii="メイリオ" w:hAnsi="メイリオ" w:hint="eastAsia"/>
+        </w:rPr>
+        <w:t xml:space="preserve">&gt; </w:t>
+      </w:r>
+      <w:proofErr w:type="spellStart"/>
+      <w:r>
+        <w:rPr>
+          <w:rFonts w:ascii="メイリオ" w:hAnsi="メイリオ" w:hint="eastAsia"/>
+        </w:rPr>
+        <w:t>wgetについて</w:t>
+      </w:r>
+      <w:proofErr w:type="spellEnd"/>
       <w:r>
         <w:rPr>
           <w:rFonts w:ascii="メイリオ" w:hAnsi="メイリオ"/>
         </w:rPr>
         <w:br/>
       </w:r>
-      <w:hyperlink r:id="rId8" w:history="1">
+      <w:hyperlink r:id="rId10" w:history="1">
         <w:r>
           <w:rPr>
             <w:rFonts w:ascii="メイリオ" w:hAnsi="メイリオ" w:hint="eastAsia"/>
@@ -3464,12 +3686,21 @@
         </w:rPr>
         <w:t xml:space="preserve">  </w:t>
       </w:r>
-      <w:r>
-        <w:rPr>
-          <w:rFonts w:ascii="メイリオ" w:hAnsi="メイリオ" w:hint="eastAsia"/>
-          <w:lang w:eastAsia="ja-JP"/>
-        </w:rPr>
-        <w:t>Cachéインストール</w:t>
+      <w:proofErr w:type="spellStart"/>
+      <w:r>
+        <w:rPr>
+          <w:rFonts w:ascii="メイリオ" w:hAnsi="メイリオ" w:hint="eastAsia"/>
+          <w:lang w:eastAsia="ja-JP"/>
+        </w:rPr>
+        <w:t>Caché</w:t>
+      </w:r>
+      <w:proofErr w:type="spellEnd"/>
+      <w:r>
+        <w:rPr>
+          <w:rFonts w:ascii="メイリオ" w:hAnsi="メイリオ" w:hint="eastAsia"/>
+          <w:lang w:eastAsia="ja-JP"/>
+        </w:rPr>
+        <w:t>インストール</w:t>
       </w:r>
     </w:p>
     <w:p>
@@ -3526,8 +3757,33 @@
           <w:rFonts w:ascii="ＭＳ ゴシック" w:eastAsia="ＭＳ ゴシック" w:hAnsi="ＭＳ ゴシック" w:hint="eastAsia"/>
           <w:lang w:eastAsia="ja-JP"/>
         </w:rPr>
-        <w:t xml:space="preserve">　tar xvzf  Cache～～～～～～～.targz</w:t>
-      </w:r>
+        <w:t xml:space="preserve">　tar </w:t>
+      </w:r>
+      <w:proofErr w:type="spellStart"/>
+      <w:r>
+        <w:rPr>
+          <w:rFonts w:ascii="ＭＳ ゴシック" w:eastAsia="ＭＳ ゴシック" w:hAnsi="ＭＳ ゴシック" w:hint="eastAsia"/>
+          <w:lang w:eastAsia="ja-JP"/>
+        </w:rPr>
+        <w:t>xvzf</w:t>
+      </w:r>
+      <w:proofErr w:type="spellEnd"/>
+      <w:r>
+        <w:rPr>
+          <w:rFonts w:ascii="ＭＳ ゴシック" w:eastAsia="ＭＳ ゴシック" w:hAnsi="ＭＳ ゴシック" w:hint="eastAsia"/>
+          <w:lang w:eastAsia="ja-JP"/>
+        </w:rPr>
+        <w:t xml:space="preserve">  Cache～～～～～～～.</w:t>
+      </w:r>
+      <w:proofErr w:type="spellStart"/>
+      <w:r>
+        <w:rPr>
+          <w:rFonts w:ascii="ＭＳ ゴシック" w:eastAsia="ＭＳ ゴシック" w:hAnsi="ＭＳ ゴシック" w:hint="eastAsia"/>
+          <w:lang w:eastAsia="ja-JP"/>
+        </w:rPr>
+        <w:t>targz</w:t>
+      </w:r>
+      <w:proofErr w:type="spellEnd"/>
       <w:r>
         <w:rPr>
           <w:rFonts w:ascii="ＭＳ ゴシック" w:eastAsia="ＭＳ ゴシック" w:hAnsi="ＭＳ ゴシック"/>
@@ -3584,8 +3840,17 @@
           <w:rFonts w:ascii="ＭＳ ゴシック" w:eastAsia="ＭＳ ゴシック" w:hAnsi="ＭＳ ゴシック" w:hint="eastAsia"/>
           <w:lang w:eastAsia="ja-JP"/>
         </w:rPr>
-        <w:t xml:space="preserve">　./cinstall</w:t>
-      </w:r>
+        <w:t xml:space="preserve">　./</w:t>
+      </w:r>
+      <w:proofErr w:type="spellStart"/>
+      <w:r>
+        <w:rPr>
+          <w:rFonts w:ascii="ＭＳ ゴシック" w:eastAsia="ＭＳ ゴシック" w:hAnsi="ＭＳ ゴシック" w:hint="eastAsia"/>
+          <w:lang w:eastAsia="ja-JP"/>
+        </w:rPr>
+        <w:t>cinstall</w:t>
+      </w:r>
+      <w:proofErr w:type="spellEnd"/>
       <w:r>
         <w:rPr>
           <w:rFonts w:ascii="ＭＳ ゴシック" w:eastAsia="ＭＳ ゴシック" w:hAnsi="ＭＳ ゴシック"/>
@@ -3614,14 +3879,14 @@
         <w:pStyle w:val="3"/>
         <w:ind w:left="420"/>
       </w:pPr>
-      <w:bookmarkStart w:id="6" w:name="_Toc386726975"/>
+      <w:bookmarkStart w:id="7" w:name="_Toc386726975"/>
       <w:r>
         <w:rPr>
           <w:rFonts w:hint="eastAsia"/>
         </w:rPr>
         <w:t>設定</w:t>
       </w:r>
-      <w:bookmarkEnd w:id="6"/>
+      <w:bookmarkEnd w:id="7"/>
     </w:p>
     <w:p>
       <w:pPr>
@@ -3700,7 +3965,55 @@
           <w:rFonts w:ascii="メイリオ" w:hAnsi="メイリオ" w:hint="eastAsia"/>
           <w:lang w:eastAsia="ja-JP"/>
         </w:rPr>
-        <w:t>方法1：/etc/sysconfig/iptablesを直接編集</w:t>
+        <w:t>方法1：/</w:t>
+      </w:r>
+      <w:proofErr w:type="spellStart"/>
+      <w:r>
+        <w:rPr>
+          <w:rFonts w:ascii="メイリオ" w:hAnsi="メイリオ" w:hint="eastAsia"/>
+          <w:lang w:eastAsia="ja-JP"/>
+        </w:rPr>
+        <w:t>etc</w:t>
+      </w:r>
+      <w:proofErr w:type="spellEnd"/>
+      <w:r>
+        <w:rPr>
+          <w:rFonts w:ascii="メイリオ" w:hAnsi="メイリオ" w:hint="eastAsia"/>
+          <w:lang w:eastAsia="ja-JP"/>
+        </w:rPr>
+        <w:t>/</w:t>
+      </w:r>
+      <w:proofErr w:type="spellStart"/>
+      <w:r>
+        <w:rPr>
+          <w:rFonts w:ascii="メイリオ" w:hAnsi="メイリオ" w:hint="eastAsia"/>
+          <w:lang w:eastAsia="ja-JP"/>
+        </w:rPr>
+        <w:t>sysconfig</w:t>
+      </w:r>
+      <w:proofErr w:type="spellEnd"/>
+      <w:r>
+        <w:rPr>
+          <w:rFonts w:ascii="メイリオ" w:hAnsi="メイリオ" w:hint="eastAsia"/>
+          <w:lang w:eastAsia="ja-JP"/>
+        </w:rPr>
+        <w:t>/</w:t>
+      </w:r>
+      <w:proofErr w:type="spellStart"/>
+      <w:r>
+        <w:rPr>
+          <w:rFonts w:ascii="メイリオ" w:hAnsi="メイリオ" w:hint="eastAsia"/>
+          <w:lang w:eastAsia="ja-JP"/>
+        </w:rPr>
+        <w:t>iptables</w:t>
+      </w:r>
+      <w:proofErr w:type="spellEnd"/>
+      <w:r>
+        <w:rPr>
+          <w:rFonts w:ascii="メイリオ" w:hAnsi="メイリオ" w:hint="eastAsia"/>
+          <w:lang w:eastAsia="ja-JP"/>
+        </w:rPr>
+        <w:t>を直接編集</w:t>
       </w:r>
       <w:r>
         <w:rPr>
@@ -3714,13 +4027,44 @@
           <w:rFonts w:ascii="メイリオ" w:hAnsi="メイリオ" w:hint="eastAsia"/>
           <w:lang w:eastAsia="ja-JP"/>
         </w:rPr>
-        <w:t xml:space="preserve">        /etc/sysc</w:t>
-      </w:r>
-      <w:r>
-        <w:rPr>
-          <w:rFonts w:ascii="メイリオ" w:hAnsi="メイリオ" w:hint="eastAsia"/>
-        </w:rPr>
-        <w:t>onfig/iptablesに以下2行を追加。</w:t>
+        <w:t xml:space="preserve">        /</w:t>
+      </w:r>
+      <w:proofErr w:type="spellStart"/>
+      <w:r>
+        <w:rPr>
+          <w:rFonts w:ascii="メイリオ" w:hAnsi="メイリオ" w:hint="eastAsia"/>
+          <w:lang w:eastAsia="ja-JP"/>
+        </w:rPr>
+        <w:t>etc</w:t>
+      </w:r>
+      <w:proofErr w:type="spellEnd"/>
+      <w:r>
+        <w:rPr>
+          <w:rFonts w:ascii="メイリオ" w:hAnsi="メイリオ" w:hint="eastAsia"/>
+          <w:lang w:eastAsia="ja-JP"/>
+        </w:rPr>
+        <w:t>/</w:t>
+      </w:r>
+      <w:proofErr w:type="spellStart"/>
+      <w:r>
+        <w:rPr>
+          <w:rFonts w:ascii="メイリオ" w:hAnsi="メイリオ" w:hint="eastAsia"/>
+          <w:lang w:eastAsia="ja-JP"/>
+        </w:rPr>
+        <w:t>sysc</w:t>
+      </w:r>
+      <w:r>
+        <w:rPr>
+          <w:rFonts w:ascii="メイリオ" w:hAnsi="メイリオ" w:hint="eastAsia"/>
+        </w:rPr>
+        <w:t>onfig</w:t>
+      </w:r>
+      <w:proofErr w:type="spellEnd"/>
+      <w:r>
+        <w:rPr>
+          <w:rFonts w:ascii="メイリオ" w:hAnsi="メイリオ" w:hint="eastAsia"/>
+        </w:rPr>
+        <w:t>/iptablesに以下2行を追加。</w:t>
       </w:r>
       <w:r>
         <w:rPr>
@@ -3751,7 +4095,49 @@
           <w:rFonts w:ascii="ＭＳ ゴシック" w:eastAsia="ＭＳ ゴシック" w:hAnsi="ＭＳ ゴシック" w:hint="eastAsia"/>
         </w:rPr>
         <w:br/>
-        <w:t>-A RH-Firewall-1-INPUT -p tcp -m tcp --dport 80 -j ACCEPT</w:t>
+        <w:t xml:space="preserve">-A RH-Firewall-1-INPUT -p </w:t>
+      </w:r>
+      <w:proofErr w:type="spellStart"/>
+      <w:r>
+        <w:rPr>
+          <w:rFonts w:ascii="ＭＳ ゴシック" w:eastAsia="ＭＳ ゴシック" w:hAnsi="ＭＳ ゴシック" w:hint="eastAsia"/>
+        </w:rPr>
+        <w:t>tcp</w:t>
+      </w:r>
+      <w:proofErr w:type="spellEnd"/>
+      <w:r>
+        <w:rPr>
+          <w:rFonts w:ascii="ＭＳ ゴシック" w:eastAsia="ＭＳ ゴシック" w:hAnsi="ＭＳ ゴシック" w:hint="eastAsia"/>
+        </w:rPr>
+        <w:t xml:space="preserve"> -m </w:t>
+      </w:r>
+      <w:proofErr w:type="spellStart"/>
+      <w:r>
+        <w:rPr>
+          <w:rFonts w:ascii="ＭＳ ゴシック" w:eastAsia="ＭＳ ゴシック" w:hAnsi="ＭＳ ゴシック" w:hint="eastAsia"/>
+        </w:rPr>
+        <w:t>tcp</w:t>
+      </w:r>
+      <w:proofErr w:type="spellEnd"/>
+      <w:r>
+        <w:rPr>
+          <w:rFonts w:ascii="ＭＳ ゴシック" w:eastAsia="ＭＳ ゴシック" w:hAnsi="ＭＳ ゴシック" w:hint="eastAsia"/>
+        </w:rPr>
+        <w:t xml:space="preserve"> --</w:t>
+      </w:r>
+      <w:proofErr w:type="spellStart"/>
+      <w:r>
+        <w:rPr>
+          <w:rFonts w:ascii="ＭＳ ゴシック" w:eastAsia="ＭＳ ゴシック" w:hAnsi="ＭＳ ゴシック" w:hint="eastAsia"/>
+        </w:rPr>
+        <w:t>dport</w:t>
+      </w:r>
+      <w:proofErr w:type="spellEnd"/>
+      <w:r>
+        <w:rPr>
+          <w:rFonts w:ascii="ＭＳ ゴシック" w:eastAsia="ＭＳ ゴシック" w:hAnsi="ＭＳ ゴシック" w:hint="eastAsia"/>
+        </w:rPr>
+        <w:t xml:space="preserve"> 80 -j ACCEPT</w:t>
       </w:r>
       <w:r>
         <w:rPr>
@@ -3763,7 +4149,49 @@
         <w:rPr>
           <w:rFonts w:ascii="ＭＳ ゴシック" w:eastAsia="ＭＳ ゴシック" w:hAnsi="ＭＳ ゴシック" w:hint="eastAsia"/>
         </w:rPr>
-        <w:t>-A RH-Firewall-1-INPUT -p tcp -m tcp --dport 57772 -j ACCEPT</w:t>
+        <w:t xml:space="preserve">-A RH-Firewall-1-INPUT -p </w:t>
+      </w:r>
+      <w:proofErr w:type="spellStart"/>
+      <w:r>
+        <w:rPr>
+          <w:rFonts w:ascii="ＭＳ ゴシック" w:eastAsia="ＭＳ ゴシック" w:hAnsi="ＭＳ ゴシック" w:hint="eastAsia"/>
+        </w:rPr>
+        <w:t>tcp</w:t>
+      </w:r>
+      <w:proofErr w:type="spellEnd"/>
+      <w:r>
+        <w:rPr>
+          <w:rFonts w:ascii="ＭＳ ゴシック" w:eastAsia="ＭＳ ゴシック" w:hAnsi="ＭＳ ゴシック" w:hint="eastAsia"/>
+        </w:rPr>
+        <w:t xml:space="preserve"> -m </w:t>
+      </w:r>
+      <w:proofErr w:type="spellStart"/>
+      <w:r>
+        <w:rPr>
+          <w:rFonts w:ascii="ＭＳ ゴシック" w:eastAsia="ＭＳ ゴシック" w:hAnsi="ＭＳ ゴシック" w:hint="eastAsia"/>
+        </w:rPr>
+        <w:t>tcp</w:t>
+      </w:r>
+      <w:proofErr w:type="spellEnd"/>
+      <w:r>
+        <w:rPr>
+          <w:rFonts w:ascii="ＭＳ ゴシック" w:eastAsia="ＭＳ ゴシック" w:hAnsi="ＭＳ ゴシック" w:hint="eastAsia"/>
+        </w:rPr>
+        <w:t xml:space="preserve"> --</w:t>
+      </w:r>
+      <w:proofErr w:type="spellStart"/>
+      <w:r>
+        <w:rPr>
+          <w:rFonts w:ascii="ＭＳ ゴシック" w:eastAsia="ＭＳ ゴシック" w:hAnsi="ＭＳ ゴシック" w:hint="eastAsia"/>
+        </w:rPr>
+        <w:t>dport</w:t>
+      </w:r>
+      <w:proofErr w:type="spellEnd"/>
+      <w:r>
+        <w:rPr>
+          <w:rFonts w:ascii="ＭＳ ゴシック" w:eastAsia="ＭＳ ゴシック" w:hAnsi="ＭＳ ゴシック" w:hint="eastAsia"/>
+        </w:rPr>
+        <w:t xml:space="preserve"> 57772 -j ACCEPT</w:t>
       </w:r>
       <w:r>
         <w:rPr>
@@ -3788,7 +4216,21 @@
         <w:rPr>
           <w:rFonts w:ascii="メイリオ" w:hAnsi="メイリオ" w:hint="eastAsia"/>
         </w:rPr>
-        <w:t>※上から順番に効くので、REJECTの行よりも必ず上に書く。</w:t>
+        <w:t>※</w:t>
+      </w:r>
+      <w:proofErr w:type="spellStart"/>
+      <w:r>
+        <w:rPr>
+          <w:rFonts w:ascii="メイリオ" w:hAnsi="メイリオ" w:hint="eastAsia"/>
+        </w:rPr>
+        <w:t>上から順番に効くので、REJECTの行よりも必ず上に書く</w:t>
+      </w:r>
+      <w:proofErr w:type="spellEnd"/>
+      <w:r>
+        <w:rPr>
+          <w:rFonts w:ascii="メイリオ" w:hAnsi="メイリオ" w:hint="eastAsia"/>
+        </w:rPr>
+        <w:t>。</w:t>
       </w:r>
     </w:p>
     <w:p>
@@ -3845,7 +4287,48 @@
           <w:rFonts w:ascii="ＭＳ ゴシック" w:eastAsia="ＭＳ ゴシック" w:hAnsi="ＭＳ ゴシック"/>
         </w:rPr>
         <w:br/>
-        <w:t>iptables -I RH-Firewall-1-INPUT 8 -p tcp --dport 57772 -j ACCEPT</w:t>
+      </w:r>
+      <w:proofErr w:type="spellStart"/>
+      <w:r>
+        <w:rPr>
+          <w:rFonts w:ascii="ＭＳ ゴシック" w:eastAsia="ＭＳ ゴシック" w:hAnsi="ＭＳ ゴシック"/>
+        </w:rPr>
+        <w:t>iptables</w:t>
+      </w:r>
+      <w:proofErr w:type="spellEnd"/>
+      <w:r>
+        <w:rPr>
+          <w:rFonts w:ascii="ＭＳ ゴシック" w:eastAsia="ＭＳ ゴシック" w:hAnsi="ＭＳ ゴシック"/>
+        </w:rPr>
+        <w:t xml:space="preserve"> -I RH-Firewall-1-INPUT 8 -p </w:t>
+      </w:r>
+      <w:proofErr w:type="spellStart"/>
+      <w:r>
+        <w:rPr>
+          <w:rFonts w:ascii="ＭＳ ゴシック" w:eastAsia="ＭＳ ゴシック" w:hAnsi="ＭＳ ゴシック"/>
+        </w:rPr>
+        <w:t>tcp</w:t>
+      </w:r>
+      <w:proofErr w:type="spellEnd"/>
+      <w:r>
+        <w:rPr>
+          <w:rFonts w:ascii="ＭＳ ゴシック" w:eastAsia="ＭＳ ゴシック" w:hAnsi="ＭＳ ゴシック"/>
+        </w:rPr>
+        <w:t xml:space="preserve"> --</w:t>
+      </w:r>
+      <w:proofErr w:type="spellStart"/>
+      <w:r>
+        <w:rPr>
+          <w:rFonts w:ascii="ＭＳ ゴシック" w:eastAsia="ＭＳ ゴシック" w:hAnsi="ＭＳ ゴシック"/>
+        </w:rPr>
+        <w:t>dport</w:t>
+      </w:r>
+      <w:proofErr w:type="spellEnd"/>
+      <w:r>
+        <w:rPr>
+          <w:rFonts w:ascii="ＭＳ ゴシック" w:eastAsia="ＭＳ ゴシック" w:hAnsi="ＭＳ ゴシック"/>
+        </w:rPr>
+        <w:t xml:space="preserve"> 57772 -j ACCEPT</w:t>
       </w:r>
       <w:r>
         <w:rPr>
@@ -3896,7 +4379,23 @@
           <w:rFonts w:ascii="メイリオ" w:hAnsi="メイリオ" w:hint="eastAsia"/>
           <w:lang w:eastAsia="ja-JP"/>
         </w:rPr>
-        <w:t>追加後のiptables -Lの結果</w:t>
+        <w:t>追加後の</w:t>
+      </w:r>
+      <w:proofErr w:type="spellStart"/>
+      <w:r>
+        <w:rPr>
+          <w:rFonts w:ascii="メイリオ" w:hAnsi="メイリオ" w:hint="eastAsia"/>
+          <w:lang w:eastAsia="ja-JP"/>
+        </w:rPr>
+        <w:t>iptables</w:t>
+      </w:r>
+      <w:proofErr w:type="spellEnd"/>
+      <w:r>
+        <w:rPr>
+          <w:rFonts w:ascii="メイリオ" w:hAnsi="メイリオ" w:hint="eastAsia"/>
+          <w:lang w:eastAsia="ja-JP"/>
+        </w:rPr>
+        <w:t xml:space="preserve"> -Lの結果</w:t>
       </w:r>
     </w:p>
     <w:p>
@@ -3932,7 +4431,39 @@
           <w:rFonts w:ascii="ＭＳ ゴシック" w:eastAsia="ＭＳ ゴシック" w:hAnsi="ＭＳ ゴシック"/>
           <w:lang w:eastAsia="ja-JP"/>
         </w:rPr>
-        <w:t>[root@localhost Cache20122]# iptables -L</w:t>
+        <w:t>[</w:t>
+      </w:r>
+      <w:proofErr w:type="spellStart"/>
+      <w:r>
+        <w:rPr>
+          <w:rFonts w:ascii="ＭＳ ゴシック" w:eastAsia="ＭＳ ゴシック" w:hAnsi="ＭＳ ゴシック"/>
+          <w:lang w:eastAsia="ja-JP"/>
+        </w:rPr>
+        <w:t>root@localhost</w:t>
+      </w:r>
+      <w:proofErr w:type="spellEnd"/>
+      <w:r>
+        <w:rPr>
+          <w:rFonts w:ascii="ＭＳ ゴシック" w:eastAsia="ＭＳ ゴシック" w:hAnsi="ＭＳ ゴシック"/>
+          <w:lang w:eastAsia="ja-JP"/>
+        </w:rPr>
+        <w:t xml:space="preserve"> Cache20122]# </w:t>
+      </w:r>
+      <w:proofErr w:type="spellStart"/>
+      <w:r>
+        <w:rPr>
+          <w:rFonts w:ascii="ＭＳ ゴシック" w:eastAsia="ＭＳ ゴシック" w:hAnsi="ＭＳ ゴシック"/>
+          <w:lang w:eastAsia="ja-JP"/>
+        </w:rPr>
+        <w:t>iptables</w:t>
+      </w:r>
+      <w:proofErr w:type="spellEnd"/>
+      <w:r>
+        <w:rPr>
+          <w:rFonts w:ascii="ＭＳ ゴシック" w:eastAsia="ＭＳ ゴシック" w:hAnsi="ＭＳ ゴシック"/>
+          <w:lang w:eastAsia="ja-JP"/>
+        </w:rPr>
+        <w:t xml:space="preserve"> -L</w:t>
       </w:r>
     </w:p>
     <w:p>
@@ -3962,73 +4493,297 @@
           <w:rFonts w:ascii="ＭＳ ゴシック" w:eastAsia="ＭＳ ゴシック" w:hAnsi="ＭＳ ゴシック"/>
           <w:lang w:eastAsia="ja-JP"/>
         </w:rPr>
-        <w:t>target     prot opt source               destination</w:t>
-      </w:r>
-    </w:p>
-    <w:p>
-      <w:pPr>
-        <w:rPr>
-          <w:rFonts w:ascii="ＭＳ ゴシック" w:eastAsia="ＭＳ ゴシック" w:hAnsi="ＭＳ ゴシック"/>
-        </w:rPr>
-      </w:pPr>
-      <w:r>
-        <w:rPr>
-          <w:rFonts w:ascii="ＭＳ ゴシック" w:eastAsia="ＭＳ ゴシック" w:hAnsi="ＭＳ ゴシック"/>
-        </w:rPr>
-        <w:t>RH-Firewall-1-INPUT  all  --  anywhere             anywhere</w:t>
-      </w:r>
-    </w:p>
-    <w:p>
-      <w:pPr>
-        <w:rPr>
-          <w:rFonts w:ascii="ＭＳ ゴシック" w:eastAsia="ＭＳ ゴシック" w:hAnsi="ＭＳ ゴシック"/>
-        </w:rPr>
-      </w:pPr>
-      <w:r>
-        <w:rPr>
-          <w:rFonts w:ascii="ＭＳ ゴシック" w:eastAsia="ＭＳ ゴシック" w:hAnsi="ＭＳ ゴシック"/>
-        </w:rPr>
-        <w:t>ACCEPT     tcp  --  anywhere             anywhere            tcp dpt:ftp</w:t>
-      </w:r>
-    </w:p>
-    <w:p>
-      <w:pPr>
-        <w:rPr>
-          <w:rFonts w:ascii="ＭＳ ゴシック" w:eastAsia="ＭＳ ゴシック" w:hAnsi="ＭＳ ゴシック"/>
-        </w:rPr>
-      </w:pPr>
-      <w:r>
-        <w:rPr>
-          <w:rFonts w:ascii="ＭＳ ゴシック" w:eastAsia="ＭＳ ゴシック" w:hAnsi="ＭＳ ゴシック"/>
-        </w:rPr>
-        <w:t>ACCEPT     tcp  --  anywhere             anywhere            tcp dpt:ftp</w:t>
-      </w:r>
-    </w:p>
-    <w:p>
-      <w:pPr>
-        <w:rPr>
-          <w:rFonts w:ascii="ＭＳ ゴシック" w:eastAsia="ＭＳ ゴシック" w:hAnsi="ＭＳ ゴシック"/>
-        </w:rPr>
-      </w:pPr>
-      <w:r>
-        <w:rPr>
-          <w:rFonts w:ascii="ＭＳ ゴシック" w:eastAsia="ＭＳ ゴシック" w:hAnsi="ＭＳ ゴシック"/>
-        </w:rPr>
-        <w:t>ACCEPT     tcp  --  anywhere             anywhere            tcp dpt:ssh</w:t>
-      </w:r>
-    </w:p>
-    <w:p>
-      <w:pPr>
-        <w:rPr>
-          <w:rFonts w:ascii="ＭＳ ゴシック" w:eastAsia="ＭＳ ゴシック" w:hAnsi="ＭＳ ゴシック"/>
-        </w:rPr>
-      </w:pPr>
-      <w:r>
-        <w:rPr>
-          <w:rFonts w:ascii="ＭＳ ゴシック" w:eastAsia="ＭＳ ゴシック" w:hAnsi="ＭＳ ゴシック"/>
-        </w:rPr>
-        <w:t>ACCEPT     tcp  --  anywhere             anywhere            tcp dpt:http</w:t>
-      </w:r>
+        <w:t xml:space="preserve">target     </w:t>
+      </w:r>
+      <w:proofErr w:type="spellStart"/>
+      <w:r>
+        <w:rPr>
+          <w:rFonts w:ascii="ＭＳ ゴシック" w:eastAsia="ＭＳ ゴシック" w:hAnsi="ＭＳ ゴシック"/>
+          <w:lang w:eastAsia="ja-JP"/>
+        </w:rPr>
+        <w:t>prot</w:t>
+      </w:r>
+      <w:proofErr w:type="spellEnd"/>
+      <w:r>
+        <w:rPr>
+          <w:rFonts w:ascii="ＭＳ ゴシック" w:eastAsia="ＭＳ ゴシック" w:hAnsi="ＭＳ ゴシック"/>
+          <w:lang w:eastAsia="ja-JP"/>
+        </w:rPr>
+        <w:t xml:space="preserve"> opt source               destination</w:t>
+      </w:r>
+    </w:p>
+    <w:p>
+      <w:pPr>
+        <w:rPr>
+          <w:rFonts w:ascii="ＭＳ ゴシック" w:eastAsia="ＭＳ ゴシック" w:hAnsi="ＭＳ ゴシック"/>
+        </w:rPr>
+      </w:pPr>
+      <w:r>
+        <w:rPr>
+          <w:rFonts w:ascii="ＭＳ ゴシック" w:eastAsia="ＭＳ ゴシック" w:hAnsi="ＭＳ ゴシック"/>
+        </w:rPr>
+        <w:t xml:space="preserve">RH-Firewall-1-INPUT  all  --  anywhere             </w:t>
+      </w:r>
+      <w:proofErr w:type="spellStart"/>
+      <w:r>
+        <w:rPr>
+          <w:rFonts w:ascii="ＭＳ ゴシック" w:eastAsia="ＭＳ ゴシック" w:hAnsi="ＭＳ ゴシック"/>
+        </w:rPr>
+        <w:t>anywhere</w:t>
+      </w:r>
+      <w:proofErr w:type="spellEnd"/>
+    </w:p>
+    <w:p>
+      <w:pPr>
+        <w:rPr>
+          <w:rFonts w:ascii="ＭＳ ゴシック" w:eastAsia="ＭＳ ゴシック" w:hAnsi="ＭＳ ゴシック"/>
+        </w:rPr>
+      </w:pPr>
+      <w:r>
+        <w:rPr>
+          <w:rFonts w:ascii="ＭＳ ゴシック" w:eastAsia="ＭＳ ゴシック" w:hAnsi="ＭＳ ゴシック"/>
+        </w:rPr>
+        <w:t xml:space="preserve">ACCEPT     </w:t>
+      </w:r>
+      <w:proofErr w:type="spellStart"/>
+      <w:r>
+        <w:rPr>
+          <w:rFonts w:ascii="ＭＳ ゴシック" w:eastAsia="ＭＳ ゴシック" w:hAnsi="ＭＳ ゴシック"/>
+        </w:rPr>
+        <w:t>tcp</w:t>
+      </w:r>
+      <w:proofErr w:type="spellEnd"/>
+      <w:r>
+        <w:rPr>
+          <w:rFonts w:ascii="ＭＳ ゴシック" w:eastAsia="ＭＳ ゴシック" w:hAnsi="ＭＳ ゴシック"/>
+        </w:rPr>
+        <w:t xml:space="preserve">  --  anywhere             </w:t>
+      </w:r>
+      <w:proofErr w:type="spellStart"/>
+      <w:r>
+        <w:rPr>
+          <w:rFonts w:ascii="ＭＳ ゴシック" w:eastAsia="ＭＳ ゴシック" w:hAnsi="ＭＳ ゴシック"/>
+        </w:rPr>
+        <w:t>anywhere</w:t>
+      </w:r>
+      <w:proofErr w:type="spellEnd"/>
+      <w:r>
+        <w:rPr>
+          <w:rFonts w:ascii="ＭＳ ゴシック" w:eastAsia="ＭＳ ゴシック" w:hAnsi="ＭＳ ゴシック"/>
+        </w:rPr>
+        <w:t xml:space="preserve">            </w:t>
+      </w:r>
+      <w:proofErr w:type="spellStart"/>
+      <w:r>
+        <w:rPr>
+          <w:rFonts w:ascii="ＭＳ ゴシック" w:eastAsia="ＭＳ ゴシック" w:hAnsi="ＭＳ ゴシック"/>
+        </w:rPr>
+        <w:t>tcp</w:t>
+      </w:r>
+      <w:proofErr w:type="spellEnd"/>
+      <w:r>
+        <w:rPr>
+          <w:rFonts w:ascii="ＭＳ ゴシック" w:eastAsia="ＭＳ ゴシック" w:hAnsi="ＭＳ ゴシック"/>
+        </w:rPr>
+        <w:t xml:space="preserve"> </w:t>
+      </w:r>
+      <w:proofErr w:type="spellStart"/>
+      <w:r>
+        <w:rPr>
+          <w:rFonts w:ascii="ＭＳ ゴシック" w:eastAsia="ＭＳ ゴシック" w:hAnsi="ＭＳ ゴシック"/>
+        </w:rPr>
+        <w:t>dpt:ftp</w:t>
+      </w:r>
+      <w:proofErr w:type="spellEnd"/>
+    </w:p>
+    <w:p>
+      <w:pPr>
+        <w:rPr>
+          <w:rFonts w:ascii="ＭＳ ゴシック" w:eastAsia="ＭＳ ゴシック" w:hAnsi="ＭＳ ゴシック"/>
+        </w:rPr>
+      </w:pPr>
+      <w:r>
+        <w:rPr>
+          <w:rFonts w:ascii="ＭＳ ゴシック" w:eastAsia="ＭＳ ゴシック" w:hAnsi="ＭＳ ゴシック"/>
+        </w:rPr>
+        <w:t xml:space="preserve">ACCEPT     </w:t>
+      </w:r>
+      <w:proofErr w:type="spellStart"/>
+      <w:r>
+        <w:rPr>
+          <w:rFonts w:ascii="ＭＳ ゴシック" w:eastAsia="ＭＳ ゴシック" w:hAnsi="ＭＳ ゴシック"/>
+        </w:rPr>
+        <w:t>tcp</w:t>
+      </w:r>
+      <w:proofErr w:type="spellEnd"/>
+      <w:r>
+        <w:rPr>
+          <w:rFonts w:ascii="ＭＳ ゴシック" w:eastAsia="ＭＳ ゴシック" w:hAnsi="ＭＳ ゴシック"/>
+        </w:rPr>
+        <w:t xml:space="preserve">  --  anywhere             </w:t>
+      </w:r>
+      <w:proofErr w:type="spellStart"/>
+      <w:r>
+        <w:rPr>
+          <w:rFonts w:ascii="ＭＳ ゴシック" w:eastAsia="ＭＳ ゴシック" w:hAnsi="ＭＳ ゴシック"/>
+        </w:rPr>
+        <w:t>anywhere</w:t>
+      </w:r>
+      <w:proofErr w:type="spellEnd"/>
+      <w:r>
+        <w:rPr>
+          <w:rFonts w:ascii="ＭＳ ゴシック" w:eastAsia="ＭＳ ゴシック" w:hAnsi="ＭＳ ゴシック"/>
+        </w:rPr>
+        <w:t xml:space="preserve">            </w:t>
+      </w:r>
+      <w:proofErr w:type="spellStart"/>
+      <w:r>
+        <w:rPr>
+          <w:rFonts w:ascii="ＭＳ ゴシック" w:eastAsia="ＭＳ ゴシック" w:hAnsi="ＭＳ ゴシック"/>
+        </w:rPr>
+        <w:t>tcp</w:t>
+      </w:r>
+      <w:proofErr w:type="spellEnd"/>
+      <w:r>
+        <w:rPr>
+          <w:rFonts w:ascii="ＭＳ ゴシック" w:eastAsia="ＭＳ ゴシック" w:hAnsi="ＭＳ ゴシック"/>
+        </w:rPr>
+        <w:t xml:space="preserve"> </w:t>
+      </w:r>
+      <w:proofErr w:type="spellStart"/>
+      <w:r>
+        <w:rPr>
+          <w:rFonts w:ascii="ＭＳ ゴシック" w:eastAsia="ＭＳ ゴシック" w:hAnsi="ＭＳ ゴシック"/>
+        </w:rPr>
+        <w:t>dpt:ftp</w:t>
+      </w:r>
+      <w:proofErr w:type="spellEnd"/>
+    </w:p>
+    <w:p>
+      <w:pPr>
+        <w:rPr>
+          <w:rFonts w:ascii="ＭＳ ゴシック" w:eastAsia="ＭＳ ゴシック" w:hAnsi="ＭＳ ゴシック"/>
+        </w:rPr>
+      </w:pPr>
+      <w:r>
+        <w:rPr>
+          <w:rFonts w:ascii="ＭＳ ゴシック" w:eastAsia="ＭＳ ゴシック" w:hAnsi="ＭＳ ゴシック"/>
+        </w:rPr>
+        <w:t xml:space="preserve">ACCEPT     </w:t>
+      </w:r>
+      <w:proofErr w:type="spellStart"/>
+      <w:r>
+        <w:rPr>
+          <w:rFonts w:ascii="ＭＳ ゴシック" w:eastAsia="ＭＳ ゴシック" w:hAnsi="ＭＳ ゴシック"/>
+        </w:rPr>
+        <w:t>tcp</w:t>
+      </w:r>
+      <w:proofErr w:type="spellEnd"/>
+      <w:r>
+        <w:rPr>
+          <w:rFonts w:ascii="ＭＳ ゴシック" w:eastAsia="ＭＳ ゴシック" w:hAnsi="ＭＳ ゴシック"/>
+        </w:rPr>
+        <w:t xml:space="preserve">  --  anywhere             </w:t>
+      </w:r>
+      <w:proofErr w:type="spellStart"/>
+      <w:r>
+        <w:rPr>
+          <w:rFonts w:ascii="ＭＳ ゴシック" w:eastAsia="ＭＳ ゴシック" w:hAnsi="ＭＳ ゴシック"/>
+        </w:rPr>
+        <w:t>anywhere</w:t>
+      </w:r>
+      <w:proofErr w:type="spellEnd"/>
+      <w:r>
+        <w:rPr>
+          <w:rFonts w:ascii="ＭＳ ゴシック" w:eastAsia="ＭＳ ゴシック" w:hAnsi="ＭＳ ゴシック"/>
+        </w:rPr>
+        <w:t xml:space="preserve">            </w:t>
+      </w:r>
+      <w:proofErr w:type="spellStart"/>
+      <w:r>
+        <w:rPr>
+          <w:rFonts w:ascii="ＭＳ ゴシック" w:eastAsia="ＭＳ ゴシック" w:hAnsi="ＭＳ ゴシック"/>
+        </w:rPr>
+        <w:t>tcp</w:t>
+      </w:r>
+      <w:proofErr w:type="spellEnd"/>
+      <w:r>
+        <w:rPr>
+          <w:rFonts w:ascii="ＭＳ ゴシック" w:eastAsia="ＭＳ ゴシック" w:hAnsi="ＭＳ ゴシック"/>
+        </w:rPr>
+        <w:t xml:space="preserve"> </w:t>
+      </w:r>
+      <w:proofErr w:type="spellStart"/>
+      <w:r>
+        <w:rPr>
+          <w:rFonts w:ascii="ＭＳ ゴシック" w:eastAsia="ＭＳ ゴシック" w:hAnsi="ＭＳ ゴシック"/>
+        </w:rPr>
+        <w:t>dpt:ssh</w:t>
+      </w:r>
+      <w:proofErr w:type="spellEnd"/>
+    </w:p>
+    <w:p>
+      <w:pPr>
+        <w:rPr>
+          <w:rFonts w:ascii="ＭＳ ゴシック" w:eastAsia="ＭＳ ゴシック" w:hAnsi="ＭＳ ゴシック"/>
+        </w:rPr>
+      </w:pPr>
+      <w:r>
+        <w:rPr>
+          <w:rFonts w:ascii="ＭＳ ゴシック" w:eastAsia="ＭＳ ゴシック" w:hAnsi="ＭＳ ゴシック"/>
+        </w:rPr>
+        <w:t xml:space="preserve">ACCEPT     </w:t>
+      </w:r>
+      <w:proofErr w:type="spellStart"/>
+      <w:r>
+        <w:rPr>
+          <w:rFonts w:ascii="ＭＳ ゴシック" w:eastAsia="ＭＳ ゴシック" w:hAnsi="ＭＳ ゴシック"/>
+        </w:rPr>
+        <w:t>tcp</w:t>
+      </w:r>
+      <w:proofErr w:type="spellEnd"/>
+      <w:r>
+        <w:rPr>
+          <w:rFonts w:ascii="ＭＳ ゴシック" w:eastAsia="ＭＳ ゴシック" w:hAnsi="ＭＳ ゴシック"/>
+        </w:rPr>
+        <w:t xml:space="preserve">  --  anywhere             </w:t>
+      </w:r>
+      <w:proofErr w:type="spellStart"/>
+      <w:r>
+        <w:rPr>
+          <w:rFonts w:ascii="ＭＳ ゴシック" w:eastAsia="ＭＳ ゴシック" w:hAnsi="ＭＳ ゴシック"/>
+        </w:rPr>
+        <w:t>anywhere</w:t>
+      </w:r>
+      <w:proofErr w:type="spellEnd"/>
+      <w:r>
+        <w:rPr>
+          <w:rFonts w:ascii="ＭＳ ゴシック" w:eastAsia="ＭＳ ゴシック" w:hAnsi="ＭＳ ゴシック"/>
+        </w:rPr>
+        <w:t xml:space="preserve">            </w:t>
+      </w:r>
+      <w:proofErr w:type="spellStart"/>
+      <w:r>
+        <w:rPr>
+          <w:rFonts w:ascii="ＭＳ ゴシック" w:eastAsia="ＭＳ ゴシック" w:hAnsi="ＭＳ ゴシック"/>
+        </w:rPr>
+        <w:t>tcp</w:t>
+      </w:r>
+      <w:proofErr w:type="spellEnd"/>
+      <w:r>
+        <w:rPr>
+          <w:rFonts w:ascii="ＭＳ ゴシック" w:eastAsia="ＭＳ ゴシック" w:hAnsi="ＭＳ ゴシック"/>
+        </w:rPr>
+        <w:t xml:space="preserve"> </w:t>
+      </w:r>
+      <w:proofErr w:type="spellStart"/>
+      <w:r>
+        <w:rPr>
+          <w:rFonts w:ascii="ＭＳ ゴシック" w:eastAsia="ＭＳ ゴシック" w:hAnsi="ＭＳ ゴシック"/>
+        </w:rPr>
+        <w:t>dpt:http</w:t>
+      </w:r>
+      <w:proofErr w:type="spellEnd"/>
     </w:p>
     <w:p>
       <w:pPr>
@@ -4060,21 +4815,43 @@
         <w:rPr>
           <w:rFonts w:ascii="ＭＳ ゴシック" w:eastAsia="ＭＳ ゴシック" w:hAnsi="ＭＳ ゴシック"/>
         </w:rPr>
-        <w:t>target     prot opt source               destination</w:t>
-      </w:r>
-    </w:p>
-    <w:p>
-      <w:pPr>
-        <w:rPr>
-          <w:rFonts w:ascii="ＭＳ ゴシック" w:eastAsia="ＭＳ ゴシック" w:hAnsi="ＭＳ ゴシック"/>
-        </w:rPr>
-      </w:pPr>
-      <w:r>
-        <w:rPr>
-          <w:rFonts w:ascii="ＭＳ ゴシック" w:eastAsia="ＭＳ ゴシック" w:hAnsi="ＭＳ ゴシック"/>
-        </w:rPr>
-        <w:t>DROP       all  --  anywhere             anywhere</w:t>
-      </w:r>
+        <w:t xml:space="preserve">target     </w:t>
+      </w:r>
+      <w:proofErr w:type="spellStart"/>
+      <w:r>
+        <w:rPr>
+          <w:rFonts w:ascii="ＭＳ ゴシック" w:eastAsia="ＭＳ ゴシック" w:hAnsi="ＭＳ ゴシック"/>
+        </w:rPr>
+        <w:t>prot</w:t>
+      </w:r>
+      <w:proofErr w:type="spellEnd"/>
+      <w:r>
+        <w:rPr>
+          <w:rFonts w:ascii="ＭＳ ゴシック" w:eastAsia="ＭＳ ゴシック" w:hAnsi="ＭＳ ゴシック"/>
+        </w:rPr>
+        <w:t xml:space="preserve"> opt source               destination</w:t>
+      </w:r>
+    </w:p>
+    <w:p>
+      <w:pPr>
+        <w:rPr>
+          <w:rFonts w:ascii="ＭＳ ゴシック" w:eastAsia="ＭＳ ゴシック" w:hAnsi="ＭＳ ゴシック"/>
+        </w:rPr>
+      </w:pPr>
+      <w:r>
+        <w:rPr>
+          <w:rFonts w:ascii="ＭＳ ゴシック" w:eastAsia="ＭＳ ゴシック" w:hAnsi="ＭＳ ゴシック"/>
+        </w:rPr>
+        <w:t xml:space="preserve">DROP       all  --  anywhere             </w:t>
+      </w:r>
+      <w:proofErr w:type="spellStart"/>
+      <w:r>
+        <w:rPr>
+          <w:rFonts w:ascii="ＭＳ ゴシック" w:eastAsia="ＭＳ ゴシック" w:hAnsi="ＭＳ ゴシック"/>
+        </w:rPr>
+        <w:t>anywhere</w:t>
+      </w:r>
+      <w:proofErr w:type="spellEnd"/>
     </w:p>
     <w:p>
       <w:pPr>
@@ -4106,7 +4883,21 @@
         <w:rPr>
           <w:rFonts w:ascii="ＭＳ ゴシック" w:eastAsia="ＭＳ ゴシック" w:hAnsi="ＭＳ ゴシック"/>
         </w:rPr>
-        <w:t>target     prot opt source               destination</w:t>
+        <w:t xml:space="preserve">target     </w:t>
+      </w:r>
+      <w:proofErr w:type="spellStart"/>
+      <w:r>
+        <w:rPr>
+          <w:rFonts w:ascii="ＭＳ ゴシック" w:eastAsia="ＭＳ ゴシック" w:hAnsi="ＭＳ ゴシック"/>
+        </w:rPr>
+        <w:t>prot</w:t>
+      </w:r>
+      <w:proofErr w:type="spellEnd"/>
+      <w:r>
+        <w:rPr>
+          <w:rFonts w:ascii="ＭＳ ゴシック" w:eastAsia="ＭＳ ゴシック" w:hAnsi="ＭＳ ゴシック"/>
+        </w:rPr>
+        <w:t xml:space="preserve"> opt source               destination</w:t>
       </w:r>
     </w:p>
     <w:p>
@@ -4139,111 +4930,417 @@
         <w:rPr>
           <w:rFonts w:ascii="ＭＳ ゴシック" w:eastAsia="ＭＳ ゴシック" w:hAnsi="ＭＳ ゴシック"/>
         </w:rPr>
-        <w:t>target     prot opt source               destination</w:t>
-      </w:r>
-    </w:p>
-    <w:p>
-      <w:pPr>
-        <w:rPr>
-          <w:rFonts w:ascii="ＭＳ ゴシック" w:eastAsia="ＭＳ ゴシック" w:hAnsi="ＭＳ ゴシック"/>
-        </w:rPr>
-      </w:pPr>
-      <w:r>
-        <w:rPr>
-          <w:rFonts w:ascii="ＭＳ ゴシック" w:eastAsia="ＭＳ ゴシック" w:hAnsi="ＭＳ ゴシック"/>
-        </w:rPr>
-        <w:t>ACCEPT     all  --  anywhere             anywhere</w:t>
-      </w:r>
-    </w:p>
-    <w:p>
-      <w:pPr>
-        <w:rPr>
-          <w:rFonts w:ascii="ＭＳ ゴシック" w:eastAsia="ＭＳ ゴシック" w:hAnsi="ＭＳ ゴシック"/>
-        </w:rPr>
-      </w:pPr>
-      <w:r>
-        <w:rPr>
-          <w:rFonts w:ascii="ＭＳ ゴシック" w:eastAsia="ＭＳ ゴシック" w:hAnsi="ＭＳ ゴシック"/>
-        </w:rPr>
-        <w:t>ACCEPT     tcp  --  anywhere             anywhere            tcp spts:bootps:bootpc</w:t>
-      </w:r>
-    </w:p>
-    <w:p>
-      <w:pPr>
-        <w:rPr>
-          <w:rFonts w:ascii="ＭＳ ゴシック" w:eastAsia="ＭＳ ゴシック" w:hAnsi="ＭＳ ゴシック"/>
-        </w:rPr>
-      </w:pPr>
-      <w:r>
-        <w:rPr>
-          <w:rFonts w:ascii="ＭＳ ゴシック" w:eastAsia="ＭＳ ゴシック" w:hAnsi="ＭＳ ゴシック"/>
-        </w:rPr>
-        <w:t>ACCEPT     udp  --  anywhere             anywhere            udp spts:bootps:bootpc</w:t>
-      </w:r>
-    </w:p>
-    <w:p>
-      <w:pPr>
-        <w:rPr>
-          <w:rFonts w:ascii="ＭＳ ゴシック" w:eastAsia="ＭＳ ゴシック" w:hAnsi="ＭＳ ゴシック"/>
-        </w:rPr>
-      </w:pPr>
-      <w:r>
-        <w:rPr>
-          <w:rFonts w:ascii="ＭＳ ゴシック" w:eastAsia="ＭＳ ゴシック" w:hAnsi="ＭＳ ゴシック"/>
-        </w:rPr>
-        <w:t>ACCEPT     all  --  anywhere             anywhere            state RELATED,ESTABLISHED</w:t>
-      </w:r>
-    </w:p>
-    <w:p>
-      <w:pPr>
-        <w:rPr>
-          <w:rFonts w:ascii="ＭＳ ゴシック" w:eastAsia="ＭＳ ゴシック" w:hAnsi="ＭＳ ゴシック"/>
-        </w:rPr>
-      </w:pPr>
-      <w:r>
-        <w:rPr>
-          <w:rFonts w:ascii="ＭＳ ゴシック" w:eastAsia="ＭＳ ゴシック" w:hAnsi="ＭＳ ゴシック"/>
-        </w:rPr>
-        <w:t>ACCEPT     tcp  --  anywhere             anywhere            tcp dpt:ssh</w:t>
-      </w:r>
-    </w:p>
-    <w:p>
-      <w:pPr>
-        <w:rPr>
-          <w:rFonts w:ascii="ＭＳ ゴシック" w:eastAsia="ＭＳ ゴシック" w:hAnsi="ＭＳ ゴシック"/>
-        </w:rPr>
-      </w:pPr>
-      <w:r>
-        <w:rPr>
-          <w:rFonts w:ascii="ＭＳ ゴシック" w:eastAsia="ＭＳ ゴシック" w:hAnsi="ＭＳ ゴシック"/>
-        </w:rPr>
-        <w:t>ACCEPT     tcp  --  anywhere             anywhere            tcp dpt:http</w:t>
-      </w:r>
-    </w:p>
-    <w:p>
-      <w:pPr>
-        <w:rPr>
-          <w:rFonts w:ascii="ＭＳ ゴシック" w:eastAsia="ＭＳ ゴシック" w:hAnsi="ＭＳ ゴシック"/>
-        </w:rPr>
-      </w:pPr>
-      <w:r>
-        <w:rPr>
-          <w:rFonts w:ascii="ＭＳ ゴシック" w:eastAsia="ＭＳ ゴシック" w:hAnsi="ＭＳ ゴシック"/>
-        </w:rPr>
-        <w:t>ACCEPT     tcp  --  anywhere             anywhere            tcp dpt:57772</w:t>
-      </w:r>
-    </w:p>
-    <w:p>
-      <w:pPr>
-        <w:rPr>
-          <w:rFonts w:ascii="ＭＳ ゴシック" w:eastAsia="ＭＳ ゴシック" w:hAnsi="ＭＳ ゴシック"/>
-        </w:rPr>
-      </w:pPr>
-      <w:r>
-        <w:rPr>
-          <w:rFonts w:ascii="ＭＳ ゴシック" w:eastAsia="ＭＳ ゴシック" w:hAnsi="ＭＳ ゴシック"/>
-        </w:rPr>
-        <w:t>REJECT     all  --  anywhere             anywhere            reject-with icmp-host-prohibited</w:t>
+        <w:t xml:space="preserve">target     </w:t>
+      </w:r>
+      <w:proofErr w:type="spellStart"/>
+      <w:r>
+        <w:rPr>
+          <w:rFonts w:ascii="ＭＳ ゴシック" w:eastAsia="ＭＳ ゴシック" w:hAnsi="ＭＳ ゴシック"/>
+        </w:rPr>
+        <w:t>prot</w:t>
+      </w:r>
+      <w:proofErr w:type="spellEnd"/>
+      <w:r>
+        <w:rPr>
+          <w:rFonts w:ascii="ＭＳ ゴシック" w:eastAsia="ＭＳ ゴシック" w:hAnsi="ＭＳ ゴシック"/>
+        </w:rPr>
+        <w:t xml:space="preserve"> opt source               destination</w:t>
+      </w:r>
+    </w:p>
+    <w:p>
+      <w:pPr>
+        <w:rPr>
+          <w:rFonts w:ascii="ＭＳ ゴシック" w:eastAsia="ＭＳ ゴシック" w:hAnsi="ＭＳ ゴシック"/>
+        </w:rPr>
+      </w:pPr>
+      <w:r>
+        <w:rPr>
+          <w:rFonts w:ascii="ＭＳ ゴシック" w:eastAsia="ＭＳ ゴシック" w:hAnsi="ＭＳ ゴシック"/>
+        </w:rPr>
+        <w:t xml:space="preserve">ACCEPT     all  --  anywhere             </w:t>
+      </w:r>
+      <w:proofErr w:type="spellStart"/>
+      <w:r>
+        <w:rPr>
+          <w:rFonts w:ascii="ＭＳ ゴシック" w:eastAsia="ＭＳ ゴシック" w:hAnsi="ＭＳ ゴシック"/>
+        </w:rPr>
+        <w:t>anywhere</w:t>
+      </w:r>
+      <w:proofErr w:type="spellEnd"/>
+    </w:p>
+    <w:p>
+      <w:pPr>
+        <w:rPr>
+          <w:rFonts w:ascii="ＭＳ ゴシック" w:eastAsia="ＭＳ ゴシック" w:hAnsi="ＭＳ ゴシック"/>
+        </w:rPr>
+      </w:pPr>
+      <w:r>
+        <w:rPr>
+          <w:rFonts w:ascii="ＭＳ ゴシック" w:eastAsia="ＭＳ ゴシック" w:hAnsi="ＭＳ ゴシック"/>
+        </w:rPr>
+        <w:t xml:space="preserve">ACCEPT     </w:t>
+      </w:r>
+      <w:proofErr w:type="spellStart"/>
+      <w:r>
+        <w:rPr>
+          <w:rFonts w:ascii="ＭＳ ゴシック" w:eastAsia="ＭＳ ゴシック" w:hAnsi="ＭＳ ゴシック"/>
+        </w:rPr>
+        <w:t>tcp</w:t>
+      </w:r>
+      <w:proofErr w:type="spellEnd"/>
+      <w:r>
+        <w:rPr>
+          <w:rFonts w:ascii="ＭＳ ゴシック" w:eastAsia="ＭＳ ゴシック" w:hAnsi="ＭＳ ゴシック"/>
+        </w:rPr>
+        <w:t xml:space="preserve">  --  anywhere             </w:t>
+      </w:r>
+      <w:proofErr w:type="spellStart"/>
+      <w:r>
+        <w:rPr>
+          <w:rFonts w:ascii="ＭＳ ゴシック" w:eastAsia="ＭＳ ゴシック" w:hAnsi="ＭＳ ゴシック"/>
+        </w:rPr>
+        <w:t>anywhere</w:t>
+      </w:r>
+      <w:proofErr w:type="spellEnd"/>
+      <w:r>
+        <w:rPr>
+          <w:rFonts w:ascii="ＭＳ ゴシック" w:eastAsia="ＭＳ ゴシック" w:hAnsi="ＭＳ ゴシック"/>
+        </w:rPr>
+        <w:t xml:space="preserve">            </w:t>
+      </w:r>
+      <w:proofErr w:type="spellStart"/>
+      <w:r>
+        <w:rPr>
+          <w:rFonts w:ascii="ＭＳ ゴシック" w:eastAsia="ＭＳ ゴシック" w:hAnsi="ＭＳ ゴシック"/>
+        </w:rPr>
+        <w:t>tcp</w:t>
+      </w:r>
+      <w:proofErr w:type="spellEnd"/>
+      <w:r>
+        <w:rPr>
+          <w:rFonts w:ascii="ＭＳ ゴシック" w:eastAsia="ＭＳ ゴシック" w:hAnsi="ＭＳ ゴシック"/>
+        </w:rPr>
+        <w:t xml:space="preserve"> </w:t>
+      </w:r>
+      <w:proofErr w:type="spellStart"/>
+      <w:r>
+        <w:rPr>
+          <w:rFonts w:ascii="ＭＳ ゴシック" w:eastAsia="ＭＳ ゴシック" w:hAnsi="ＭＳ ゴシック"/>
+        </w:rPr>
+        <w:t>spts:bootps:bootpc</w:t>
+      </w:r>
+      <w:proofErr w:type="spellEnd"/>
+    </w:p>
+    <w:p>
+      <w:pPr>
+        <w:rPr>
+          <w:rFonts w:ascii="ＭＳ ゴシック" w:eastAsia="ＭＳ ゴシック" w:hAnsi="ＭＳ ゴシック"/>
+        </w:rPr>
+      </w:pPr>
+      <w:r>
+        <w:rPr>
+          <w:rFonts w:ascii="ＭＳ ゴシック" w:eastAsia="ＭＳ ゴシック" w:hAnsi="ＭＳ ゴシック"/>
+        </w:rPr>
+        <w:t xml:space="preserve">ACCEPT     </w:t>
+      </w:r>
+      <w:proofErr w:type="spellStart"/>
+      <w:r>
+        <w:rPr>
+          <w:rFonts w:ascii="ＭＳ ゴシック" w:eastAsia="ＭＳ ゴシック" w:hAnsi="ＭＳ ゴシック"/>
+        </w:rPr>
+        <w:t>udp</w:t>
+      </w:r>
+      <w:proofErr w:type="spellEnd"/>
+      <w:r>
+        <w:rPr>
+          <w:rFonts w:ascii="ＭＳ ゴシック" w:eastAsia="ＭＳ ゴシック" w:hAnsi="ＭＳ ゴシック"/>
+        </w:rPr>
+        <w:t xml:space="preserve">  --  anywhere             </w:t>
+      </w:r>
+      <w:proofErr w:type="spellStart"/>
+      <w:r>
+        <w:rPr>
+          <w:rFonts w:ascii="ＭＳ ゴシック" w:eastAsia="ＭＳ ゴシック" w:hAnsi="ＭＳ ゴシック"/>
+        </w:rPr>
+        <w:t>anywhere</w:t>
+      </w:r>
+      <w:proofErr w:type="spellEnd"/>
+      <w:r>
+        <w:rPr>
+          <w:rFonts w:ascii="ＭＳ ゴシック" w:eastAsia="ＭＳ ゴシック" w:hAnsi="ＭＳ ゴシック"/>
+        </w:rPr>
+        <w:t xml:space="preserve">            </w:t>
+      </w:r>
+      <w:proofErr w:type="spellStart"/>
+      <w:r>
+        <w:rPr>
+          <w:rFonts w:ascii="ＭＳ ゴシック" w:eastAsia="ＭＳ ゴシック" w:hAnsi="ＭＳ ゴシック"/>
+        </w:rPr>
+        <w:t>udp</w:t>
+      </w:r>
+      <w:proofErr w:type="spellEnd"/>
+      <w:r>
+        <w:rPr>
+          <w:rFonts w:ascii="ＭＳ ゴシック" w:eastAsia="ＭＳ ゴシック" w:hAnsi="ＭＳ ゴシック"/>
+        </w:rPr>
+        <w:t xml:space="preserve"> </w:t>
+      </w:r>
+      <w:proofErr w:type="spellStart"/>
+      <w:r>
+        <w:rPr>
+          <w:rFonts w:ascii="ＭＳ ゴシック" w:eastAsia="ＭＳ ゴシック" w:hAnsi="ＭＳ ゴシック"/>
+        </w:rPr>
+        <w:t>spts:bootps:bootpc</w:t>
+      </w:r>
+      <w:proofErr w:type="spellEnd"/>
+    </w:p>
+    <w:p>
+      <w:pPr>
+        <w:rPr>
+          <w:rFonts w:ascii="ＭＳ ゴシック" w:eastAsia="ＭＳ ゴシック" w:hAnsi="ＭＳ ゴシック"/>
+        </w:rPr>
+      </w:pPr>
+      <w:r>
+        <w:rPr>
+          <w:rFonts w:ascii="ＭＳ ゴシック" w:eastAsia="ＭＳ ゴシック" w:hAnsi="ＭＳ ゴシック"/>
+        </w:rPr>
+        <w:t xml:space="preserve">ACCEPT     all  --  anywhere             </w:t>
+      </w:r>
+      <w:proofErr w:type="spellStart"/>
+      <w:r>
+        <w:rPr>
+          <w:rFonts w:ascii="ＭＳ ゴシック" w:eastAsia="ＭＳ ゴシック" w:hAnsi="ＭＳ ゴシック"/>
+        </w:rPr>
+        <w:t>anywhere</w:t>
+      </w:r>
+      <w:proofErr w:type="spellEnd"/>
+      <w:r>
+        <w:rPr>
+          <w:rFonts w:ascii="ＭＳ ゴシック" w:eastAsia="ＭＳ ゴシック" w:hAnsi="ＭＳ ゴシック"/>
+        </w:rPr>
+        <w:t xml:space="preserve">            state RELATED,ESTABLISHED</w:t>
+      </w:r>
+    </w:p>
+    <w:p>
+      <w:pPr>
+        <w:rPr>
+          <w:rFonts w:ascii="ＭＳ ゴシック" w:eastAsia="ＭＳ ゴシック" w:hAnsi="ＭＳ ゴシック"/>
+        </w:rPr>
+      </w:pPr>
+      <w:r>
+        <w:rPr>
+          <w:rFonts w:ascii="ＭＳ ゴシック" w:eastAsia="ＭＳ ゴシック" w:hAnsi="ＭＳ ゴシック"/>
+        </w:rPr>
+        <w:t xml:space="preserve">ACCEPT     </w:t>
+      </w:r>
+      <w:proofErr w:type="spellStart"/>
+      <w:r>
+        <w:rPr>
+          <w:rFonts w:ascii="ＭＳ ゴシック" w:eastAsia="ＭＳ ゴシック" w:hAnsi="ＭＳ ゴシック"/>
+        </w:rPr>
+        <w:t>tcp</w:t>
+      </w:r>
+      <w:proofErr w:type="spellEnd"/>
+      <w:r>
+        <w:rPr>
+          <w:rFonts w:ascii="ＭＳ ゴシック" w:eastAsia="ＭＳ ゴシック" w:hAnsi="ＭＳ ゴシック"/>
+        </w:rPr>
+        <w:t xml:space="preserve">  --  anywhere             </w:t>
+      </w:r>
+      <w:proofErr w:type="spellStart"/>
+      <w:r>
+        <w:rPr>
+          <w:rFonts w:ascii="ＭＳ ゴシック" w:eastAsia="ＭＳ ゴシック" w:hAnsi="ＭＳ ゴシック"/>
+        </w:rPr>
+        <w:t>anywhere</w:t>
+      </w:r>
+      <w:proofErr w:type="spellEnd"/>
+      <w:r>
+        <w:rPr>
+          <w:rFonts w:ascii="ＭＳ ゴシック" w:eastAsia="ＭＳ ゴシック" w:hAnsi="ＭＳ ゴシック"/>
+        </w:rPr>
+        <w:t xml:space="preserve">            </w:t>
+      </w:r>
+      <w:proofErr w:type="spellStart"/>
+      <w:r>
+        <w:rPr>
+          <w:rFonts w:ascii="ＭＳ ゴシック" w:eastAsia="ＭＳ ゴシック" w:hAnsi="ＭＳ ゴシック"/>
+        </w:rPr>
+        <w:t>tcp</w:t>
+      </w:r>
+      <w:proofErr w:type="spellEnd"/>
+      <w:r>
+        <w:rPr>
+          <w:rFonts w:ascii="ＭＳ ゴシック" w:eastAsia="ＭＳ ゴシック" w:hAnsi="ＭＳ ゴシック"/>
+        </w:rPr>
+        <w:t xml:space="preserve"> </w:t>
+      </w:r>
+      <w:proofErr w:type="spellStart"/>
+      <w:r>
+        <w:rPr>
+          <w:rFonts w:ascii="ＭＳ ゴシック" w:eastAsia="ＭＳ ゴシック" w:hAnsi="ＭＳ ゴシック"/>
+        </w:rPr>
+        <w:t>dpt:ssh</w:t>
+      </w:r>
+      <w:proofErr w:type="spellEnd"/>
+    </w:p>
+    <w:p>
+      <w:pPr>
+        <w:rPr>
+          <w:rFonts w:ascii="ＭＳ ゴシック" w:eastAsia="ＭＳ ゴシック" w:hAnsi="ＭＳ ゴシック"/>
+        </w:rPr>
+      </w:pPr>
+      <w:r>
+        <w:rPr>
+          <w:rFonts w:ascii="ＭＳ ゴシック" w:eastAsia="ＭＳ ゴシック" w:hAnsi="ＭＳ ゴシック"/>
+        </w:rPr>
+        <w:t xml:space="preserve">ACCEPT     </w:t>
+      </w:r>
+      <w:proofErr w:type="spellStart"/>
+      <w:r>
+        <w:rPr>
+          <w:rFonts w:ascii="ＭＳ ゴシック" w:eastAsia="ＭＳ ゴシック" w:hAnsi="ＭＳ ゴシック"/>
+        </w:rPr>
+        <w:t>tcp</w:t>
+      </w:r>
+      <w:proofErr w:type="spellEnd"/>
+      <w:r>
+        <w:rPr>
+          <w:rFonts w:ascii="ＭＳ ゴシック" w:eastAsia="ＭＳ ゴシック" w:hAnsi="ＭＳ ゴシック"/>
+        </w:rPr>
+        <w:t xml:space="preserve">  --  anywhere             </w:t>
+      </w:r>
+      <w:proofErr w:type="spellStart"/>
+      <w:r>
+        <w:rPr>
+          <w:rFonts w:ascii="ＭＳ ゴシック" w:eastAsia="ＭＳ ゴシック" w:hAnsi="ＭＳ ゴシック"/>
+        </w:rPr>
+        <w:t>anywhere</w:t>
+      </w:r>
+      <w:proofErr w:type="spellEnd"/>
+      <w:r>
+        <w:rPr>
+          <w:rFonts w:ascii="ＭＳ ゴシック" w:eastAsia="ＭＳ ゴシック" w:hAnsi="ＭＳ ゴシック"/>
+        </w:rPr>
+        <w:t xml:space="preserve">            </w:t>
+      </w:r>
+      <w:proofErr w:type="spellStart"/>
+      <w:r>
+        <w:rPr>
+          <w:rFonts w:ascii="ＭＳ ゴシック" w:eastAsia="ＭＳ ゴシック" w:hAnsi="ＭＳ ゴシック"/>
+        </w:rPr>
+        <w:t>tcp</w:t>
+      </w:r>
+      <w:proofErr w:type="spellEnd"/>
+      <w:r>
+        <w:rPr>
+          <w:rFonts w:ascii="ＭＳ ゴシック" w:eastAsia="ＭＳ ゴシック" w:hAnsi="ＭＳ ゴシック"/>
+        </w:rPr>
+        <w:t xml:space="preserve"> </w:t>
+      </w:r>
+      <w:proofErr w:type="spellStart"/>
+      <w:r>
+        <w:rPr>
+          <w:rFonts w:ascii="ＭＳ ゴシック" w:eastAsia="ＭＳ ゴシック" w:hAnsi="ＭＳ ゴシック"/>
+        </w:rPr>
+        <w:t>dpt:http</w:t>
+      </w:r>
+      <w:proofErr w:type="spellEnd"/>
+    </w:p>
+    <w:p>
+      <w:pPr>
+        <w:rPr>
+          <w:rFonts w:ascii="ＭＳ ゴシック" w:eastAsia="ＭＳ ゴシック" w:hAnsi="ＭＳ ゴシック"/>
+        </w:rPr>
+      </w:pPr>
+      <w:r>
+        <w:rPr>
+          <w:rFonts w:ascii="ＭＳ ゴシック" w:eastAsia="ＭＳ ゴシック" w:hAnsi="ＭＳ ゴシック"/>
+        </w:rPr>
+        <w:t xml:space="preserve">ACCEPT     </w:t>
+      </w:r>
+      <w:proofErr w:type="spellStart"/>
+      <w:r>
+        <w:rPr>
+          <w:rFonts w:ascii="ＭＳ ゴシック" w:eastAsia="ＭＳ ゴシック" w:hAnsi="ＭＳ ゴシック"/>
+        </w:rPr>
+        <w:t>tcp</w:t>
+      </w:r>
+      <w:proofErr w:type="spellEnd"/>
+      <w:r>
+        <w:rPr>
+          <w:rFonts w:ascii="ＭＳ ゴシック" w:eastAsia="ＭＳ ゴシック" w:hAnsi="ＭＳ ゴシック"/>
+        </w:rPr>
+        <w:t xml:space="preserve">  --  anywhere             </w:t>
+      </w:r>
+      <w:proofErr w:type="spellStart"/>
+      <w:r>
+        <w:rPr>
+          <w:rFonts w:ascii="ＭＳ ゴシック" w:eastAsia="ＭＳ ゴシック" w:hAnsi="ＭＳ ゴシック"/>
+        </w:rPr>
+        <w:t>anywhere</w:t>
+      </w:r>
+      <w:proofErr w:type="spellEnd"/>
+      <w:r>
+        <w:rPr>
+          <w:rFonts w:ascii="ＭＳ ゴシック" w:eastAsia="ＭＳ ゴシック" w:hAnsi="ＭＳ ゴシック"/>
+        </w:rPr>
+        <w:t xml:space="preserve">            </w:t>
+      </w:r>
+      <w:proofErr w:type="spellStart"/>
+      <w:r>
+        <w:rPr>
+          <w:rFonts w:ascii="ＭＳ ゴシック" w:eastAsia="ＭＳ ゴシック" w:hAnsi="ＭＳ ゴシック"/>
+        </w:rPr>
+        <w:t>tcp</w:t>
+      </w:r>
+      <w:proofErr w:type="spellEnd"/>
+      <w:r>
+        <w:rPr>
+          <w:rFonts w:ascii="ＭＳ ゴシック" w:eastAsia="ＭＳ ゴシック" w:hAnsi="ＭＳ ゴシック"/>
+        </w:rPr>
+        <w:t xml:space="preserve"> dpt:57772</w:t>
+      </w:r>
+    </w:p>
+    <w:p>
+      <w:pPr>
+        <w:rPr>
+          <w:rFonts w:ascii="ＭＳ ゴシック" w:eastAsia="ＭＳ ゴシック" w:hAnsi="ＭＳ ゴシック"/>
+        </w:rPr>
+      </w:pPr>
+      <w:r>
+        <w:rPr>
+          <w:rFonts w:ascii="ＭＳ ゴシック" w:eastAsia="ＭＳ ゴシック" w:hAnsi="ＭＳ ゴシック"/>
+        </w:rPr>
+        <w:t xml:space="preserve">REJECT     all  --  anywhere             </w:t>
+      </w:r>
+      <w:proofErr w:type="spellStart"/>
+      <w:r>
+        <w:rPr>
+          <w:rFonts w:ascii="ＭＳ ゴシック" w:eastAsia="ＭＳ ゴシック" w:hAnsi="ＭＳ ゴシック"/>
+        </w:rPr>
+        <w:t>anywhere</w:t>
+      </w:r>
+      <w:proofErr w:type="spellEnd"/>
+      <w:r>
+        <w:rPr>
+          <w:rFonts w:ascii="ＭＳ ゴシック" w:eastAsia="ＭＳ ゴシック" w:hAnsi="ＭＳ ゴシック"/>
+        </w:rPr>
+        <w:t xml:space="preserve">            reject-with </w:t>
+      </w:r>
+      <w:proofErr w:type="spellStart"/>
+      <w:r>
+        <w:rPr>
+          <w:rFonts w:ascii="ＭＳ ゴシック" w:eastAsia="ＭＳ ゴシック" w:hAnsi="ＭＳ ゴシック"/>
+        </w:rPr>
+        <w:t>icmp</w:t>
+      </w:r>
+      <w:proofErr w:type="spellEnd"/>
+      <w:r>
+        <w:rPr>
+          <w:rFonts w:ascii="ＭＳ ゴシック" w:eastAsia="ＭＳ ゴシック" w:hAnsi="ＭＳ ゴシック"/>
+        </w:rPr>
+        <w:t>-host-prohibited</w:t>
       </w:r>
     </w:p>
     <w:p>
@@ -4275,16 +5372,30 @@
         <w:rPr>
           <w:rFonts w:ascii="メイリオ" w:hAnsi="メイリオ" w:hint="eastAsia"/>
         </w:rPr>
-        <w:t>[参考]</w:t>
-      </w:r>
-    </w:p>
-    <w:p>
-      <w:pPr>
-        <w:rPr>
-          <w:rFonts w:ascii="メイリオ" w:hAnsi="メイリオ"/>
-        </w:rPr>
-      </w:pPr>
-      <w:hyperlink r:id="rId9" w:history="1">
+        <w:t>[</w:t>
+      </w:r>
+      <w:proofErr w:type="spellStart"/>
+      <w:r>
+        <w:rPr>
+          <w:rFonts w:ascii="メイリオ" w:hAnsi="メイリオ" w:hint="eastAsia"/>
+        </w:rPr>
+        <w:t>参考</w:t>
+      </w:r>
+      <w:proofErr w:type="spellEnd"/>
+      <w:r>
+        <w:rPr>
+          <w:rFonts w:ascii="メイリオ" w:hAnsi="メイリオ" w:hint="eastAsia"/>
+        </w:rPr>
+        <w:t>]</w:t>
+      </w:r>
+    </w:p>
+    <w:p>
+      <w:pPr>
+        <w:rPr>
+          <w:rFonts w:ascii="メイリオ" w:hAnsi="メイリオ"/>
+        </w:rPr>
+      </w:pPr>
+      <w:hyperlink r:id="rId11" w:history="1">
         <w:r>
           <w:rPr>
             <w:rStyle w:val="a8"/>
@@ -4308,7 +5419,7 @@
           <w:rFonts w:ascii="メイリオ" w:hAnsi="メイリオ"/>
         </w:rPr>
       </w:pPr>
-      <w:hyperlink r:id="rId10" w:history="1">
+      <w:hyperlink r:id="rId12" w:history="1">
         <w:r>
           <w:rPr>
             <w:rStyle w:val="a8"/>
@@ -4324,7 +5435,7 @@
           <w:rFonts w:ascii="メイリオ" w:hAnsi="メイリオ"/>
         </w:rPr>
       </w:pPr>
-      <w:hyperlink r:id="rId11" w:history="1">
+      <w:hyperlink r:id="rId13" w:history="1">
         <w:r>
           <w:rPr>
             <w:rStyle w:val="a8"/>
@@ -4384,14 +5495,14 @@
         <w:pStyle w:val="3"/>
         <w:ind w:left="420" w:hangingChars="200"/>
       </w:pPr>
-      <w:bookmarkStart w:id="7" w:name="_Toc386726976"/>
+      <w:bookmarkStart w:id="8" w:name="_Toc386726976"/>
       <w:r>
         <w:rPr>
           <w:rFonts w:hint="eastAsia"/>
         </w:rPr>
         <w:t>ユーザーの作成と設定</w:t>
       </w:r>
-      <w:bookmarkEnd w:id="7"/>
+      <w:bookmarkEnd w:id="8"/>
     </w:p>
     <w:p>
       <w:pPr>
@@ -4462,6 +5573,7 @@
         </w:rPr>
         <w:t>管理者用ユーザー：</w:t>
       </w:r>
+      <w:proofErr w:type="spellStart"/>
       <w:r>
         <w:rPr>
           <w:rFonts w:hint="eastAsia"/>
@@ -4469,6 +5581,7 @@
         </w:rPr>
         <w:t>FAQAdmin</w:t>
       </w:r>
+      <w:proofErr w:type="spellEnd"/>
       <w:r>
         <w:rPr>
           <w:rFonts w:hint="eastAsia"/>
@@ -4531,7 +5644,7 @@
         </w:rPr>
         <w:t xml:space="preserve">　</w:t>
       </w:r>
-      <w:hyperlink r:id="rId12" w:history="1">
+      <w:hyperlink r:id="rId14" w:history="1">
         <w:r>
           <w:rPr>
             <w:rStyle w:val="a8"/>
@@ -4570,7 +5683,7 @@
         <w:pStyle w:val="3"/>
         <w:ind w:left="420"/>
       </w:pPr>
-      <w:bookmarkStart w:id="8" w:name="_Toc386726977"/>
+      <w:bookmarkStart w:id="9" w:name="_Toc386726977"/>
       <w:r>
         <w:rPr>
           <w:rFonts w:hint="eastAsia"/>
@@ -4584,7 +5697,7 @@
         </w:rPr>
         <w:t>関連の設定</w:t>
       </w:r>
-      <w:bookmarkEnd w:id="8"/>
+      <w:bookmarkEnd w:id="9"/>
     </w:p>
     <w:p>
       <w:pPr>
@@ -4770,12 +5883,14 @@
         </w:rPr>
         <w:t>&lt;Kit</w:t>
       </w:r>
+      <w:proofErr w:type="spellStart"/>
       <w:r>
         <w:rPr>
           <w:rFonts w:ascii="ＭＳ ゴシック" w:eastAsia="ＭＳ ゴシック" w:hAnsi="ＭＳ ゴシック"/>
         </w:rPr>
         <w:t>展開ディレクトリ</w:t>
       </w:r>
+      <w:proofErr w:type="spellEnd"/>
       <w:r>
         <w:rPr>
           <w:rFonts w:ascii="ＭＳ ゴシック" w:eastAsia="ＭＳ ゴシック" w:hAnsi="ＭＳ ゴシック"/>
@@ -4977,18 +6092,57 @@
           <w:lang w:eastAsia="ja-JP"/>
         </w:rPr>
       </w:pPr>
-      <w:r>
-        <w:rPr>
-          <w:rFonts w:ascii="メイリオ" w:hAnsi="メイリオ" w:hint="eastAsia"/>
-          <w:lang w:eastAsia="ja-JP"/>
-        </w:rPr>
-        <w:t>http.confにDocrootに指定されているディレクトリ（デフォルトは</w:t>
-      </w:r>
-      <w:r>
-        <w:rPr>
-          <w:rFonts w:ascii="メイリオ" w:hAnsi="メイリオ" w:hint="eastAsia"/>
-        </w:rPr>
-        <w:t>/var/www/html</w:t>
+      <w:proofErr w:type="spellStart"/>
+      <w:r>
+        <w:rPr>
+          <w:rFonts w:ascii="メイリオ" w:hAnsi="メイリオ" w:hint="eastAsia"/>
+          <w:lang w:eastAsia="ja-JP"/>
+        </w:rPr>
+        <w:t>http.conf</w:t>
+      </w:r>
+      <w:proofErr w:type="spellEnd"/>
+      <w:r>
+        <w:rPr>
+          <w:rFonts w:ascii="メイリオ" w:hAnsi="メイリオ" w:hint="eastAsia"/>
+          <w:lang w:eastAsia="ja-JP"/>
+        </w:rPr>
+        <w:t>に</w:t>
+      </w:r>
+      <w:proofErr w:type="spellStart"/>
+      <w:r>
+        <w:rPr>
+          <w:rFonts w:ascii="メイリオ" w:hAnsi="メイリオ" w:hint="eastAsia"/>
+          <w:lang w:eastAsia="ja-JP"/>
+        </w:rPr>
+        <w:t>Docroot</w:t>
+      </w:r>
+      <w:proofErr w:type="spellEnd"/>
+      <w:r>
+        <w:rPr>
+          <w:rFonts w:ascii="メイリオ" w:hAnsi="メイリオ" w:hint="eastAsia"/>
+          <w:lang w:eastAsia="ja-JP"/>
+        </w:rPr>
+        <w:t>に指定されているディレクトリ（デフォルトは</w:t>
+      </w:r>
+      <w:r>
+        <w:rPr>
+          <w:rFonts w:ascii="メイリオ" w:hAnsi="メイリオ" w:hint="eastAsia"/>
+        </w:rPr>
+        <w:t>/</w:t>
+      </w:r>
+      <w:proofErr w:type="spellStart"/>
+      <w:r>
+        <w:rPr>
+          <w:rFonts w:ascii="メイリオ" w:hAnsi="メイリオ" w:hint="eastAsia"/>
+        </w:rPr>
+        <w:t>var</w:t>
+      </w:r>
+      <w:proofErr w:type="spellEnd"/>
+      <w:r>
+        <w:rPr>
+          <w:rFonts w:ascii="メイリオ" w:hAnsi="メイリオ" w:hint="eastAsia"/>
+        </w:rPr>
+        <w:t>/www/html</w:t>
       </w:r>
       <w:r>
         <w:rPr>
@@ -5044,6 +6198,7 @@
       <w:pPr>
         <w:pStyle w:val="3"/>
       </w:pPr>
+      <w:proofErr w:type="spellStart"/>
       <w:r>
         <w:rPr>
           <w:rFonts w:hint="eastAsia"/>
@@ -5051,6 +6206,7 @@
         </w:rPr>
         <w:t>Mecab</w:t>
       </w:r>
+      <w:proofErr w:type="spellEnd"/>
       <w:r>
         <w:rPr>
           <w:rFonts w:hint="eastAsia"/>
@@ -5072,7 +6228,7 @@
           <w:lang w:eastAsia="ja-JP"/>
         </w:rPr>
       </w:pPr>
-      <w:hyperlink r:id="rId13" w:history="1">
+      <w:hyperlink r:id="rId15" w:history="1">
         <w:r>
           <w:rPr>
             <w:rStyle w:val="a8"/>
@@ -5151,7 +6307,7 @@
         <w:pStyle w:val="1"/>
         <w:spacing w:after="180"/>
       </w:pPr>
-      <w:bookmarkStart w:id="9" w:name="_Toc386726978"/>
+      <w:bookmarkStart w:id="10" w:name="_Toc386726978"/>
       <w:r>
         <w:rPr>
           <w:rFonts w:hint="eastAsia"/>
@@ -5159,7 +6315,7 @@
         <w:lastRenderedPageBreak/>
         <w:t>メンテナンス</w:t>
       </w:r>
-      <w:bookmarkEnd w:id="9"/>
+      <w:bookmarkEnd w:id="10"/>
     </w:p>
     <w:p>
       <w:pPr>
@@ -5171,14 +6327,14 @@
         <w:spacing w:after="180"/>
         <w:ind w:left="480" w:hangingChars="200" w:hanging="480"/>
       </w:pPr>
-      <w:bookmarkStart w:id="10" w:name="_Toc386726979"/>
+      <w:bookmarkStart w:id="11" w:name="_Toc386726979"/>
       <w:r>
         <w:rPr>
           <w:rFonts w:hint="eastAsia"/>
         </w:rPr>
         <w:t>環境について</w:t>
       </w:r>
-      <w:bookmarkEnd w:id="10"/>
+      <w:bookmarkEnd w:id="11"/>
     </w:p>
     <w:p>
       <w:pPr>
@@ -5189,7 +6345,7 @@
         </w:numPr>
         <w:ind w:left="420" w:hangingChars="200"/>
       </w:pPr>
-      <w:bookmarkStart w:id="11" w:name="_Toc386726980"/>
+      <w:bookmarkStart w:id="12" w:name="_Toc386726980"/>
       <w:r>
         <w:rPr>
           <w:rFonts w:hint="eastAsia"/>
@@ -5202,7 +6358,7 @@
         </w:rPr>
         <w:t>サーバ上</w:t>
       </w:r>
-      <w:bookmarkEnd w:id="11"/>
+      <w:bookmarkEnd w:id="12"/>
     </w:p>
     <w:p>
       <w:pPr>
@@ -5221,7 +6377,35 @@
         <w:rPr>
           <w:lang w:eastAsia="ja-JP"/>
         </w:rPr>
-        <w:t>/usr/InterSystems/Cache20122</w:t>
+        <w:t>/</w:t>
+      </w:r>
+      <w:proofErr w:type="spellStart"/>
+      <w:r>
+        <w:rPr>
+          <w:lang w:eastAsia="ja-JP"/>
+        </w:rPr>
+        <w:t>usr</w:t>
+      </w:r>
+      <w:proofErr w:type="spellEnd"/>
+      <w:r>
+        <w:rPr>
+          <w:lang w:eastAsia="ja-JP"/>
+        </w:rPr>
+        <w:t>/</w:t>
+      </w:r>
+      <w:proofErr w:type="spellStart"/>
+      <w:r>
+        <w:rPr>
+          <w:lang w:eastAsia="ja-JP"/>
+        </w:rPr>
+        <w:t>InterSystems</w:t>
+      </w:r>
+      <w:proofErr w:type="spellEnd"/>
+      <w:r>
+        <w:rPr>
+          <w:lang w:eastAsia="ja-JP"/>
+        </w:rPr>
+        <w:t>/Cache20122</w:t>
       </w:r>
       <w:r>
         <w:rPr>
@@ -5282,7 +6466,63 @@
         <w:rPr>
           <w:lang w:eastAsia="ja-JP"/>
         </w:rPr>
-        <w:t>/usr/InterSystems/Cache20122/csp/faq/downloads</w:t>
+        <w:t>/</w:t>
+      </w:r>
+      <w:proofErr w:type="spellStart"/>
+      <w:r>
+        <w:rPr>
+          <w:lang w:eastAsia="ja-JP"/>
+        </w:rPr>
+        <w:t>usr</w:t>
+      </w:r>
+      <w:proofErr w:type="spellEnd"/>
+      <w:r>
+        <w:rPr>
+          <w:lang w:eastAsia="ja-JP"/>
+        </w:rPr>
+        <w:t>/</w:t>
+      </w:r>
+      <w:proofErr w:type="spellStart"/>
+      <w:r>
+        <w:rPr>
+          <w:lang w:eastAsia="ja-JP"/>
+        </w:rPr>
+        <w:t>InterSystems</w:t>
+      </w:r>
+      <w:proofErr w:type="spellEnd"/>
+      <w:r>
+        <w:rPr>
+          <w:lang w:eastAsia="ja-JP"/>
+        </w:rPr>
+        <w:t>/Cache20122/</w:t>
+      </w:r>
+      <w:proofErr w:type="spellStart"/>
+      <w:r>
+        <w:rPr>
+          <w:lang w:eastAsia="ja-JP"/>
+        </w:rPr>
+        <w:t>csp</w:t>
+      </w:r>
+      <w:proofErr w:type="spellEnd"/>
+      <w:r>
+        <w:rPr>
+          <w:lang w:eastAsia="ja-JP"/>
+        </w:rPr>
+        <w:t>/</w:t>
+      </w:r>
+      <w:proofErr w:type="spellStart"/>
+      <w:r>
+        <w:rPr>
+          <w:lang w:eastAsia="ja-JP"/>
+        </w:rPr>
+        <w:t>faq</w:t>
+      </w:r>
+      <w:proofErr w:type="spellEnd"/>
+      <w:r>
+        <w:rPr>
+          <w:lang w:eastAsia="ja-JP"/>
+        </w:rPr>
+        <w:t>/downloads</w:t>
       </w:r>
     </w:p>
     <w:p>
@@ -5297,7 +6537,8 @@
       <w:pPr>
         <w:pStyle w:val="3"/>
       </w:pPr>
-      <w:bookmarkStart w:id="12" w:name="_Toc386726981"/>
+      <w:bookmarkStart w:id="13" w:name="_Toc386726981"/>
+      <w:proofErr w:type="spellStart"/>
       <w:r>
         <w:t>J</w:t>
       </w:r>
@@ -5307,13 +6548,14 @@
         </w:rPr>
         <w:t>pnfilesrv</w:t>
       </w:r>
+      <w:proofErr w:type="spellEnd"/>
       <w:r>
         <w:rPr>
           <w:rFonts w:hint="eastAsia"/>
         </w:rPr>
         <w:t>上</w:t>
       </w:r>
-      <w:bookmarkEnd w:id="12"/>
+      <w:bookmarkEnd w:id="13"/>
     </w:p>
     <w:p>
       <w:pPr>
@@ -5367,8 +6609,16 @@
         <w:rPr>
           <w:lang w:eastAsia="ja-JP"/>
         </w:rPr>
-        <w:t>\JPNFILESRV\FAQdownloads</w:t>
-      </w:r>
+        <w:t>\JPNFILESRV\</w:t>
+      </w:r>
+      <w:proofErr w:type="spellStart"/>
+      <w:r>
+        <w:rPr>
+          <w:lang w:eastAsia="ja-JP"/>
+        </w:rPr>
+        <w:t>FAQdownloads</w:t>
+      </w:r>
+      <w:proofErr w:type="spellEnd"/>
     </w:p>
     <w:p>
       <w:pPr>
@@ -5388,7 +6638,21 @@
         <w:rPr>
           <w:lang w:eastAsia="ja-JP"/>
         </w:rPr>
-        <w:t>D:\InterSystems\Ensemble\CSP\knowledge\downloads</w:t>
+        <w:t>D:\</w:t>
+      </w:r>
+      <w:proofErr w:type="spellStart"/>
+      <w:r>
+        <w:rPr>
+          <w:lang w:eastAsia="ja-JP"/>
+        </w:rPr>
+        <w:t>InterSystems</w:t>
+      </w:r>
+      <w:proofErr w:type="spellEnd"/>
+      <w:r>
+        <w:rPr>
+          <w:lang w:eastAsia="ja-JP"/>
+        </w:rPr>
+        <w:t>\Ensemble\CSP\knowledge\downloads</w:t>
       </w:r>
       <w:r>
         <w:rPr>
@@ -5419,7 +6683,23 @@
           <w:rFonts w:ascii="メイリオ" w:hAnsi="メイリオ" w:hint="eastAsia"/>
           <w:lang w:eastAsia="ja-JP"/>
         </w:rPr>
-        <w:t>※添付ファイル格納フォルダ等は、＾Techinfoグローバルで管理している</w:t>
+        <w:t>※添付ファイル格納フォルダ等は、＾</w:t>
+      </w:r>
+      <w:proofErr w:type="spellStart"/>
+      <w:r>
+        <w:rPr>
+          <w:rFonts w:ascii="メイリオ" w:hAnsi="メイリオ" w:hint="eastAsia"/>
+          <w:lang w:eastAsia="ja-JP"/>
+        </w:rPr>
+        <w:t>Techinfo</w:t>
+      </w:r>
+      <w:proofErr w:type="spellEnd"/>
+      <w:r>
+        <w:rPr>
+          <w:rFonts w:ascii="メイリオ" w:hAnsi="メイリオ" w:hint="eastAsia"/>
+          <w:lang w:eastAsia="ja-JP"/>
+        </w:rPr>
+        <w:t>グローバルで管理している</w:t>
       </w:r>
     </w:p>
     <w:p>
@@ -5450,14 +6730,14 @@
         <w:spacing w:after="180"/>
         <w:ind w:left="480" w:hangingChars="200" w:hanging="480"/>
       </w:pPr>
-      <w:bookmarkStart w:id="13" w:name="_Toc386726982"/>
+      <w:bookmarkStart w:id="14" w:name="_Toc386726982"/>
       <w:r>
         <w:rPr>
           <w:rFonts w:hint="eastAsia"/>
         </w:rPr>
         <w:t>新規・修正トピックの反映</w:t>
       </w:r>
-      <w:bookmarkEnd w:id="13"/>
+      <w:bookmarkEnd w:id="14"/>
     </w:p>
     <w:p>
       <w:pPr>
@@ -5468,14 +6748,14 @@
         </w:numPr>
         <w:ind w:left="420"/>
       </w:pPr>
-      <w:bookmarkStart w:id="14" w:name="_Toc386726983"/>
+      <w:bookmarkStart w:id="15" w:name="_Toc386726983"/>
       <w:r>
         <w:rPr>
           <w:rFonts w:hint="eastAsia"/>
         </w:rPr>
         <w:t>トピックの反映</w:t>
       </w:r>
-      <w:bookmarkEnd w:id="14"/>
+      <w:bookmarkEnd w:id="15"/>
     </w:p>
     <w:p>
       <w:pPr>
@@ -5501,6 +6781,7 @@
         </w:rPr>
         <w:br/>
       </w:r>
+      <w:proofErr w:type="spellStart"/>
       <w:r>
         <w:rPr>
           <w:rFonts w:hint="eastAsia"/>
@@ -5514,7 +6795,15 @@
           <w:color w:val="000000"/>
           <w:lang w:eastAsia="ja-JP"/>
         </w:rPr>
-        <w:t>CreateUsersVoice()</w:t>
+        <w:t>CreateUsersVoice</w:t>
+      </w:r>
+      <w:proofErr w:type="spellEnd"/>
+      <w:r>
+        <w:rPr>
+          <w:color w:val="000000"/>
+          <w:lang w:eastAsia="ja-JP"/>
+        </w:rPr>
+        <w:t>()</w:t>
       </w:r>
       <w:r>
         <w:rPr>
@@ -5570,28 +6859,37 @@
         <w:pStyle w:val="3"/>
         <w:ind w:left="420"/>
       </w:pPr>
-      <w:bookmarkStart w:id="15" w:name="_Toc386726984"/>
+      <w:bookmarkStart w:id="16" w:name="_Toc386726984"/>
       <w:r>
         <w:rPr>
           <w:rFonts w:hint="eastAsia"/>
         </w:rPr>
         <w:t>添付ファイルの反映</w:t>
       </w:r>
-      <w:bookmarkEnd w:id="15"/>
-    </w:p>
-    <w:p>
-      <w:pPr>
-        <w:rPr>
-          <w:rFonts w:ascii="メイリオ" w:hAnsi="メイリオ"/>
-          <w:lang w:eastAsia="ja-JP"/>
-        </w:rPr>
-      </w:pPr>
-      <w:r>
-        <w:rPr>
-          <w:rFonts w:ascii="メイリオ" w:hAnsi="メイリオ" w:hint="eastAsia"/>
-          <w:lang w:eastAsia="ja-JP"/>
-        </w:rPr>
-        <w:t>jpnfilesrv上にUploadした添付ファイルは、</w:t>
+      <w:bookmarkEnd w:id="16"/>
+    </w:p>
+    <w:p>
+      <w:pPr>
+        <w:rPr>
+          <w:rFonts w:ascii="メイリオ" w:hAnsi="メイリオ"/>
+          <w:lang w:eastAsia="ja-JP"/>
+        </w:rPr>
+      </w:pPr>
+      <w:proofErr w:type="spellStart"/>
+      <w:r>
+        <w:rPr>
+          <w:rFonts w:ascii="メイリオ" w:hAnsi="メイリオ" w:hint="eastAsia"/>
+          <w:lang w:eastAsia="ja-JP"/>
+        </w:rPr>
+        <w:t>jpnfilesrv</w:t>
+      </w:r>
+      <w:proofErr w:type="spellEnd"/>
+      <w:r>
+        <w:rPr>
+          <w:rFonts w:ascii="メイリオ" w:hAnsi="メイリオ" w:hint="eastAsia"/>
+          <w:lang w:eastAsia="ja-JP"/>
+        </w:rPr>
+        <w:t>上にUploadした添付ファイルは、</w:t>
       </w:r>
       <w:r>
         <w:rPr>
@@ -5600,7 +6898,7 @@
         </w:rPr>
         <w:t>&lt;</w:t>
       </w:r>
-      <w:hyperlink r:id="rId14" w:history="1">
+      <w:hyperlink r:id="rId16" w:history="1">
         <w:r>
           <w:rPr>
             <w:rStyle w:val="a8"/>
@@ -5651,7 +6949,39 @@
           <w:rFonts w:ascii="メイリオ" w:hAnsi="メイリオ" w:hint="eastAsia"/>
           <w:lang w:eastAsia="ja-JP"/>
         </w:rPr>
-        <w:t>転送方法はCachéキットと同様、jpnfilesrvから一旦ftp.itersystems.comのhomeディレクトリに</w:t>
+        <w:t>転送方法は</w:t>
+      </w:r>
+      <w:proofErr w:type="spellStart"/>
+      <w:r>
+        <w:rPr>
+          <w:rFonts w:ascii="メイリオ" w:hAnsi="メイリオ" w:hint="eastAsia"/>
+          <w:lang w:eastAsia="ja-JP"/>
+        </w:rPr>
+        <w:t>Caché</w:t>
+      </w:r>
+      <w:proofErr w:type="spellEnd"/>
+      <w:r>
+        <w:rPr>
+          <w:rFonts w:ascii="メイリオ" w:hAnsi="メイリオ" w:hint="eastAsia"/>
+          <w:lang w:eastAsia="ja-JP"/>
+        </w:rPr>
+        <w:t>キットと同様、</w:t>
+      </w:r>
+      <w:proofErr w:type="spellStart"/>
+      <w:r>
+        <w:rPr>
+          <w:rFonts w:ascii="メイリオ" w:hAnsi="メイリオ" w:hint="eastAsia"/>
+          <w:lang w:eastAsia="ja-JP"/>
+        </w:rPr>
+        <w:t>jpnfilesrv</w:t>
+      </w:r>
+      <w:proofErr w:type="spellEnd"/>
+      <w:r>
+        <w:rPr>
+          <w:rFonts w:ascii="メイリオ" w:hAnsi="メイリオ" w:hint="eastAsia"/>
+          <w:lang w:eastAsia="ja-JP"/>
+        </w:rPr>
+        <w:t>から一旦ftp.itersystems.comのhomeディレクトリに</w:t>
       </w:r>
       <w:r>
         <w:rPr>
@@ -5665,7 +6995,23 @@
           <w:rFonts w:ascii="メイリオ" w:hAnsi="メイリオ" w:hint="eastAsia"/>
           <w:lang w:eastAsia="ja-JP"/>
         </w:rPr>
-        <w:t>置き、それをwgetで取得する。</w:t>
+        <w:t>置き、それを</w:t>
+      </w:r>
+      <w:proofErr w:type="spellStart"/>
+      <w:r>
+        <w:rPr>
+          <w:rFonts w:ascii="メイリオ" w:hAnsi="メイリオ" w:hint="eastAsia"/>
+          <w:lang w:eastAsia="ja-JP"/>
+        </w:rPr>
+        <w:t>wget</w:t>
+      </w:r>
+      <w:proofErr w:type="spellEnd"/>
+      <w:r>
+        <w:rPr>
+          <w:rFonts w:ascii="メイリオ" w:hAnsi="メイリオ" w:hint="eastAsia"/>
+          <w:lang w:eastAsia="ja-JP"/>
+        </w:rPr>
+        <w:t>で取得する。</w:t>
       </w:r>
     </w:p>
     <w:p>
@@ -5692,7 +7038,7 @@
         <w:spacing w:after="180"/>
         <w:ind w:left="480" w:hanging="480"/>
       </w:pPr>
-      <w:bookmarkStart w:id="16" w:name="_Toc386726985"/>
+      <w:bookmarkStart w:id="17" w:name="_Toc386726985"/>
       <w:r>
         <w:rPr>
           <w:rFonts w:hint="eastAsia"/>
@@ -5705,7 +7051,7 @@
         </w:rPr>
         <w:t>アプリケーションのメンテナンス</w:t>
       </w:r>
-      <w:bookmarkEnd w:id="16"/>
+      <w:bookmarkEnd w:id="17"/>
     </w:p>
     <w:p>
       <w:pPr>
@@ -5716,7 +7062,7 @@
         </w:numPr>
         <w:ind w:left="420"/>
       </w:pPr>
-      <w:bookmarkStart w:id="17" w:name="_Toc386726986"/>
+      <w:bookmarkStart w:id="18" w:name="_Toc386726986"/>
       <w:r>
         <w:rPr>
           <w:rFonts w:hint="eastAsia"/>
@@ -5729,7 +7075,7 @@
         </w:rPr>
         <w:t>コードの修正</w:t>
       </w:r>
-      <w:bookmarkEnd w:id="17"/>
+      <w:bookmarkEnd w:id="18"/>
     </w:p>
     <w:p>
       <w:pPr>
@@ -5926,7 +7272,6 @@
     <w:p>
       <w:pPr>
         <w:rPr>
-          <w:rFonts w:hint="eastAsia"/>
           <w:lang w:eastAsia="ja-JP"/>
         </w:rPr>
       </w:pPr>
@@ -5998,6 +7343,7 @@
         </w:rPr>
         <w:t>。</w:t>
       </w:r>
+      <w:proofErr w:type="spellStart"/>
       <w:r>
         <w:rPr>
           <w:rFonts w:hint="eastAsia"/>
@@ -6005,6 +7351,7 @@
         </w:rPr>
         <w:t>jpnfilesrv</w:t>
       </w:r>
+      <w:proofErr w:type="spellEnd"/>
       <w:r>
         <w:rPr>
           <w:rFonts w:hint="eastAsia"/>
@@ -6033,8 +7380,6 @@
         </w:rPr>
         <w:t>FAQRefOnly</w:t>
       </w:r>
-      <w:bookmarkStart w:id="18" w:name="_GoBack"/>
-      <w:bookmarkEnd w:id="18"/>
       <w:r>
         <w:rPr>
           <w:rFonts w:hint="eastAsia"/>
@@ -6084,6 +7429,7 @@
           <w:lang w:eastAsia="ja-JP"/>
         </w:rPr>
       </w:pPr>
+      <w:proofErr w:type="spellStart"/>
       <w:r>
         <w:rPr>
           <w:rFonts w:hint="eastAsia"/>
@@ -6091,6 +7437,7 @@
         </w:rPr>
         <w:t>jpnfilesrv</w:t>
       </w:r>
+      <w:proofErr w:type="spellEnd"/>
       <w:r>
         <w:rPr>
           <w:rFonts w:hint="eastAsia"/>
@@ -6147,6 +7494,7 @@
         </w:rPr>
         <w:t>※ずっと前に、</w:t>
       </w:r>
+      <w:proofErr w:type="spellStart"/>
       <w:r>
         <w:rPr>
           <w:rFonts w:hint="eastAsia"/>
@@ -6154,6 +7502,7 @@
         </w:rPr>
         <w:t>jpnfilesrv</w:t>
       </w:r>
+      <w:proofErr w:type="spellEnd"/>
       <w:r>
         <w:rPr>
           <w:rFonts w:hint="eastAsia"/>
@@ -6265,7 +7614,7 @@
           <w:lang w:eastAsia="ja-JP"/>
         </w:rPr>
       </w:pPr>
-      <w:hyperlink r:id="rId15" w:history="1">
+      <w:hyperlink r:id="rId17" w:history="1">
         <w:r>
           <w:rPr>
             <w:rStyle w:val="a8"/>
@@ -6345,6 +7694,7 @@
         </w:rPr>
         <w:t>：</w:t>
       </w:r>
+      <w:proofErr w:type="spellStart"/>
       <w:r>
         <w:rPr>
           <w:rFonts w:hint="eastAsia"/>
@@ -6352,6 +7702,7 @@
         </w:rPr>
         <w:t>KB.Topic</w:t>
       </w:r>
+      <w:proofErr w:type="spellEnd"/>
       <w:r>
         <w:rPr>
           <w:rFonts w:hint="eastAsia"/>
@@ -6394,7 +7745,23 @@
           <w:rFonts w:ascii="メイリオ" w:hAnsi="メイリオ" w:hint="eastAsia"/>
           <w:lang w:eastAsia="ja-JP"/>
         </w:rPr>
-        <w:t>1-4.  UnitTestの実行</w:t>
+        <w:t xml:space="preserve">1-4.  </w:t>
+      </w:r>
+      <w:proofErr w:type="spellStart"/>
+      <w:r>
+        <w:rPr>
+          <w:rFonts w:ascii="メイリオ" w:hAnsi="メイリオ" w:hint="eastAsia"/>
+          <w:lang w:eastAsia="ja-JP"/>
+        </w:rPr>
+        <w:t>UnitTest</w:t>
+      </w:r>
+      <w:proofErr w:type="spellEnd"/>
+      <w:r>
+        <w:rPr>
+          <w:rFonts w:ascii="メイリオ" w:hAnsi="メイリオ" w:hint="eastAsia"/>
+          <w:lang w:eastAsia="ja-JP"/>
+        </w:rPr>
+        <w:t>の実行</w:t>
       </w:r>
       <w:r>
         <w:rPr>
@@ -6417,7 +7784,21 @@
           <w:rFonts w:ascii="メイリオ" w:hAnsi="メイリオ" w:hint="eastAsia"/>
           <w:lang w:eastAsia="ja-JP"/>
         </w:rPr>
-        <w:t>・1-2のソースコードの場所にFAQTestYYYYMMDD.xmlというファイ</w:t>
+        <w:t>・1-2のソースコードの場所に</w:t>
+      </w:r>
+      <w:r>
+        <w:rPr>
+          <w:rFonts w:ascii="メイリオ" w:hAnsi="メイリオ" w:hint="eastAsia"/>
+          <w:lang w:eastAsia="ja-JP"/>
+        </w:rPr>
+        <w:t>FAQTest</w:t>
+      </w:r>
+      <w:r>
+        <w:rPr>
+          <w:rFonts w:ascii="メイリオ" w:hAnsi="メイリオ" w:hint="eastAsia"/>
+          <w:lang w:eastAsia="ja-JP"/>
+        </w:rPr>
+        <w:t>.xmlというファイ</w:t>
       </w:r>
       <w:r>
         <w:rPr>
@@ -6475,7 +7856,23 @@
           <w:rFonts w:ascii="メイリオ" w:hAnsi="メイリオ" w:hint="eastAsia"/>
           <w:lang w:eastAsia="ja-JP"/>
         </w:rPr>
-        <w:t>（ネームスペースがfaqの場合）</w:t>
+        <w:t>（ネームスペースが</w:t>
+      </w:r>
+      <w:proofErr w:type="spellStart"/>
+      <w:r>
+        <w:rPr>
+          <w:rFonts w:ascii="メイリオ" w:hAnsi="メイリオ" w:hint="eastAsia"/>
+          <w:lang w:eastAsia="ja-JP"/>
+        </w:rPr>
+        <w:t>faq</w:t>
+      </w:r>
+      <w:proofErr w:type="spellEnd"/>
+      <w:r>
+        <w:rPr>
+          <w:rFonts w:ascii="メイリオ" w:hAnsi="メイリオ" w:hint="eastAsia"/>
+          <w:lang w:eastAsia="ja-JP"/>
+        </w:rPr>
+        <w:t>の場合）</w:t>
       </w:r>
     </w:p>
     <w:p>
@@ -6517,8 +7914,49 @@
           <w:sz w:val="21"/>
           <w:szCs w:val="21"/>
         </w:rPr>
-        <w:t>","CSP","AllowPrefix","/csp/</w:t>
-      </w:r>
+        <w:t>","CSP","</w:t>
+      </w:r>
+      <w:proofErr w:type="spellStart"/>
+      <w:r>
+        <w:rPr>
+          <w:rFonts w:ascii="メイリオ" w:eastAsia="メイリオ" w:hAnsi="メイリオ"/>
+          <w:color w:val="000000"/>
+          <w:sz w:val="21"/>
+          <w:szCs w:val="21"/>
+        </w:rPr>
+        <w:t>AllowPrefix</w:t>
+      </w:r>
+      <w:proofErr w:type="spellEnd"/>
+      <w:r>
+        <w:rPr>
+          <w:rFonts w:ascii="メイリオ" w:eastAsia="メイリオ" w:hAnsi="メイリオ"/>
+          <w:color w:val="000000"/>
+          <w:sz w:val="21"/>
+          <w:szCs w:val="21"/>
+        </w:rPr>
+        <w:t>","/</w:t>
+      </w:r>
+      <w:proofErr w:type="spellStart"/>
+      <w:r>
+        <w:rPr>
+          <w:rFonts w:ascii="メイリオ" w:eastAsia="メイリオ" w:hAnsi="メイリオ"/>
+          <w:color w:val="000000"/>
+          <w:sz w:val="21"/>
+          <w:szCs w:val="21"/>
+        </w:rPr>
+        <w:t>csp</w:t>
+      </w:r>
+      <w:proofErr w:type="spellEnd"/>
+      <w:r>
+        <w:rPr>
+          <w:rFonts w:ascii="メイリオ" w:eastAsia="メイリオ" w:hAnsi="メイリオ"/>
+          <w:color w:val="000000"/>
+          <w:sz w:val="21"/>
+          <w:szCs w:val="21"/>
+        </w:rPr>
+        <w:t>/</w:t>
+      </w:r>
+      <w:proofErr w:type="spellStart"/>
       <w:r>
         <w:rPr>
           <w:rFonts w:ascii="メイリオ" w:eastAsia="メイリオ" w:hAnsi="メイリオ" w:hint="eastAsia"/>
@@ -6528,6 +7966,7 @@
         </w:rPr>
         <w:t>faq</w:t>
       </w:r>
+      <w:proofErr w:type="spellEnd"/>
       <w:r>
         <w:rPr>
           <w:rFonts w:ascii="メイリオ" w:eastAsia="メイリオ" w:hAnsi="メイリオ"/>
@@ -6535,7 +7974,27 @@
           <w:sz w:val="21"/>
           <w:szCs w:val="21"/>
         </w:rPr>
-        <w:t>/","%UnitTest.")=1</w:t>
+        <w:t>/","%</w:t>
+      </w:r>
+      <w:proofErr w:type="spellStart"/>
+      <w:r>
+        <w:rPr>
+          <w:rFonts w:ascii="メイリオ" w:eastAsia="メイリオ" w:hAnsi="メイリオ"/>
+          <w:color w:val="000000"/>
+          <w:sz w:val="21"/>
+          <w:szCs w:val="21"/>
+        </w:rPr>
+        <w:t>UnitTest</w:t>
+      </w:r>
+      <w:proofErr w:type="spellEnd"/>
+      <w:r>
+        <w:rPr>
+          <w:rFonts w:ascii="メイリオ" w:eastAsia="メイリオ" w:hAnsi="メイリオ"/>
+          <w:color w:val="000000"/>
+          <w:sz w:val="21"/>
+          <w:szCs w:val="21"/>
+        </w:rPr>
+        <w:t>.")=1</w:t>
       </w:r>
     </w:p>
     <w:p>
@@ -6567,7 +8026,23 @@
           <w:rFonts w:ascii="メイリオ" w:hAnsi="メイリオ" w:hint="eastAsia"/>
           <w:lang w:eastAsia="ja-JP"/>
         </w:rPr>
-        <w:t xml:space="preserve"> &gt;Set ^UnitTestRoot = </w:t>
+        <w:t xml:space="preserve"> &gt;Set ^</w:t>
+      </w:r>
+      <w:proofErr w:type="spellStart"/>
+      <w:r>
+        <w:rPr>
+          <w:rFonts w:ascii="メイリオ" w:hAnsi="メイリオ" w:hint="eastAsia"/>
+          <w:lang w:eastAsia="ja-JP"/>
+        </w:rPr>
+        <w:t>UnitTestRoot</w:t>
+      </w:r>
+      <w:proofErr w:type="spellEnd"/>
+      <w:r>
+        <w:rPr>
+          <w:rFonts w:ascii="メイリオ" w:hAnsi="メイリオ" w:hint="eastAsia"/>
+          <w:lang w:eastAsia="ja-JP"/>
+        </w:rPr>
+        <w:t xml:space="preserve"> = </w:t>
       </w:r>
       <w:r>
         <w:rPr>
@@ -6581,7 +8056,15 @@
           <w:rFonts w:ascii="メイリオ" w:hAnsi="メイリオ" w:hint="eastAsia"/>
           <w:lang w:eastAsia="ja-JP"/>
         </w:rPr>
-        <w:t>D:\UnitTest</w:t>
+        <w:t>D:\</w:t>
+      </w:r>
+      <w:proofErr w:type="spellStart"/>
+      <w:r>
+        <w:rPr>
+          <w:rFonts w:ascii="メイリオ" w:hAnsi="メイリオ" w:hint="eastAsia"/>
+          <w:lang w:eastAsia="ja-JP"/>
+        </w:rPr>
+        <w:t>UnitTest</w:t>
       </w:r>
       <w:r>
         <w:rPr>
@@ -6590,6 +8073,7 @@
         </w:rPr>
         <w:t>s</w:t>
       </w:r>
+      <w:proofErr w:type="spellEnd"/>
       <w:r>
         <w:rPr>
           <w:rFonts w:ascii="メイリオ" w:hAnsi="メイリオ"/>
@@ -6611,7 +8095,39 @@
           <w:rFonts w:ascii="メイリオ" w:hAnsi="メイリオ" w:hint="eastAsia"/>
           <w:lang w:eastAsia="ja-JP"/>
         </w:rPr>
-        <w:t xml:space="preserve"> &gt;Do ##class(%UnitTest.Manager).RunTest(</w:t>
+        <w:t xml:space="preserve"> &gt;Do ##class(%</w:t>
+      </w:r>
+      <w:proofErr w:type="spellStart"/>
+      <w:r>
+        <w:rPr>
+          <w:rFonts w:ascii="メイリオ" w:hAnsi="メイリオ" w:hint="eastAsia"/>
+          <w:lang w:eastAsia="ja-JP"/>
+        </w:rPr>
+        <w:t>UnitTest.Manager</w:t>
+      </w:r>
+      <w:proofErr w:type="spellEnd"/>
+      <w:r>
+        <w:rPr>
+          <w:rFonts w:ascii="メイリオ" w:hAnsi="メイリオ" w:hint="eastAsia"/>
+          <w:lang w:eastAsia="ja-JP"/>
+        </w:rPr>
+        <w:t>).</w:t>
+      </w:r>
+      <w:proofErr w:type="spellStart"/>
+      <w:r>
+        <w:rPr>
+          <w:rFonts w:ascii="メイリオ" w:hAnsi="メイリオ" w:hint="eastAsia"/>
+          <w:lang w:eastAsia="ja-JP"/>
+        </w:rPr>
+        <w:t>RunTest</w:t>
+      </w:r>
+      <w:proofErr w:type="spellEnd"/>
+      <w:r>
+        <w:rPr>
+          <w:rFonts w:ascii="メイリオ" w:hAnsi="メイリオ" w:hint="eastAsia"/>
+          <w:lang w:eastAsia="ja-JP"/>
+        </w:rPr>
+        <w:t>(</w:t>
       </w:r>
       <w:r>
         <w:rPr>
@@ -6664,7 +8180,23 @@
           <w:rFonts w:ascii="メイリオ" w:hAnsi="メイリオ" w:hint="eastAsia"/>
           <w:lang w:eastAsia="ja-JP"/>
         </w:rPr>
-        <w:t>端末上に以下の様なurlが表示されるのでそれをブラウザで確認</w:t>
+        <w:t>端末上に以下の様な</w:t>
+      </w:r>
+      <w:proofErr w:type="spellStart"/>
+      <w:r>
+        <w:rPr>
+          <w:rFonts w:ascii="メイリオ" w:hAnsi="メイリオ" w:hint="eastAsia"/>
+          <w:lang w:eastAsia="ja-JP"/>
+        </w:rPr>
+        <w:t>url</w:t>
+      </w:r>
+      <w:proofErr w:type="spellEnd"/>
+      <w:r>
+        <w:rPr>
+          <w:rFonts w:ascii="メイリオ" w:hAnsi="メイリオ" w:hint="eastAsia"/>
+          <w:lang w:eastAsia="ja-JP"/>
+        </w:rPr>
+        <w:t>が表示されるのでそれをブラウザで確認</w:t>
       </w:r>
     </w:p>
     <w:p>
@@ -6687,14 +8219,46 @@
           <w:rFonts w:ascii="メイリオ" w:hAnsi="メイリオ" w:hint="eastAsia"/>
           <w:lang w:eastAsia="ja-JP"/>
         </w:rPr>
-        <w:t xml:space="preserve"> ip address </w:t>
-      </w:r>
-      <w:r>
-        <w:rPr>
-          <w:rFonts w:ascii="メイリオ" w:hAnsi="メイリオ"/>
-          <w:lang w:eastAsia="ja-JP"/>
-        </w:rPr>
-        <w:t>:57772/csp/user/%25UnitTest.Portal.Indices.cls?Index=4</w:t>
+        <w:t xml:space="preserve"> </w:t>
+      </w:r>
+      <w:proofErr w:type="spellStart"/>
+      <w:r>
+        <w:rPr>
+          <w:rFonts w:ascii="メイリオ" w:hAnsi="メイリオ" w:hint="eastAsia"/>
+          <w:lang w:eastAsia="ja-JP"/>
+        </w:rPr>
+        <w:t>ip</w:t>
+      </w:r>
+      <w:proofErr w:type="spellEnd"/>
+      <w:r>
+        <w:rPr>
+          <w:rFonts w:ascii="メイリオ" w:hAnsi="メイリオ" w:hint="eastAsia"/>
+          <w:lang w:eastAsia="ja-JP"/>
+        </w:rPr>
+        <w:t xml:space="preserve"> address </w:t>
+      </w:r>
+      <w:r>
+        <w:rPr>
+          <w:rFonts w:ascii="メイリオ" w:hAnsi="メイリオ"/>
+          <w:lang w:eastAsia="ja-JP"/>
+        </w:rPr>
+        <w:t>:57772/</w:t>
+      </w:r>
+      <w:proofErr w:type="spellStart"/>
+      <w:r>
+        <w:rPr>
+          <w:rFonts w:ascii="メイリオ" w:hAnsi="メイリオ"/>
+          <w:lang w:eastAsia="ja-JP"/>
+        </w:rPr>
+        <w:t>csp</w:t>
+      </w:r>
+      <w:proofErr w:type="spellEnd"/>
+      <w:r>
+        <w:rPr>
+          <w:rFonts w:ascii="メイリオ" w:hAnsi="メイリオ"/>
+          <w:lang w:eastAsia="ja-JP"/>
+        </w:rPr>
+        <w:t>/user/%25UnitTest.Portal.Indices.cls?Index=4</w:t>
       </w:r>
     </w:p>
     <w:p>
@@ -6791,21 +8355,7 @@
           <w:rFonts w:hint="eastAsia"/>
           <w:lang w:eastAsia="ja-JP"/>
         </w:rPr>
-        <w:t>FAQInstaller</w:t>
-      </w:r>
-      <w:r>
-        <w:rPr>
-          <w:rFonts w:hint="eastAsia"/>
-          <w:lang w:eastAsia="ja-JP"/>
-        </w:rPr>
-        <w:t>YYYYMMDD</w:t>
-      </w:r>
-      <w:r>
-        <w:rPr>
-          <w:rFonts w:hint="eastAsia"/>
-          <w:lang w:eastAsia="ja-JP"/>
-        </w:rPr>
-        <w:t>.xml</w:t>
+        <w:t>FAQInstaller.xml</w:t>
       </w:r>
       <w:r>
         <w:rPr>
@@ -6849,6 +8399,7 @@
         </w:rPr>
         <w:t>その</w:t>
       </w:r>
+      <w:proofErr w:type="spellStart"/>
       <w:r>
         <w:rPr>
           <w:rFonts w:hint="eastAsia"/>
@@ -6856,6 +8407,7 @@
         </w:rPr>
         <w:t>FAQ.Installer</w:t>
       </w:r>
+      <w:proofErr w:type="spellEnd"/>
       <w:r>
         <w:rPr>
           <w:rFonts w:hint="eastAsia"/>
@@ -6863,6 +8415,7 @@
         </w:rPr>
         <w:t>クラスの</w:t>
       </w:r>
+      <w:proofErr w:type="spellStart"/>
       <w:r>
         <w:rPr>
           <w:rFonts w:hint="eastAsia"/>
@@ -6870,6 +8423,7 @@
         </w:rPr>
         <w:t>runInstaller</w:t>
       </w:r>
+      <w:proofErr w:type="spellEnd"/>
       <w:r>
         <w:rPr>
           <w:rFonts w:hint="eastAsia"/>
@@ -6923,7 +8477,35 @@
         <w:rPr>
           <w:lang w:eastAsia="ja-JP"/>
         </w:rPr>
-        <w:t>##class(FAQ.Installer).runInstaller()</w:t>
+        <w:t>##class(</w:t>
+      </w:r>
+      <w:proofErr w:type="spellStart"/>
+      <w:r>
+        <w:rPr>
+          <w:lang w:eastAsia="ja-JP"/>
+        </w:rPr>
+        <w:t>FAQ.Installer</w:t>
+      </w:r>
+      <w:proofErr w:type="spellEnd"/>
+      <w:r>
+        <w:rPr>
+          <w:lang w:eastAsia="ja-JP"/>
+        </w:rPr>
+        <w:t>).</w:t>
+      </w:r>
+      <w:proofErr w:type="spellStart"/>
+      <w:r>
+        <w:rPr>
+          <w:lang w:eastAsia="ja-JP"/>
+        </w:rPr>
+        <w:t>runInstaller</w:t>
+      </w:r>
+      <w:proofErr w:type="spellEnd"/>
+      <w:r>
+        <w:rPr>
+          <w:lang w:eastAsia="ja-JP"/>
+        </w:rPr>
+        <w:t>()</w:t>
       </w:r>
     </w:p>
     <w:p>
@@ -6975,6 +8557,7 @@
           <w:lang w:eastAsia="ja-JP"/>
         </w:rPr>
       </w:pPr>
+      <w:proofErr w:type="spellStart"/>
       <w:r>
         <w:rPr>
           <w:lang w:eastAsia="ja-JP"/>
@@ -6988,6 +8571,7 @@
         </w:rPr>
         <w:t>pnfilesrv</w:t>
       </w:r>
+      <w:proofErr w:type="spellEnd"/>
       <w:r>
         <w:rPr>
           <w:rFonts w:hint="eastAsia"/>
@@ -7037,6 +8621,7 @@
         </w:rPr>
         <w:t>・</w:t>
       </w:r>
+      <w:proofErr w:type="spellStart"/>
       <w:r>
         <w:rPr>
           <w:rFonts w:hint="eastAsia"/>
@@ -7044,6 +8629,7 @@
         </w:rPr>
         <w:t>FAQAdministrator</w:t>
       </w:r>
+      <w:proofErr w:type="spellEnd"/>
       <w:r>
         <w:rPr>
           <w:rFonts w:hint="eastAsia"/>
@@ -7094,6 +8680,7 @@
         <w:lastRenderedPageBreak/>
         <w:t>・</w:t>
       </w:r>
+      <w:proofErr w:type="spellStart"/>
       <w:r>
         <w:rPr>
           <w:rFonts w:hint="eastAsia"/>
@@ -7101,6 +8688,7 @@
         </w:rPr>
         <w:t>FAQEditor</w:t>
       </w:r>
+      <w:proofErr w:type="spellEnd"/>
       <w:r>
         <w:rPr>
           <w:rFonts w:hint="eastAsia"/>
@@ -7496,6 +9084,7 @@
         </w:rPr>
         <w:t>：ユーザーログインしていない（</w:t>
       </w:r>
+      <w:proofErr w:type="spellStart"/>
       <w:r>
         <w:rPr>
           <w:rFonts w:hint="eastAsia"/>
@@ -7503,6 +9092,7 @@
         </w:rPr>
         <w:t>jpnfilesrv</w:t>
       </w:r>
+      <w:proofErr w:type="spellEnd"/>
       <w:r>
         <w:rPr>
           <w:rFonts w:hint="eastAsia"/>
@@ -7613,7 +9203,23 @@
           <w:rFonts w:hint="eastAsia"/>
           <w:lang w:eastAsia="ja-JP"/>
         </w:rPr>
-        <w:t>(UsersVoice)</w:t>
+        <w:t>(</w:t>
+      </w:r>
+      <w:proofErr w:type="spellStart"/>
+      <w:r>
+        <w:rPr>
+          <w:rFonts w:hint="eastAsia"/>
+          <w:lang w:eastAsia="ja-JP"/>
+        </w:rPr>
+        <w:t>UsersVoice</w:t>
+      </w:r>
+      <w:proofErr w:type="spellEnd"/>
+      <w:r>
+        <w:rPr>
+          <w:rFonts w:hint="eastAsia"/>
+          <w:lang w:eastAsia="ja-JP"/>
+        </w:rPr>
+        <w:t>)</w:t>
       </w:r>
       <w:r>
         <w:rPr>
@@ -7636,6 +9242,7 @@
         </w:rPr>
         <w:t>クラスでオブジェクト参照されている</w:t>
       </w:r>
+      <w:proofErr w:type="spellStart"/>
       <w:r>
         <w:rPr>
           <w:rFonts w:hint="eastAsia"/>
@@ -7643,6 +9250,7 @@
         </w:rPr>
         <w:t>UsersVoice</w:t>
       </w:r>
+      <w:proofErr w:type="spellEnd"/>
       <w:r>
         <w:rPr>
           <w:rFonts w:hint="eastAsia"/>
@@ -7704,6 +9312,7 @@
         </w:rPr>
         <w:t>が指している</w:t>
       </w:r>
+      <w:proofErr w:type="spellStart"/>
       <w:r>
         <w:rPr>
           <w:rFonts w:hint="eastAsia"/>
@@ -7711,6 +9320,7 @@
         </w:rPr>
         <w:t>UsersVoice</w:t>
       </w:r>
+      <w:proofErr w:type="spellEnd"/>
       <w:r>
         <w:rPr>
           <w:rFonts w:hint="eastAsia"/>
@@ -7725,6 +9335,7 @@
         <w:br/>
         <w:t xml:space="preserve">  </w:t>
       </w:r>
+      <w:proofErr w:type="spellStart"/>
       <w:r>
         <w:rPr>
           <w:rFonts w:hint="eastAsia"/>
@@ -7732,6 +9343,7 @@
         </w:rPr>
         <w:t>CreateUsersVoice</w:t>
       </w:r>
+      <w:proofErr w:type="spellEnd"/>
       <w:r>
         <w:rPr>
           <w:rFonts w:hint="eastAsia"/>
@@ -8029,8 +9641,8 @@
       </w:r>
     </w:p>
     <w:sectPr>
-      <w:headerReference w:type="default" r:id="rId16"/>
-      <w:footerReference w:type="default" r:id="rId17"/>
+      <w:headerReference w:type="default" r:id="rId18"/>
+      <w:footerReference w:type="default" r:id="rId19"/>
       <w:pgSz w:w="11906" w:h="16838"/>
       <w:pgMar w:top="720" w:right="720" w:bottom="720" w:left="720" w:header="680" w:footer="680" w:gutter="0"/>
       <w:cols w:space="425"/>
@@ -8096,7 +9708,7 @@
             <w:noProof/>
             <w:lang w:val="ja-JP"/>
           </w:rPr>
-          <w:t>6</w:t>
+          <w:t>4</w:t>
         </w:r>
         <w:r>
           <w:rPr>
@@ -11440,7 +13052,7 @@
 </file>
 
 <file path=customXml/itemProps1.xml><?xml version="1.0" encoding="utf-8"?>
-<ds:datastoreItem xmlns:ds="http://schemas.openxmlformats.org/officeDocument/2006/customXml" ds:itemID="{C83D4D44-DF2F-4AE5-8EA9-8F9C81FB720B}">
+<ds:datastoreItem xmlns:ds="http://schemas.openxmlformats.org/officeDocument/2006/customXml" ds:itemID="{D0CABFE7-9408-4974-803E-CDE0C20A119F}">
   <ds:schemaRefs>
     <ds:schemaRef ds:uri="http://schemas.openxmlformats.org/officeDocument/2006/bibliography"/>
   </ds:schemaRefs>
